--- a/PHP核心技术与最佳实践读书笔记.docx
+++ b/PHP核心技术与最佳实践读书笔记.docx
@@ -2576,9 +2576,6 @@
     <w:p>
       <w:pPr>
         <w:pStyle w:val="1"/>
-        <w:rPr>
-          <w:rFonts w:hint="eastAsia"/>
-        </w:rPr>
       </w:pPr>
       <w:r>
         <w:rPr>
@@ -2606,11 +2603,6 @@
       </w:r>
     </w:p>
     <w:p>
-      <w:pPr>
-        <w:rPr>
-          <w:rFonts w:hint="eastAsia"/>
-        </w:rPr>
-      </w:pPr>
       <w:r>
         <w:t>S</w:t>
       </w:r>
@@ -2634,11 +2626,6 @@
       </w:r>
     </w:p>
     <w:p>
-      <w:pPr>
-        <w:rPr>
-          <w:rFonts w:hint="eastAsia"/>
-        </w:rPr>
-      </w:pPr>
       <w:r>
         <w:rPr>
           <w:rFonts w:hint="eastAsia"/>
@@ -2845,11 +2832,6 @@
       </w:r>
     </w:p>
     <w:p>
-      <w:pPr>
-        <w:rPr>
-          <w:rFonts w:hint="eastAsia"/>
-        </w:rPr>
-      </w:pPr>
       <w:r>
         <w:rPr>
           <w:rFonts w:hint="eastAsia"/>
@@ -2966,11 +2948,6 @@
       </w:r>
     </w:p>
     <w:p>
-      <w:pPr>
-        <w:rPr>
-          <w:rFonts w:hint="eastAsia"/>
-        </w:rPr>
-      </w:pPr>
       <w:r>
         <w:rPr>
           <w:rFonts w:hint="eastAsia"/>
@@ -3008,26 +2985,9 @@
         <w:t>.</w:t>
       </w:r>
     </w:p>
-    <w:p>
-      <w:pPr>
-        <w:rPr>
-          <w:rFonts w:hint="eastAsia"/>
-        </w:rPr>
-      </w:pPr>
-    </w:p>
-    <w:p>
-      <w:pPr>
-        <w:rPr>
-          <w:rFonts w:hint="eastAsia"/>
-        </w:rPr>
-      </w:pPr>
-    </w:p>
-    <w:p>
-      <w:pPr>
-        <w:rPr>
-          <w:rFonts w:hint="eastAsia"/>
-        </w:rPr>
-      </w:pPr>
+    <w:p/>
+    <w:p/>
+    <w:p>
       <w:r>
         <w:rPr>
           <w:rFonts w:hint="eastAsia"/>
@@ -3116,11 +3076,6 @@
       </w:r>
     </w:p>
     <w:p>
-      <w:pPr>
-        <w:rPr>
-          <w:rFonts w:hint="eastAsia"/>
-        </w:rPr>
-      </w:pPr>
       <w:r>
         <w:rPr>
           <w:rFonts w:hint="eastAsia"/>
@@ -3183,11 +3138,6 @@
       </w:r>
     </w:p>
     <w:p>
-      <w:pPr>
-        <w:rPr>
-          <w:rFonts w:hint="eastAsia"/>
-        </w:rPr>
-      </w:pPr>
       <w:r>
         <w:rPr>
           <w:rFonts w:hint="eastAsia"/>
@@ -3263,11 +3213,6 @@
       </w:r>
     </w:p>
     <w:p>
-      <w:pPr>
-        <w:rPr>
-          <w:rFonts w:hint="eastAsia"/>
-        </w:rPr>
-      </w:pPr>
       <w:r>
         <w:rPr>
           <w:rFonts w:hint="eastAsia"/>
@@ -3297,11 +3242,6 @@
       </w:r>
     </w:p>
     <w:p>
-      <w:pPr>
-        <w:rPr>
-          <w:rFonts w:hint="eastAsia"/>
-        </w:rPr>
-      </w:pPr>
       <w:r>
         <w:rPr>
           <w:rFonts w:hint="eastAsia"/>
@@ -3354,11 +3294,6 @@
       </w:r>
     </w:p>
     <w:p>
-      <w:pPr>
-        <w:rPr>
-          <w:rFonts w:hint="eastAsia"/>
-        </w:rPr>
-      </w:pPr>
       <w:r>
         <w:t>C</w:t>
       </w:r>
@@ -3430,11 +3365,6 @@
       </w:r>
     </w:p>
     <w:p>
-      <w:pPr>
-        <w:rPr>
-          <w:rFonts w:hint="eastAsia"/>
-        </w:rPr>
-      </w:pPr>
       <w:r>
         <w:rPr>
           <w:rFonts w:hint="eastAsia"/>
@@ -3461,11 +3391,6 @@
       </w:r>
     </w:p>
     <w:p>
-      <w:pPr>
-        <w:rPr>
-          <w:rFonts w:hint="eastAsia"/>
-        </w:rPr>
-      </w:pPr>
       <w:r>
         <w:rPr>
           <w:rFonts w:hint="eastAsia"/>
@@ -3498,11 +3423,6 @@
       </w:r>
     </w:p>
     <w:p>
-      <w:pPr>
-        <w:rPr>
-          <w:rFonts w:hint="eastAsia"/>
-        </w:rPr>
-      </w:pPr>
       <w:r>
         <w:t>M</w:t>
       </w:r>
@@ -3526,11 +3446,6 @@
       </w:r>
     </w:p>
     <w:p>
-      <w:pPr>
-        <w:rPr>
-          <w:rFonts w:hint="eastAsia"/>
-        </w:rPr>
-      </w:pPr>
       <w:r>
         <w:rPr>
           <w:rFonts w:hint="eastAsia"/>
@@ -3551,11 +3466,6 @@
       </w:r>
     </w:p>
     <w:p>
-      <w:pPr>
-        <w:rPr>
-          <w:rFonts w:hint="eastAsia"/>
-        </w:rPr>
-      </w:pPr>
       <w:r>
         <w:rPr>
           <w:rFonts w:hint="eastAsia"/>
@@ -3651,11 +3561,6 @@
       </w:r>
     </w:p>
     <w:p>
-      <w:pPr>
-        <w:rPr>
-          <w:rFonts w:hint="eastAsia"/>
-        </w:rPr>
-      </w:pPr>
       <w:r>
         <w:rPr>
           <w:rFonts w:hint="eastAsia"/>
@@ -3682,11 +3587,6 @@
       </w:r>
     </w:p>
     <w:p>
-      <w:pPr>
-        <w:rPr>
-          <w:rFonts w:hint="eastAsia"/>
-        </w:rPr>
-      </w:pPr>
       <w:r>
         <w:rPr>
           <w:rFonts w:hint="eastAsia"/>
@@ -3727,7 +3627,6 @@
     <w:p>
       <w:pPr>
         <w:rPr>
-          <w:rFonts w:hint="eastAsia"/>
           <w:b/>
         </w:rPr>
       </w:pPr>
@@ -3761,11 +3660,6 @@
       </w:r>
     </w:p>
     <w:p>
-      <w:pPr>
-        <w:rPr>
-          <w:rFonts w:hint="eastAsia"/>
-        </w:rPr>
-      </w:pPr>
       <w:r>
         <w:rPr>
           <w:rFonts w:hint="eastAsia"/>
@@ -3840,11 +3734,6 @@
       </w:r>
     </w:p>
     <w:p>
-      <w:pPr>
-        <w:rPr>
-          <w:rFonts w:hint="eastAsia"/>
-        </w:rPr>
-      </w:pPr>
       <w:r>
         <w:rPr>
           <w:rFonts w:hint="eastAsia"/>
@@ -3943,11 +3832,6 @@
       </w:r>
     </w:p>
     <w:p>
-      <w:pPr>
-        <w:rPr>
-          <w:rFonts w:hint="eastAsia"/>
-        </w:rPr>
-      </w:pPr>
       <w:r>
         <w:rPr>
           <w:rFonts w:hint="eastAsia"/>
@@ -3966,7 +3850,7 @@
         <w:widowControl/>
         <w:jc w:val="left"/>
         <w:rPr>
-          <w:rFonts w:ascii="宋体" w:eastAsia="宋体" w:hAnsi="宋体" w:cs="宋体" w:hint="eastAsia"/>
+          <w:rFonts w:ascii="宋体" w:eastAsia="宋体" w:hAnsi="宋体" w:cs="宋体"/>
           <w:kern w:val="0"/>
           <w:sz w:val="24"/>
           <w:szCs w:val="24"/>
@@ -4031,11 +3915,6 @@
       </w:r>
     </w:p>
     <w:p>
-      <w:pPr>
-        <w:rPr>
-          <w:rFonts w:hint="eastAsia"/>
-        </w:rPr>
-      </w:pPr>
       <w:r>
         <w:rPr>
           <w:rFonts w:hint="eastAsia"/>
@@ -4049,26 +3928,9 @@
         <w:t>:</w:t>
       </w:r>
     </w:p>
-    <w:p>
-      <w:pPr>
-        <w:rPr>
-          <w:rFonts w:hint="eastAsia"/>
-        </w:rPr>
-      </w:pPr>
-    </w:p>
-    <w:p>
-      <w:pPr>
-        <w:rPr>
-          <w:rFonts w:hint="eastAsia"/>
-        </w:rPr>
-      </w:pPr>
-    </w:p>
-    <w:p>
-      <w:pPr>
-        <w:rPr>
-          <w:rFonts w:hint="eastAsia"/>
-        </w:rPr>
-      </w:pPr>
+    <w:p/>
+    <w:p/>
+    <w:p>
       <w:r>
         <w:rPr>
           <w:rFonts w:hint="eastAsia"/>
@@ -4125,11 +3987,6 @@
       </w:r>
     </w:p>
     <w:p>
-      <w:pPr>
-        <w:rPr>
-          <w:rFonts w:hint="eastAsia"/>
-        </w:rPr>
-      </w:pPr>
       <w:r>
         <w:rPr>
           <w:rFonts w:hint="eastAsia"/>
@@ -4162,11 +4019,6 @@
       </w:r>
     </w:p>
     <w:p>
-      <w:pPr>
-        <w:rPr>
-          <w:rFonts w:hint="eastAsia"/>
-        </w:rPr>
-      </w:pPr>
       <w:r>
         <w:rPr>
           <w:rFonts w:hint="eastAsia"/>
@@ -4205,11 +4057,6 @@
       </w:r>
     </w:p>
     <w:p>
-      <w:pPr>
-        <w:rPr>
-          <w:rFonts w:hint="eastAsia"/>
-        </w:rPr>
-      </w:pPr>
       <w:r>
         <w:rPr>
           <w:rFonts w:hint="eastAsia"/>
@@ -4300,11 +4147,6 @@
       </w:r>
     </w:p>
     <w:p>
-      <w:pPr>
-        <w:rPr>
-          <w:rFonts w:hint="eastAsia"/>
-        </w:rPr>
-      </w:pPr>
       <w:r>
         <w:rPr>
           <w:rFonts w:hint="eastAsia"/>
@@ -4337,11 +4179,6 @@
       </w:r>
     </w:p>
     <w:p>
-      <w:pPr>
-        <w:rPr>
-          <w:rFonts w:hint="eastAsia"/>
-        </w:rPr>
-      </w:pPr>
       <w:r>
         <w:rPr>
           <w:rFonts w:hint="eastAsia"/>
@@ -4362,11 +4199,6 @@
       </w:r>
     </w:p>
     <w:p>
-      <w:pPr>
-        <w:rPr>
-          <w:rFonts w:hint="eastAsia"/>
-        </w:rPr>
-      </w:pPr>
       <w:r>
         <w:rPr>
           <w:rFonts w:hint="eastAsia"/>
@@ -4429,11 +4261,6 @@
       </w:r>
     </w:p>
     <w:p>
-      <w:pPr>
-        <w:rPr>
-          <w:rFonts w:hint="eastAsia"/>
-        </w:rPr>
-      </w:pPr>
       <w:r>
         <w:rPr>
           <w:rFonts w:hint="eastAsia"/>
@@ -4484,11 +4311,6 @@
       </w:r>
     </w:p>
     <w:p>
-      <w:pPr>
-        <w:rPr>
-          <w:rFonts w:hint="eastAsia"/>
-        </w:rPr>
-      </w:pPr>
       <w:r>
         <w:rPr>
           <w:rFonts w:hint="eastAsia"/>
@@ -4497,11 +4319,6 @@
       </w:r>
     </w:p>
     <w:p>
-      <w:pPr>
-        <w:rPr>
-          <w:rFonts w:hint="eastAsia"/>
-        </w:rPr>
-      </w:pPr>
       <w:r>
         <w:rPr>
           <w:rFonts w:hint="eastAsia"/>
@@ -4558,11 +4375,6 @@
       </w:r>
     </w:p>
     <w:p>
-      <w:pPr>
-        <w:rPr>
-          <w:rFonts w:hint="eastAsia"/>
-        </w:rPr>
-      </w:pPr>
       <w:r>
         <w:rPr>
           <w:rFonts w:hint="eastAsia"/>
@@ -4583,11 +4395,6 @@
       </w:r>
     </w:p>
     <w:p>
-      <w:pPr>
-        <w:rPr>
-          <w:rFonts w:hint="eastAsia"/>
-        </w:rPr>
-      </w:pPr>
       <w:r>
         <w:rPr>
           <w:rFonts w:hint="eastAsia"/>
@@ -4824,11 +4631,6 @@
       </w:r>
     </w:p>
     <w:p>
-      <w:pPr>
-        <w:rPr>
-          <w:rFonts w:hint="eastAsia"/>
-        </w:rPr>
-      </w:pPr>
       <w:r>
         <w:rPr>
           <w:rFonts w:hint="eastAsia"/>
@@ -4871,9 +4673,6 @@
     <w:p>
       <w:pPr>
         <w:ind w:left="105" w:hangingChars="50" w:hanging="105"/>
-        <w:rPr>
-          <w:rFonts w:hint="eastAsia"/>
-        </w:rPr>
       </w:pPr>
       <w:r>
         <w:rPr>
@@ -4966,18 +4765,707 @@
           <w:rFonts w:hint="eastAsia"/>
         </w:rPr>
       </w:pPr>
+      <w:r>
+        <w:t>}</w:t>
+      </w:r>
+    </w:p>
+    <w:p>
+      <w:pPr>
+        <w:rPr>
+          <w:rFonts w:hint="eastAsia"/>
+        </w:rPr>
+      </w:pPr>
+    </w:p>
+    <w:p>
+      <w:pPr>
+        <w:rPr>
+          <w:rFonts w:hint="eastAsia"/>
+          <w:b/>
+        </w:rPr>
+      </w:pPr>
+      <w:r>
+        <w:rPr>
+          <w:rFonts w:hint="eastAsia"/>
+          <w:b/>
+        </w:rPr>
+        <w:t xml:space="preserve">Socket </w:t>
+      </w:r>
+      <w:r>
+        <w:rPr>
+          <w:rFonts w:hint="eastAsia"/>
+          <w:b/>
+        </w:rPr>
+        <w:t>进程通信机制及应用</w:t>
+      </w:r>
+    </w:p>
+    <w:p>
+      <w:pPr>
+        <w:rPr>
+          <w:rFonts w:hint="eastAsia"/>
+        </w:rPr>
+      </w:pPr>
+      <w:r>
+        <w:t>S</w:t>
+      </w:r>
+      <w:r>
+        <w:rPr>
+          <w:rFonts w:hint="eastAsia"/>
+        </w:rPr>
+        <w:t xml:space="preserve">ocket </w:t>
+      </w:r>
+      <w:r>
+        <w:rPr>
+          <w:rFonts w:hint="eastAsia"/>
+        </w:rPr>
+        <w:t>通常称为</w:t>
+      </w:r>
+      <w:r>
+        <w:rPr>
+          <w:rFonts w:hint="eastAsia"/>
+        </w:rPr>
+        <w:t xml:space="preserve"> </w:t>
+      </w:r>
+      <w:r>
+        <w:t>“</w:t>
+      </w:r>
+      <w:r>
+        <w:rPr>
+          <w:rFonts w:hint="eastAsia"/>
+        </w:rPr>
+        <w:t>套接字</w:t>
+      </w:r>
+      <w:r>
+        <w:t>”</w:t>
+      </w:r>
+      <w:r>
+        <w:rPr>
+          <w:rFonts w:hint="eastAsia"/>
+        </w:rPr>
+        <w:t xml:space="preserve"> </w:t>
+      </w:r>
+      <w:r>
+        <w:rPr>
+          <w:rFonts w:hint="eastAsia"/>
+        </w:rPr>
+        <w:t>用于描述</w:t>
+      </w:r>
+      <w:r>
+        <w:rPr>
+          <w:rFonts w:hint="eastAsia"/>
+        </w:rPr>
+        <w:t>IP</w:t>
+      </w:r>
+      <w:r>
+        <w:rPr>
+          <w:rFonts w:hint="eastAsia"/>
+        </w:rPr>
+        <w:t>地址和端口</w:t>
+      </w:r>
+      <w:r>
+        <w:rPr>
+          <w:rFonts w:hint="eastAsia"/>
+        </w:rPr>
+        <w:t>,</w:t>
+      </w:r>
+      <w:r>
+        <w:rPr>
+          <w:rFonts w:hint="eastAsia"/>
+        </w:rPr>
+        <w:t>是一个通信链的句柄</w:t>
+      </w:r>
+      <w:r>
+        <w:rPr>
+          <w:rFonts w:hint="eastAsia"/>
+        </w:rPr>
+        <w:t>.</w:t>
+      </w:r>
+      <w:r>
+        <w:rPr>
+          <w:rFonts w:hint="eastAsia"/>
+        </w:rPr>
+        <w:t>应用程序通过套接字向网络发出请求</w:t>
+      </w:r>
+      <w:r>
+        <w:rPr>
+          <w:rFonts w:hint="eastAsia"/>
+        </w:rPr>
+        <w:t>或者应答网络请求</w:t>
+      </w:r>
+      <w:r>
+        <w:rPr>
+          <w:rFonts w:hint="eastAsia"/>
+        </w:rPr>
+        <w:t>,</w:t>
+      </w:r>
+      <w:r>
+        <w:rPr>
+          <w:rFonts w:hint="eastAsia"/>
+        </w:rPr>
+        <w:t>既不是一个程序也不是协议</w:t>
+      </w:r>
+      <w:r>
+        <w:rPr>
+          <w:rFonts w:hint="eastAsia"/>
+        </w:rPr>
+        <w:t>,</w:t>
+      </w:r>
+      <w:r>
+        <w:rPr>
+          <w:rFonts w:hint="eastAsia"/>
+        </w:rPr>
+        <w:t>这是操作系统提供的通信层的一个</w:t>
+      </w:r>
+      <w:r>
+        <w:rPr>
+          <w:rFonts w:hint="eastAsia"/>
+        </w:rPr>
+        <w:t>API</w:t>
+      </w:r>
+    </w:p>
+    <w:p>
+      <w:r>
+        <w:rPr>
+          <w:rFonts w:hint="eastAsia"/>
+        </w:rPr>
+        <w:t>为解决网</w:t>
+      </w:r>
+      <w:r>
+        <w:rPr>
+          <w:rFonts w:hint="eastAsia"/>
+        </w:rPr>
+        <w:t>间</w:t>
+      </w:r>
+      <w:r>
+        <w:rPr>
+          <w:rFonts w:hint="eastAsia"/>
+        </w:rPr>
+        <w:t>进程标识问题</w:t>
+      </w:r>
+      <w:r>
+        <w:rPr>
+          <w:rFonts w:hint="eastAsia"/>
+        </w:rPr>
+        <w:t>,</w:t>
+      </w:r>
+      <w:r>
+        <w:rPr>
+          <w:rFonts w:hint="eastAsia"/>
+        </w:rPr>
+        <w:t>TCP/IP</w:t>
+      </w:r>
+      <w:r>
+        <w:rPr>
+          <w:rFonts w:hint="eastAsia"/>
+        </w:rPr>
+        <w:t>引入了如下概念</w:t>
+      </w:r>
+    </w:p>
+    <w:p>
+      <w:pPr>
+        <w:rPr>
+          <w:rFonts w:hint="eastAsia"/>
+        </w:rPr>
+      </w:pPr>
+      <w:r>
+        <w:rPr>
+          <w:rFonts w:hint="eastAsia"/>
+          <w:b/>
+        </w:rPr>
+        <w:t>端口</w:t>
+      </w:r>
+      <w:r>
+        <w:rPr>
+          <w:rFonts w:hint="eastAsia"/>
+          <w:b/>
+        </w:rPr>
+        <w:t>:</w:t>
+      </w:r>
+      <w:r>
+        <w:rPr>
+          <w:rFonts w:hint="eastAsia"/>
+        </w:rPr>
+        <w:t>网络中可以被命名和寻址的通信端口</w:t>
+      </w:r>
+      <w:r>
+        <w:rPr>
+          <w:rFonts w:hint="eastAsia"/>
+        </w:rPr>
+        <w:t xml:space="preserve"> </w:t>
+      </w:r>
+      <w:r>
+        <w:rPr>
+          <w:rFonts w:hint="eastAsia"/>
+        </w:rPr>
+        <w:t>是操作系统可分配的一种资源</w:t>
+      </w:r>
+      <w:r>
+        <w:rPr>
+          <w:rFonts w:hint="eastAsia"/>
+        </w:rPr>
+        <w:t>.</w:t>
+      </w:r>
+    </w:p>
+    <w:p>
+      <w:pPr>
+        <w:rPr>
+          <w:rFonts w:hint="eastAsia"/>
+        </w:rPr>
+      </w:pPr>
+      <w:r>
+        <w:rPr>
+          <w:rFonts w:hint="eastAsia"/>
+        </w:rPr>
+        <w:t>传输层与网络层在功能上最大的区别是传输层提供进程通信能力</w:t>
+      </w:r>
+      <w:r>
+        <w:rPr>
+          <w:rFonts w:hint="eastAsia"/>
+        </w:rPr>
+        <w:t>.</w:t>
+      </w:r>
+      <w:r>
+        <w:rPr>
+          <w:rFonts w:hint="eastAsia"/>
+        </w:rPr>
+        <w:t>网络通信的最终地址就不仅仅是主机地址了</w:t>
+      </w:r>
+      <w:r>
+        <w:rPr>
+          <w:rFonts w:hint="eastAsia"/>
+        </w:rPr>
+        <w:t>,</w:t>
+      </w:r>
+      <w:r>
+        <w:rPr>
+          <w:rFonts w:hint="eastAsia"/>
+        </w:rPr>
+        <w:t>还包括可以描述进程的某种标识</w:t>
+      </w:r>
+      <w:r>
+        <w:rPr>
+          <w:rFonts w:hint="eastAsia"/>
+        </w:rPr>
+        <w:t>.</w:t>
+      </w:r>
+    </w:p>
+    <w:p>
+      <w:pPr>
+        <w:rPr>
+          <w:rFonts w:hint="eastAsia"/>
+        </w:rPr>
+      </w:pPr>
+      <w:r>
+        <w:rPr>
+          <w:rFonts w:hint="eastAsia"/>
+        </w:rPr>
+        <w:lastRenderedPageBreak/>
+        <w:t>应用程序</w:t>
+      </w:r>
+      <w:r>
+        <w:rPr>
+          <w:rFonts w:hint="eastAsia"/>
+        </w:rPr>
+        <w:t>(</w:t>
+      </w:r>
+      <w:r>
+        <w:rPr>
+          <w:rFonts w:hint="eastAsia"/>
+        </w:rPr>
+        <w:t>即进程</w:t>
+      </w:r>
+      <w:r>
+        <w:rPr>
+          <w:rFonts w:hint="eastAsia"/>
+        </w:rPr>
+        <w:t>)</w:t>
+      </w:r>
+      <w:r>
+        <w:rPr>
+          <w:rFonts w:hint="eastAsia"/>
+        </w:rPr>
+        <w:t>通过系统调用与某端口建立连接</w:t>
+      </w:r>
+      <w:r>
+        <w:rPr>
+          <w:rFonts w:hint="eastAsia"/>
+        </w:rPr>
+        <w:t>,</w:t>
+      </w:r>
+      <w:r>
+        <w:rPr>
+          <w:rFonts w:hint="eastAsia"/>
+        </w:rPr>
+        <w:t>传输层传给端口的数据都被相应进程所接受</w:t>
+      </w:r>
+      <w:r>
+        <w:rPr>
+          <w:rFonts w:hint="eastAsia"/>
+        </w:rPr>
+        <w:t>,</w:t>
+      </w:r>
+      <w:r>
+        <w:rPr>
+          <w:rFonts w:hint="eastAsia"/>
+        </w:rPr>
+        <w:t>操作端口类似于一般的</w:t>
+      </w:r>
+      <w:r>
+        <w:rPr>
+          <w:rFonts w:hint="eastAsia"/>
+        </w:rPr>
+        <w:t>io</w:t>
+      </w:r>
+      <w:r>
+        <w:rPr>
+          <w:rFonts w:hint="eastAsia"/>
+        </w:rPr>
+        <w:t>操作</w:t>
+      </w:r>
+      <w:r>
+        <w:rPr>
+          <w:rFonts w:hint="eastAsia"/>
+        </w:rPr>
+        <w:t xml:space="preserve"> </w:t>
+      </w:r>
+      <w:r>
+        <w:rPr>
+          <w:rFonts w:hint="eastAsia"/>
+        </w:rPr>
+        <w:t>进程获取一个端口</w:t>
+      </w:r>
+      <w:r>
+        <w:rPr>
+          <w:rFonts w:hint="eastAsia"/>
+        </w:rPr>
+        <w:t>,</w:t>
+      </w:r>
+      <w:r>
+        <w:rPr>
+          <w:rFonts w:hint="eastAsia"/>
+        </w:rPr>
+        <w:t>相当于获取本地唯一</w:t>
+      </w:r>
+      <w:r>
+        <w:rPr>
+          <w:rFonts w:hint="eastAsia"/>
+        </w:rPr>
+        <w:t>I/O</w:t>
+      </w:r>
+      <w:r>
+        <w:rPr>
+          <w:rFonts w:hint="eastAsia"/>
+        </w:rPr>
+        <w:t>文件</w:t>
+      </w:r>
+      <w:r>
+        <w:rPr>
+          <w:rFonts w:hint="eastAsia"/>
+        </w:rPr>
+        <w:t>,</w:t>
+      </w:r>
+      <w:r>
+        <w:rPr>
+          <w:rFonts w:hint="eastAsia"/>
+        </w:rPr>
+        <w:t>端口号类似于文件的描述符</w:t>
+      </w:r>
+      <w:r>
+        <w:rPr>
+          <w:rFonts w:hint="eastAsia"/>
+        </w:rPr>
+        <w:t>.</w:t>
+      </w:r>
+      <w:r>
+        <w:rPr>
+          <w:rFonts w:hint="eastAsia"/>
+        </w:rPr>
+        <w:t>65536</w:t>
+      </w:r>
+      <w:r>
+        <w:rPr>
+          <w:rFonts w:hint="eastAsia"/>
+        </w:rPr>
+        <w:t>个端口号</w:t>
+      </w:r>
+    </w:p>
+    <w:p>
+      <w:pPr>
+        <w:rPr>
+          <w:rFonts w:hint="eastAsia"/>
+        </w:rPr>
+      </w:pPr>
+      <w:r>
+        <w:rPr>
+          <w:rFonts w:hint="eastAsia"/>
+        </w:rPr>
+        <w:t>端口号小于</w:t>
+      </w:r>
+      <w:r>
+        <w:rPr>
+          <w:rFonts w:hint="eastAsia"/>
+        </w:rPr>
+        <w:t>256</w:t>
+      </w:r>
+      <w:r>
+        <w:rPr>
+          <w:rFonts w:hint="eastAsia"/>
+        </w:rPr>
+        <w:t>的定义为常用端口</w:t>
+      </w:r>
+      <w:r>
+        <w:rPr>
+          <w:rFonts w:hint="eastAsia"/>
+        </w:rPr>
+        <w:t>.</w:t>
+      </w:r>
+      <w:r>
+        <w:rPr>
+          <w:rFonts w:hint="eastAsia"/>
+        </w:rPr>
+        <w:t>任何</w:t>
+      </w:r>
+      <w:r>
+        <w:rPr>
+          <w:rFonts w:hint="eastAsia"/>
+        </w:rPr>
+        <w:t>TCP/IP</w:t>
+      </w:r>
+      <w:r>
+        <w:rPr>
+          <w:rFonts w:hint="eastAsia"/>
+        </w:rPr>
+        <w:t>实现所提供的服务都用</w:t>
+      </w:r>
+      <w:r>
+        <w:rPr>
+          <w:rFonts w:hint="eastAsia"/>
+        </w:rPr>
+        <w:t>1-1023</w:t>
+      </w:r>
+      <w:r>
+        <w:rPr>
+          <w:rFonts w:hint="eastAsia"/>
+        </w:rPr>
+        <w:t>之间的端口号</w:t>
+      </w:r>
+      <w:r>
+        <w:rPr>
+          <w:rFonts w:hint="eastAsia"/>
+        </w:rPr>
+        <w:t>由</w:t>
+      </w:r>
+      <w:r>
+        <w:rPr>
+          <w:rFonts w:hint="eastAsia"/>
+        </w:rPr>
+        <w:t>IANA</w:t>
+      </w:r>
+      <w:r>
+        <w:rPr>
+          <w:rFonts w:hint="eastAsia"/>
+        </w:rPr>
+        <w:t>管理</w:t>
+      </w:r>
+      <w:r>
+        <w:rPr>
+          <w:rFonts w:hint="eastAsia"/>
+        </w:rPr>
+        <w:t>.</w:t>
+      </w:r>
+      <w:r>
+        <w:rPr>
+          <w:rFonts w:hint="eastAsia"/>
+        </w:rPr>
+        <w:t>大多数</w:t>
+      </w:r>
+      <w:r>
+        <w:rPr>
+          <w:rFonts w:hint="eastAsia"/>
+        </w:rPr>
+        <w:t>TCP/IP</w:t>
+      </w:r>
+      <w:r>
+        <w:rPr>
+          <w:rFonts w:hint="eastAsia"/>
+        </w:rPr>
+        <w:t>实现给临时端口号分配</w:t>
+      </w:r>
+      <w:r>
+        <w:rPr>
+          <w:rFonts w:hint="eastAsia"/>
+        </w:rPr>
+        <w:t>1024-5000</w:t>
+      </w:r>
+      <w:r>
+        <w:rPr>
+          <w:rFonts w:hint="eastAsia"/>
+        </w:rPr>
+        <w:t>之间的端口</w:t>
+      </w:r>
+      <w:r>
+        <w:rPr>
+          <w:rFonts w:hint="eastAsia"/>
+        </w:rPr>
+        <w:t>,</w:t>
+      </w:r>
+      <w:r>
+        <w:rPr>
+          <w:rFonts w:hint="eastAsia"/>
+        </w:rPr>
+        <w:t>大于</w:t>
+      </w:r>
+      <w:r>
+        <w:rPr>
+          <w:rFonts w:hint="eastAsia"/>
+        </w:rPr>
+        <w:t>5000</w:t>
+      </w:r>
+      <w:r>
+        <w:rPr>
+          <w:rFonts w:hint="eastAsia"/>
+        </w:rPr>
+        <w:t>的端口号为其他服务器预留</w:t>
+      </w:r>
+    </w:p>
+    <w:p>
+      <w:pPr>
+        <w:rPr>
+          <w:rFonts w:hint="eastAsia"/>
+          <w:b/>
+        </w:rPr>
+      </w:pPr>
+      <w:r>
+        <w:rPr>
+          <w:rFonts w:hint="eastAsia"/>
+          <w:b/>
+        </w:rPr>
+        <w:t>地址</w:t>
+      </w:r>
+      <w:r>
+        <w:rPr>
+          <w:rFonts w:hint="eastAsia"/>
+          <w:b/>
+        </w:rPr>
+        <w:t>:</w:t>
+      </w:r>
+      <w:r>
+        <w:rPr>
+          <w:rFonts w:hint="eastAsia"/>
+          <w:b/>
+        </w:rPr>
+        <w:t xml:space="preserve"> </w:t>
+      </w:r>
+    </w:p>
+    <w:p>
+      <w:pPr>
+        <w:rPr>
+          <w:rFonts w:hint="eastAsia"/>
+        </w:rPr>
+      </w:pPr>
+      <w:r>
+        <w:rPr>
+          <w:rFonts w:hint="eastAsia"/>
+        </w:rPr>
+        <w:t>某台主机可与多个网络链接</w:t>
+      </w:r>
+      <w:r>
+        <w:rPr>
+          <w:rFonts w:hint="eastAsia"/>
+        </w:rPr>
+        <w:t xml:space="preserve"> </w:t>
+      </w:r>
+      <w:r>
+        <w:rPr>
+          <w:rFonts w:hint="eastAsia"/>
+        </w:rPr>
+        <w:t>必须指定一个特定网络地址</w:t>
+      </w:r>
+      <w:r>
+        <w:rPr>
+          <w:rFonts w:hint="eastAsia"/>
+        </w:rPr>
+        <w:t>.</w:t>
+      </w:r>
+    </w:p>
+    <w:p>
+      <w:pPr>
+        <w:rPr>
+          <w:rFonts w:hint="eastAsia"/>
+        </w:rPr>
+      </w:pPr>
+      <w:r>
+        <w:rPr>
+          <w:rFonts w:hint="eastAsia"/>
+        </w:rPr>
+        <w:t>网络上每台主机应有其唯一的地址</w:t>
+      </w:r>
+      <w:r>
+        <w:rPr>
+          <w:rFonts w:hint="eastAsia"/>
+        </w:rPr>
+        <w:t>.</w:t>
+      </w:r>
+    </w:p>
+    <w:p>
+      <w:pPr>
+        <w:rPr>
+          <w:rFonts w:hint="eastAsia"/>
+        </w:rPr>
+      </w:pPr>
+      <w:r>
+        <w:rPr>
+          <w:rFonts w:hint="eastAsia"/>
+        </w:rPr>
+        <w:t>每台主机上的每个进程应有在该主机上的唯一标识符</w:t>
+      </w:r>
       <w:bookmarkStart w:id="0" w:name="_GoBack"/>
       <w:bookmarkEnd w:id="0"/>
-      <w:r>
-        <w:t>}</w:t>
-      </w:r>
-    </w:p>
-    <w:p>
-      <w:r>
-        <w:rPr>
-          <w:rFonts w:hint="eastAsia"/>
-        </w:rPr>
-        <w:t xml:space="preserve">                              </w:t>
+    </w:p>
+    <w:p>
+      <w:pPr>
+        <w:rPr>
+          <w:b/>
+        </w:rPr>
+      </w:pPr>
+      <w:r>
+        <w:rPr>
+          <w:rFonts w:hint="eastAsia"/>
+          <w:b/>
+        </w:rPr>
+        <w:t>链接</w:t>
+      </w:r>
+      <w:r>
+        <w:rPr>
+          <w:rFonts w:hint="eastAsia"/>
+          <w:b/>
+        </w:rPr>
+        <w:t>:</w:t>
+      </w:r>
+      <w:r>
+        <w:rPr>
+          <w:rFonts w:hint="eastAsia"/>
+        </w:rPr>
+        <w:t>两个进程间的通信链路</w:t>
+      </w:r>
+      <w:r>
+        <w:rPr>
+          <w:rFonts w:hint="eastAsia"/>
+        </w:rPr>
+        <w:t xml:space="preserve"> </w:t>
+      </w:r>
+      <w:r>
+        <w:rPr>
+          <w:rFonts w:hint="eastAsia"/>
+          <w:b/>
+        </w:rPr>
+        <w:t xml:space="preserve"> </w:t>
+      </w:r>
+      <w:r>
+        <w:rPr>
+          <w:rFonts w:hint="eastAsia"/>
+          <w:b/>
+        </w:rPr>
+        <w:t xml:space="preserve">                           </w:t>
       </w:r>
     </w:p>
     <w:p>
@@ -4988,7 +5476,6 @@
         <w:rPr>
           <w:rFonts w:hint="eastAsia"/>
         </w:rPr>
-        <w:lastRenderedPageBreak/>
         <w:t>第五章</w:t>
       </w:r>
       <w:r>
@@ -5505,7 +5992,6 @@
           <w:rFonts w:hint="eastAsia"/>
           <w:b/>
         </w:rPr>
-        <w:lastRenderedPageBreak/>
         <w:t>HTTP</w:t>
       </w:r>
       <w:r>
@@ -7595,7 +8081,7 @@
 </file>
 
 <file path=customXml/itemProps1.xml><?xml version="1.0" encoding="utf-8"?>
-<ds:datastoreItem xmlns:ds="http://schemas.openxmlformats.org/officeDocument/2006/customXml" ds:itemID="{C6906050-4138-497E-8851-B1DCA5FBDB01}">
+<ds:datastoreItem xmlns:ds="http://schemas.openxmlformats.org/officeDocument/2006/customXml" ds:itemID="{B51D935C-6A22-4C48-8BDC-1AD0BFE3AD51}">
   <ds:schemaRefs>
     <ds:schemaRef ds:uri="http://schemas.openxmlformats.org/officeDocument/2006/bibliography"/>
   </ds:schemaRefs>

--- a/PHP核心技术与最佳实践读书笔记.docx
+++ b/PHP核心技术与最佳实践读书笔记.docx
@@ -1,6 +1,6 @@
 
 <file path=word/document.xml><?xml version="1.0" encoding="utf-8"?>
-<w:document xmlns:wpc="http://schemas.microsoft.com/office/word/2010/wordprocessingCanvas" xmlns:mc="http://schemas.openxmlformats.org/markup-compatibility/2006" xmlns:o="urn:schemas-microsoft-com:office:office" xmlns:r="http://schemas.openxmlformats.org/officeDocument/2006/relationships" xmlns:m="http://schemas.openxmlformats.org/officeDocument/2006/math" xmlns:v="urn:schemas-microsoft-com:vml" xmlns:wp14="http://schemas.microsoft.com/office/word/2010/wordprocessingDrawing" xmlns:wp="http://schemas.openxmlformats.org/drawingml/2006/wordprocessingDrawing" xmlns:w10="urn:schemas-microsoft-com:office:word" xmlns:w="http://schemas.openxmlformats.org/wordprocessingml/2006/main" xmlns:w14="http://schemas.microsoft.com/office/word/2010/wordml" xmlns:wpg="http://schemas.microsoft.com/office/word/2010/wordprocessingGroup" xmlns:wpi="http://schemas.microsoft.com/office/word/2010/wordprocessingInk" xmlns:wne="http://schemas.microsoft.com/office/word/2006/wordml" xmlns:wps="http://schemas.microsoft.com/office/word/2010/wordprocessingShape" mc:Ignorable="w14 wp14">
+<w:document xmlns:ve="http://schemas.openxmlformats.org/markup-compatibility/2006" xmlns:o="urn:schemas-microsoft-com:office:office" xmlns:r="http://schemas.openxmlformats.org/officeDocument/2006/relationships" xmlns:m="http://schemas.openxmlformats.org/officeDocument/2006/math" xmlns:v="urn:schemas-microsoft-com:vml" xmlns:wp="http://schemas.openxmlformats.org/drawingml/2006/wordprocessingDrawing" xmlns:w10="urn:schemas-microsoft-com:office:word" xmlns:w="http://schemas.openxmlformats.org/wordprocessingml/2006/main" xmlns:wne="http://schemas.microsoft.com/office/word/2006/wordml">
   <w:body>
     <w:p>
       <w:pPr>
@@ -16,12 +16,6 @@
         </w:rPr>
         <w:t>面向对象核心思想</w:t>
       </w:r>
-      <w:r>
-        <w:rPr>
-          <w:rFonts w:hint="eastAsia"/>
-        </w:rPr>
-        <w:t xml:space="preserve"> </w:t>
-      </w:r>
     </w:p>
     <w:p>
       <w:r>
@@ -139,9 +133,6 @@
         <w:t>:</w:t>
       </w:r>
       <w:r>
-        <w:t xml:space="preserve"> </w:t>
-      </w:r>
-      <w:r>
         <w:rPr>
           <w:rFonts w:hint="eastAsia"/>
         </w:rPr>
@@ -172,9 +163,6 @@
         <w:t>:</w:t>
       </w:r>
       <w:r>
-        <w:t xml:space="preserve"> </w:t>
-      </w:r>
-      <w:r>
         <w:t>在</w:t>
       </w:r>
       <w:r>
@@ -429,9 +417,6 @@
         <w:t>__call</w:t>
       </w:r>
       <w:r>
-        <w:t xml:space="preserve"> </w:t>
-      </w:r>
-      <w:r>
         <w:t>当要调用的方法不存在或权限不足时，会自动调用</w:t>
       </w:r>
       <w:r>
@@ -498,13 +483,6 @@
           <w:color w:val="000000" w:themeColor="text1"/>
         </w:rPr>
         <w:t>获取调用该静态方法的类名</w:t>
-      </w:r>
-      <w:r>
-        <w:rPr>
-          <w:rFonts w:hint="eastAsia"/>
-          <w:color w:val="000000" w:themeColor="text1"/>
-        </w:rPr>
-        <w:t xml:space="preserve"> </w:t>
       </w:r>
       <w:r>
         <w:rPr>
@@ -759,39 +737,7 @@
           <w:b/>
           <w:color w:val="000000" w:themeColor="text1"/>
         </w:rPr>
-        <w:t>代理</w:t>
-      </w:r>
-      <w:r>
-        <w:rPr>
-          <w:rFonts w:hint="eastAsia"/>
-          <w:b/>
-          <w:color w:val="000000" w:themeColor="text1"/>
-        </w:rPr>
-        <w:t xml:space="preserve">  </w:t>
-      </w:r>
-      <w:r>
-        <w:rPr>
-          <w:rFonts w:hint="eastAsia"/>
-          <w:b/>
-          <w:color w:val="000000" w:themeColor="text1"/>
-        </w:rPr>
-        <w:t>扩展模块</w:t>
-      </w:r>
-      <w:r>
-        <w:rPr>
-          <w:rFonts w:hint="eastAsia"/>
-          <w:b/>
-          <w:color w:val="000000" w:themeColor="text1"/>
-        </w:rPr>
-        <w:t xml:space="preserve"> </w:t>
-      </w:r>
-      <w:r>
-        <w:rPr>
-          <w:rFonts w:hint="eastAsia"/>
-          <w:b/>
-          <w:color w:val="000000" w:themeColor="text1"/>
-        </w:rPr>
-        <w:t>异常</w:t>
+        <w:t>代理扩展模块异常</w:t>
       </w:r>
     </w:p>
     <w:p>
@@ -1104,12 +1050,6 @@
         </w:rPr>
         <w:t>.</w:t>
       </w:r>
-      <w:r>
-        <w:rPr>
-          <w:rFonts w:hint="eastAsia"/>
-        </w:rPr>
-        <w:t xml:space="preserve"> </w:t>
-      </w:r>
     </w:p>
     <w:p>
       <w:pPr>
@@ -1177,31 +1117,7 @@
         <w:rPr>
           <w:rFonts w:hint="eastAsia"/>
         </w:rPr>
-        <w:t>基本接口高内聚的前提下</w:t>
-      </w:r>
-      <w:r>
-        <w:rPr>
-          <w:rFonts w:hint="eastAsia"/>
-        </w:rPr>
-        <w:t xml:space="preserve"> </w:t>
-      </w:r>
-      <w:r>
-        <w:rPr>
-          <w:rFonts w:hint="eastAsia"/>
-        </w:rPr>
-        <w:t>细分接口</w:t>
-      </w:r>
-      <w:r>
-        <w:rPr>
-          <w:rFonts w:hint="eastAsia"/>
-        </w:rPr>
-        <w:t xml:space="preserve"> </w:t>
-      </w:r>
-      <w:r>
-        <w:rPr>
-          <w:rFonts w:hint="eastAsia"/>
-        </w:rPr>
-        <w:t>减少耦合</w:t>
+        <w:t>基本接口高内聚的前提下细分接口减少耦合</w:t>
       </w:r>
     </w:p>
     <w:p>
@@ -1292,19 +1208,7 @@
         <w:rPr>
           <w:rFonts w:hint="eastAsia"/>
         </w:rPr>
-        <w:t>思考</w:t>
-      </w:r>
-      <w:r>
-        <w:rPr>
-          <w:rFonts w:hint="eastAsia"/>
-        </w:rPr>
-        <w:t xml:space="preserve"> </w:t>
-      </w:r>
-      <w:r>
-        <w:rPr>
-          <w:rFonts w:hint="eastAsia"/>
-        </w:rPr>
-        <w:t>对于接口的污染处理方式：</w:t>
+        <w:t>思考对于接口的污染处理方式：</w:t>
       </w:r>
     </w:p>
     <w:p>
@@ -1348,25 +1252,7 @@
         <w:rPr>
           <w:rFonts w:hint="eastAsia"/>
         </w:rPr>
-        <w:t>中类只能单继承</w:t>
-      </w:r>
-      <w:r>
-        <w:rPr>
-          <w:rFonts w:hint="eastAsia"/>
-        </w:rPr>
-        <w:t xml:space="preserve"> </w:t>
-      </w:r>
-      <w:r>
-        <w:rPr>
-          <w:rFonts w:hint="eastAsia"/>
-        </w:rPr>
-        <w:t>接口可以多继承</w:t>
-      </w:r>
-      <w:r>
-        <w:rPr>
-          <w:rFonts w:hint="eastAsia"/>
-        </w:rPr>
-        <w:t xml:space="preserve"> </w:t>
+        <w:t>中类只能单继承接口可以多继承</w:t>
       </w:r>
       <w:r>
         <w:rPr>
@@ -1396,12 +1282,6 @@
           <w:rFonts w:hint="eastAsia"/>
         </w:rPr>
         <w:t>委托模式</w:t>
-      </w:r>
-      <w:r>
-        <w:rPr>
-          <w:rFonts w:hint="eastAsia"/>
-        </w:rPr>
-        <w:t xml:space="preserve"> </w:t>
       </w:r>
       <w:r>
         <w:rPr>
@@ -1758,14 +1638,7 @@
         <w:rPr>
           <w:rFonts w:hint="eastAsia"/>
         </w:rPr>
-        <w:t>它</w:t>
-      </w:r>
-      <w:r>
-        <w:rPr>
-          <w:rFonts w:hint="eastAsia"/>
-        </w:rPr>
-        <w:lastRenderedPageBreak/>
-        <w:t>们都要依赖抽象类</w:t>
+        <w:t>它们都要依赖抽象类</w:t>
       </w:r>
       <w:r>
         <w:rPr>
@@ -1793,6 +1666,7 @@
         <w:rPr>
           <w:rFonts w:hint="eastAsia"/>
         </w:rPr>
+        <w:lastRenderedPageBreak/>
         <w:t>抽象不能依赖于具体，具体应该要依赖于抽象。</w:t>
       </w:r>
     </w:p>
@@ -1901,31 +1775,33 @@
         <w:rPr>
           <w:rFonts w:hint="eastAsia"/>
         </w:rPr>
+        <w:t>分隔符表达式修饰符</w:t>
+      </w:r>
+      <w:r>
+        <w:rPr>
+          <w:rFonts w:hint="eastAsia"/>
+        </w:rPr>
+        <w:t>.</w:t>
+      </w:r>
+    </w:p>
+    <w:p>
+      <w:r>
+        <w:rPr>
+          <w:rFonts w:hint="eastAsia"/>
+        </w:rPr>
         <w:t>分隔符</w:t>
       </w:r>
       <w:r>
         <w:rPr>
           <w:rFonts w:hint="eastAsia"/>
         </w:rPr>
-        <w:t xml:space="preserve"> </w:t>
-      </w:r>
-      <w:r>
-        <w:rPr>
-          <w:rFonts w:hint="eastAsia"/>
-        </w:rPr>
-        <w:t>表达式</w:t>
-      </w:r>
-      <w:r>
-        <w:rPr>
-          <w:rFonts w:hint="eastAsia"/>
-        </w:rPr>
-        <w:t xml:space="preserve"> </w:t>
-      </w:r>
-      <w:r>
-        <w:rPr>
-          <w:rFonts w:hint="eastAsia"/>
-        </w:rPr>
-        <w:t>修饰符</w:t>
+        <w:t>:</w:t>
+      </w:r>
+      <w:r>
+        <w:rPr>
+          <w:rFonts w:hint="eastAsia"/>
+        </w:rPr>
+        <w:t>除了数字字母下滑线反斜线空白符以外的任何字符</w:t>
       </w:r>
       <w:r>
         <w:rPr>
@@ -1939,7 +1815,21 @@
         <w:rPr>
           <w:rFonts w:hint="eastAsia"/>
         </w:rPr>
-        <w:t>分隔符</w:t>
+        <w:t>火狐插件</w:t>
+      </w:r>
+      <w:r>
+        <w:rPr>
+          <w:rFonts w:hint="eastAsia"/>
+        </w:rPr>
+        <w:t xml:space="preserve"> regular expression </w:t>
+      </w:r>
+    </w:p>
+    <w:p>
+      <w:r>
+        <w:rPr>
+          <w:rFonts w:hint="eastAsia"/>
+        </w:rPr>
+        <w:t>元字符</w:t>
       </w:r>
       <w:r>
         <w:rPr>
@@ -1951,31 +1841,19 @@
         <w:rPr>
           <w:rFonts w:hint="eastAsia"/>
         </w:rPr>
-        <w:t>除了数字字母下滑线</w:t>
-      </w:r>
-      <w:r>
-        <w:rPr>
-          <w:rFonts w:hint="eastAsia"/>
-        </w:rPr>
-        <w:t xml:space="preserve"> </w:t>
-      </w:r>
-      <w:r>
-        <w:rPr>
-          <w:rFonts w:hint="eastAsia"/>
-        </w:rPr>
-        <w:t>反斜线</w:t>
-      </w:r>
-      <w:r>
-        <w:rPr>
-          <w:rFonts w:hint="eastAsia"/>
-        </w:rPr>
-        <w:t xml:space="preserve"> </w:t>
-      </w:r>
-      <w:r>
-        <w:rPr>
-          <w:rFonts w:hint="eastAsia"/>
-        </w:rPr>
-        <w:t>空白符以外的任何字符</w:t>
+        <w:t>在正则表达式中具有特殊意义的</w:t>
+      </w:r>
+      <w:r>
+        <w:rPr>
+          <w:rFonts w:hint="eastAsia"/>
+        </w:rPr>
+        <w:t>专用</w:t>
+      </w:r>
+      <w:r>
+        <w:rPr>
+          <w:rFonts w:hint="eastAsia"/>
+        </w:rPr>
+        <w:t>字符</w:t>
       </w:r>
       <w:r>
         <w:rPr>
@@ -1989,666 +1867,440 @@
         <w:rPr>
           <w:rFonts w:hint="eastAsia"/>
         </w:rPr>
-        <w:t>火狐插件</w:t>
-      </w:r>
-      <w:r>
-        <w:rPr>
-          <w:rFonts w:hint="eastAsia"/>
-        </w:rPr>
-        <w:t xml:space="preserve"> regular expression </w:t>
-      </w:r>
-    </w:p>
-    <w:p>
-      <w:r>
-        <w:rPr>
-          <w:rFonts w:hint="eastAsia"/>
-        </w:rPr>
-        <w:t>元字符</w:t>
+        <w:t>起止元字符</w:t>
+      </w:r>
+      <w:r>
+        <w:rPr>
+          <w:rFonts w:hint="eastAsia"/>
+        </w:rPr>
+        <w:t>: ^ $ .</w:t>
+      </w:r>
+    </w:p>
+    <w:p>
+      <w:r>
+        <w:rPr>
+          <w:rFonts w:hint="eastAsia"/>
+        </w:rPr>
+        <w:t>点号</w:t>
+      </w:r>
+      <w:r>
+        <w:rPr>
+          <w:rFonts w:hint="eastAsia"/>
+        </w:rPr>
+        <w:t xml:space="preserve"> .</w:t>
+      </w:r>
+    </w:p>
+    <w:p>
+      <w:r>
+        <w:rPr>
+          <w:rFonts w:hint="eastAsia"/>
+        </w:rPr>
+        <w:t>量词</w:t>
+      </w:r>
+      <w:r>
+        <w:rPr>
+          <w:rFonts w:hint="eastAsia"/>
+        </w:rPr>
+        <w:t>: * + ? {n} {n,} {n,m}</w:t>
+      </w:r>
+    </w:p>
+    <w:p>
+      <w:r>
+        <w:rPr>
+          <w:rFonts w:hint="eastAsia"/>
+        </w:rPr>
+        <w:t>字符组</w:t>
+      </w:r>
+      <w:r>
+        <w:rPr>
+          <w:rFonts w:hint="eastAsia"/>
+        </w:rPr>
+        <w:t xml:space="preserve"> [auo] </w:t>
+      </w:r>
+      <w:r>
+        <w:rPr>
+          <w:rFonts w:hint="eastAsia"/>
+        </w:rPr>
+        <w:t>匹配单个字符</w:t>
+      </w:r>
+      <w:r>
+        <w:rPr>
+          <w:rFonts w:hint="eastAsia"/>
+        </w:rPr>
+        <w:t>.</w:t>
+      </w:r>
+      <w:r>
+        <w:rPr>
+          <w:rFonts w:hint="eastAsia"/>
+        </w:rPr>
+        <w:t>字符中的元字符不用转义自动忽略</w:t>
+      </w:r>
+    </w:p>
+    <w:p>
+      <w:r>
+        <w:rPr>
+          <w:rFonts w:hint="eastAsia"/>
+        </w:rPr>
+        <w:t>转义</w:t>
+      </w:r>
+      <w:r>
+        <w:rPr>
+          <w:rFonts w:hint="eastAsia"/>
+        </w:rPr>
+        <w:t xml:space="preserve"> \  \Q </w:t>
+      </w:r>
+      <w:r>
+        <w:rPr>
+          <w:rFonts w:hint="eastAsia"/>
+        </w:rPr>
+        <w:t>忽略这里的元字符</w:t>
+      </w:r>
+      <w:r>
+        <w:rPr>
+          <w:rFonts w:hint="eastAsia"/>
+        </w:rPr>
+        <w:t>\E</w:t>
+      </w:r>
+    </w:p>
+    <w:p>
+      <w:r>
+        <w:rPr>
+          <w:rFonts w:hint="eastAsia"/>
+        </w:rPr>
+        <w:t>反义</w:t>
+      </w:r>
+      <w:r>
+        <w:rPr>
+          <w:rFonts w:hint="eastAsia"/>
+        </w:rPr>
+        <w:t xml:space="preserve"> [^a]</w:t>
+      </w:r>
+    </w:p>
+    <w:p>
+      <w:r>
+        <w:rPr>
+          <w:rFonts w:hint="eastAsia"/>
+        </w:rPr>
+        <w:t>分支因为</w:t>
+      </w:r>
+    </w:p>
+    <w:p>
+      <w:r>
+        <w:rPr>
+          <w:rFonts w:hint="eastAsia"/>
+        </w:rPr>
+        <w:t>分组</w:t>
+      </w:r>
+      <w:r>
+        <w:rPr>
+          <w:rFonts w:hint="eastAsia"/>
+        </w:rPr>
+        <w:t xml:space="preserve">(?:) </w:t>
+      </w:r>
+      <w:r>
+        <w:rPr>
+          <w:rFonts w:hint="eastAsia"/>
+        </w:rPr>
+        <w:t>不捕获不计入模式分组</w:t>
+      </w:r>
+      <w:r>
+        <w:rPr>
+          <w:rFonts w:hint="eastAsia"/>
+        </w:rPr>
+        <w:t>计数</w:t>
+      </w:r>
+      <w:r>
+        <w:rPr>
+          <w:rFonts w:hint="eastAsia"/>
+        </w:rPr>
+        <w:t xml:space="preserve"> (?&lt;name&gt;) </w:t>
+      </w:r>
+      <w:r>
+        <w:rPr>
+          <w:rFonts w:hint="eastAsia"/>
+        </w:rPr>
+        <w:t>以</w:t>
+      </w:r>
+      <w:r>
+        <w:rPr>
+          <w:rFonts w:hint="eastAsia"/>
+        </w:rPr>
+        <w:t xml:space="preserve">name </w:t>
+      </w:r>
+      <w:r>
+        <w:rPr>
+          <w:rFonts w:hint="eastAsia"/>
+        </w:rPr>
+        <w:t>保存匹配的变量</w:t>
+      </w:r>
+    </w:p>
+    <w:p>
+      <w:r>
+        <w:rPr>
+          <w:rFonts w:hint="eastAsia"/>
+        </w:rPr>
+        <w:t>环视</w:t>
+      </w:r>
+      <w:r>
+        <w:rPr>
+          <w:rFonts w:hint="eastAsia"/>
+        </w:rPr>
+        <w:t>(</w:t>
+      </w:r>
+      <w:r>
+        <w:rPr>
+          <w:rFonts w:hint="eastAsia"/>
+        </w:rPr>
+        <w:t>断言</w:t>
+      </w:r>
+      <w:r>
+        <w:rPr>
+          <w:rFonts w:hint="eastAsia"/>
+        </w:rPr>
+        <w:t xml:space="preserve">): </w:t>
+      </w:r>
+      <w:r>
+        <w:rPr>
+          <w:rFonts w:hint="eastAsia"/>
+        </w:rPr>
+        <w:t>顺序肯定环视逆序肯定环视</w:t>
+      </w:r>
+    </w:p>
+    <w:p>
+      <w:r>
+        <w:rPr>
+          <w:rFonts w:hint="eastAsia"/>
+        </w:rPr>
+        <w:t>贪婪懒惰匹配模式</w:t>
+      </w:r>
+      <w:r>
+        <w:rPr>
+          <w:rFonts w:hint="eastAsia"/>
+        </w:rPr>
+        <w:t>贪婪</w:t>
+      </w:r>
+      <w:r>
+        <w:rPr>
+          <w:rFonts w:hint="eastAsia"/>
+        </w:rPr>
+        <w:t>模式匹配最长</w:t>
+      </w:r>
+    </w:p>
+    <w:p>
+      <w:r>
+        <w:rPr>
+          <w:rFonts w:hint="eastAsia"/>
+        </w:rPr>
+        <w:t>优先级</w:t>
+      </w:r>
+      <w:r>
+        <w:rPr>
+          <w:rFonts w:hint="eastAsia"/>
+        </w:rPr>
+        <w:t xml:space="preserve">: </w:t>
+      </w:r>
+      <w:r>
+        <w:rPr>
+          <w:rFonts w:hint="eastAsia"/>
+        </w:rPr>
+        <w:t>替换</w:t>
+      </w:r>
+      <w:r>
+        <w:rPr>
+          <w:rFonts w:hint="eastAsia"/>
+        </w:rPr>
+        <w:t xml:space="preserve">`|` </w:t>
+      </w:r>
+      <w:r>
+        <w:rPr>
+          <w:rFonts w:hint="eastAsia"/>
+        </w:rPr>
+        <w:t>优先级别是最低的所以</w:t>
+      </w:r>
+      <w:r>
+        <w:rPr>
+          <w:rFonts w:hint="eastAsia"/>
+        </w:rPr>
+        <w:t xml:space="preserve"> ooo|aaa </w:t>
+      </w:r>
+      <w:r>
+        <w:rPr>
+          <w:rFonts w:hint="eastAsia"/>
+        </w:rPr>
+        <w:t>匹配的是</w:t>
+      </w:r>
+      <w:r>
+        <w:rPr>
+          <w:rFonts w:hint="eastAsia"/>
+        </w:rPr>
+        <w:t xml:space="preserve"> ooo </w:t>
+      </w:r>
+      <w:r>
+        <w:rPr>
+          <w:rFonts w:hint="eastAsia"/>
+        </w:rPr>
+        <w:t>或者</w:t>
+      </w:r>
+      <w:r>
+        <w:rPr>
+          <w:rFonts w:hint="eastAsia"/>
+        </w:rPr>
+        <w:t xml:space="preserve"> aaa </w:t>
+      </w:r>
+      <w:r>
+        <w:rPr>
+          <w:rFonts w:hint="eastAsia"/>
+        </w:rPr>
+        <w:t>因为定点和序列优先级高于替换符</w:t>
+      </w:r>
+    </w:p>
+    <w:p>
+      <w:r>
+        <w:rPr>
+          <w:rFonts w:hint="eastAsia"/>
+        </w:rPr>
+        <w:t>常用模式</w:t>
+      </w:r>
+      <w:r>
+        <w:rPr>
+          <w:rFonts w:hint="eastAsia"/>
+        </w:rPr>
+        <w:t xml:space="preserve"> i </w:t>
+      </w:r>
+      <w:r>
+        <w:rPr>
+          <w:rFonts w:hint="eastAsia"/>
+        </w:rPr>
+        <w:t>忽略大小写</w:t>
+      </w:r>
+      <w:r>
+        <w:rPr>
+          <w:rFonts w:hint="eastAsia"/>
+        </w:rPr>
+        <w:t xml:space="preserve"> m </w:t>
+      </w:r>
+      <w:r>
+        <w:rPr>
+          <w:rFonts w:hint="eastAsia"/>
+        </w:rPr>
+        <w:t>多行模式</w:t>
+      </w:r>
+      <w:r>
+        <w:rPr>
+          <w:rFonts w:hint="eastAsia"/>
+        </w:rPr>
+        <w:t xml:space="preserve">s </w:t>
+      </w:r>
+      <w:r>
+        <w:rPr>
+          <w:rFonts w:hint="eastAsia"/>
+        </w:rPr>
+        <w:t>点号通配符匹配换行符</w:t>
+      </w:r>
+      <w:r>
+        <w:rPr>
+          <w:rFonts w:hint="eastAsia"/>
+        </w:rPr>
+        <w:t>.</w:t>
+      </w:r>
+      <w:r>
+        <w:rPr>
+          <w:rFonts w:hint="eastAsia"/>
+        </w:rPr>
+        <w:t xml:space="preserve"> U</w:t>
+      </w:r>
+      <w:r>
+        <w:rPr>
+          <w:rFonts w:hint="eastAsia"/>
+        </w:rPr>
+        <w:t>懒惰模式</w:t>
+      </w:r>
+    </w:p>
+    <w:p>
+      <w:r>
+        <w:rPr>
+          <w:rFonts w:hint="eastAsia"/>
+        </w:rPr>
+        <w:t>URL</w:t>
+      </w:r>
+      <w:r>
+        <w:rPr>
+          <w:rFonts w:hint="eastAsia"/>
+        </w:rPr>
+        <w:t>重写分流</w:t>
+      </w:r>
+      <w:r>
+        <w:rPr>
+          <w:rFonts w:hint="eastAsia"/>
+        </w:rPr>
+        <w:t>?</w:t>
+      </w:r>
+    </w:p>
+    <w:p/>
+    <w:p>
+      <w:pPr>
+        <w:pStyle w:val="1"/>
+      </w:pPr>
+      <w:r>
+        <w:rPr>
+          <w:rFonts w:hint="eastAsia"/>
+        </w:rPr>
+        <w:t>第四章</w:t>
+      </w:r>
+      <w:r>
+        <w:rPr>
+          <w:rFonts w:hint="eastAsia"/>
+        </w:rPr>
+        <w:t>PHP</w:t>
+      </w:r>
+      <w:r>
+        <w:rPr>
+          <w:rFonts w:hint="eastAsia"/>
+        </w:rPr>
+        <w:t>网络技术及应用</w:t>
+      </w:r>
+    </w:p>
+    <w:p>
+      <w:r>
+        <w:t>S</w:t>
+      </w:r>
+      <w:r>
+        <w:rPr>
+          <w:rFonts w:hint="eastAsia"/>
+        </w:rPr>
+        <w:t xml:space="preserve">ession cookie </w:t>
+      </w:r>
+      <w:r>
+        <w:rPr>
+          <w:rFonts w:hint="eastAsia"/>
+        </w:rPr>
+        <w:t>网络协议分析</w:t>
+      </w:r>
+      <w:r>
+        <w:rPr>
+          <w:rFonts w:hint="eastAsia"/>
+        </w:rPr>
+        <w:t xml:space="preserve"> socket </w:t>
+      </w:r>
+    </w:p>
+    <w:p>
+      <w:r>
+        <w:rPr>
+          <w:rFonts w:hint="eastAsia"/>
+        </w:rPr>
+        <w:t>HTTP</w:t>
+      </w:r>
+      <w:r>
+        <w:rPr>
+          <w:rFonts w:hint="eastAsia"/>
+        </w:rPr>
+        <w:t>协议</w:t>
       </w:r>
       <w:r>
         <w:rPr>
           <w:rFonts w:hint="eastAsia"/>
         </w:rPr>
         <w:t>:</w:t>
-      </w:r>
-      <w:r>
-        <w:rPr>
-          <w:rFonts w:hint="eastAsia"/>
-        </w:rPr>
-        <w:t>在正则表达式中</w:t>
-      </w:r>
-      <w:r>
-        <w:rPr>
-          <w:rFonts w:hint="eastAsia"/>
-        </w:rPr>
-        <w:t xml:space="preserve"> </w:t>
-      </w:r>
-      <w:r>
-        <w:rPr>
-          <w:rFonts w:hint="eastAsia"/>
-        </w:rPr>
-        <w:t>具有特殊意义的</w:t>
-      </w:r>
-      <w:r>
-        <w:rPr>
-          <w:rFonts w:hint="eastAsia"/>
-        </w:rPr>
-        <w:t>专用</w:t>
-      </w:r>
-      <w:r>
-        <w:rPr>
-          <w:rFonts w:hint="eastAsia"/>
-        </w:rPr>
-        <w:t>字符</w:t>
-      </w:r>
-      <w:r>
-        <w:rPr>
-          <w:rFonts w:hint="eastAsia"/>
-        </w:rPr>
-        <w:t>.</w:t>
-      </w:r>
-    </w:p>
-    <w:p>
-      <w:r>
-        <w:rPr>
-          <w:rFonts w:hint="eastAsia"/>
-        </w:rPr>
-        <w:t>起止元字符</w:t>
-      </w:r>
-      <w:r>
-        <w:rPr>
-          <w:rFonts w:hint="eastAsia"/>
-        </w:rPr>
-        <w:t>: ^ $ .</w:t>
-      </w:r>
-    </w:p>
-    <w:p>
-      <w:r>
-        <w:rPr>
-          <w:rFonts w:hint="eastAsia"/>
-        </w:rPr>
-        <w:t>点号</w:t>
-      </w:r>
-      <w:r>
-        <w:rPr>
-          <w:rFonts w:hint="eastAsia"/>
-        </w:rPr>
-        <w:t xml:space="preserve"> .</w:t>
-      </w:r>
-    </w:p>
-    <w:p>
-      <w:r>
-        <w:rPr>
-          <w:rFonts w:hint="eastAsia"/>
-        </w:rPr>
-        <w:t>量词</w:t>
-      </w:r>
-      <w:r>
-        <w:rPr>
-          <w:rFonts w:hint="eastAsia"/>
-        </w:rPr>
-        <w:t>: * + ? {n} {n,} {n,m}</w:t>
-      </w:r>
-    </w:p>
-    <w:p>
-      <w:r>
-        <w:rPr>
-          <w:rFonts w:hint="eastAsia"/>
-        </w:rPr>
-        <w:t>字符组</w:t>
-      </w:r>
-      <w:r>
-        <w:rPr>
-          <w:rFonts w:hint="eastAsia"/>
-        </w:rPr>
-        <w:t xml:space="preserve"> [auo] </w:t>
-      </w:r>
-      <w:r>
-        <w:rPr>
-          <w:rFonts w:hint="eastAsia"/>
-        </w:rPr>
-        <w:t>匹配单个字符</w:t>
-      </w:r>
-      <w:r>
-        <w:rPr>
-          <w:rFonts w:hint="eastAsia"/>
-        </w:rPr>
-        <w:t>.</w:t>
-      </w:r>
-      <w:r>
-        <w:rPr>
-          <w:rFonts w:hint="eastAsia"/>
-        </w:rPr>
-        <w:t xml:space="preserve"> </w:t>
-      </w:r>
-      <w:r>
-        <w:rPr>
-          <w:rFonts w:hint="eastAsia"/>
-        </w:rPr>
-        <w:t>字符中的元字符</w:t>
-      </w:r>
-      <w:r>
-        <w:rPr>
-          <w:rFonts w:hint="eastAsia"/>
-        </w:rPr>
-        <w:t xml:space="preserve"> </w:t>
-      </w:r>
-      <w:r>
-        <w:rPr>
-          <w:rFonts w:hint="eastAsia"/>
-        </w:rPr>
-        <w:t>不用转义自动忽略</w:t>
-      </w:r>
-    </w:p>
-    <w:p>
-      <w:r>
-        <w:rPr>
-          <w:rFonts w:hint="eastAsia"/>
-        </w:rPr>
-        <w:t>转义</w:t>
-      </w:r>
-      <w:r>
-        <w:rPr>
-          <w:rFonts w:hint="eastAsia"/>
-        </w:rPr>
-        <w:t xml:space="preserve"> \  \Q </w:t>
-      </w:r>
-      <w:r>
-        <w:rPr>
-          <w:rFonts w:hint="eastAsia"/>
-        </w:rPr>
-        <w:t>忽略这里的元字符</w:t>
-      </w:r>
-      <w:r>
-        <w:rPr>
-          <w:rFonts w:hint="eastAsia"/>
-        </w:rPr>
-        <w:t>\E</w:t>
-      </w:r>
-    </w:p>
-    <w:p>
-      <w:r>
-        <w:rPr>
-          <w:rFonts w:hint="eastAsia"/>
-        </w:rPr>
-        <w:t>反义</w:t>
-      </w:r>
-      <w:r>
-        <w:rPr>
-          <w:rFonts w:hint="eastAsia"/>
-        </w:rPr>
-        <w:t xml:space="preserve"> [^a]</w:t>
-      </w:r>
-    </w:p>
-    <w:p>
-      <w:r>
-        <w:rPr>
-          <w:rFonts w:hint="eastAsia"/>
-        </w:rPr>
-        <w:t>分支</w:t>
-      </w:r>
-      <w:r>
-        <w:rPr>
-          <w:rFonts w:hint="eastAsia"/>
-        </w:rPr>
-        <w:t xml:space="preserve"> </w:t>
-      </w:r>
-      <w:r>
-        <w:rPr>
-          <w:rFonts w:hint="eastAsia"/>
-        </w:rPr>
-        <w:t>因为</w:t>
-      </w:r>
-    </w:p>
-    <w:p>
-      <w:r>
-        <w:rPr>
-          <w:rFonts w:hint="eastAsia"/>
-        </w:rPr>
-        <w:t>分组</w:t>
-      </w:r>
-      <w:r>
-        <w:rPr>
-          <w:rFonts w:hint="eastAsia"/>
-        </w:rPr>
-        <w:t xml:space="preserve">(?:) </w:t>
-      </w:r>
-      <w:r>
-        <w:rPr>
-          <w:rFonts w:hint="eastAsia"/>
-        </w:rPr>
-        <w:t>不捕获</w:t>
-      </w:r>
-      <w:r>
-        <w:rPr>
-          <w:rFonts w:hint="eastAsia"/>
-        </w:rPr>
-        <w:t xml:space="preserve"> </w:t>
-      </w:r>
-      <w:r>
-        <w:rPr>
-          <w:rFonts w:hint="eastAsia"/>
-        </w:rPr>
-        <w:t>不计入</w:t>
-      </w:r>
-      <w:r>
-        <w:rPr>
-          <w:rFonts w:hint="eastAsia"/>
-        </w:rPr>
-        <w:t xml:space="preserve"> </w:t>
-      </w:r>
-      <w:r>
-        <w:rPr>
-          <w:rFonts w:hint="eastAsia"/>
-        </w:rPr>
-        <w:t>模式分组</w:t>
-      </w:r>
-      <w:r>
-        <w:rPr>
-          <w:rFonts w:hint="eastAsia"/>
-        </w:rPr>
-        <w:t>计数</w:t>
-      </w:r>
-      <w:r>
-        <w:rPr>
-          <w:rFonts w:hint="eastAsia"/>
-        </w:rPr>
-        <w:t xml:space="preserve"> (?&lt;name&gt;) </w:t>
-      </w:r>
-      <w:r>
-        <w:rPr>
-          <w:rFonts w:hint="eastAsia"/>
-        </w:rPr>
-        <w:t>以</w:t>
-      </w:r>
-      <w:r>
-        <w:rPr>
-          <w:rFonts w:hint="eastAsia"/>
-        </w:rPr>
-        <w:t xml:space="preserve">name </w:t>
-      </w:r>
-      <w:r>
-        <w:rPr>
-          <w:rFonts w:hint="eastAsia"/>
-        </w:rPr>
-        <w:t>保存匹配的变量</w:t>
-      </w:r>
-      <w:r>
-        <w:rPr>
-          <w:rFonts w:hint="eastAsia"/>
-        </w:rPr>
-        <w:t xml:space="preserve"> </w:t>
-      </w:r>
-    </w:p>
-    <w:p>
-      <w:r>
-        <w:rPr>
-          <w:rFonts w:hint="eastAsia"/>
-        </w:rPr>
-        <w:t>环视</w:t>
-      </w:r>
-      <w:r>
-        <w:rPr>
-          <w:rFonts w:hint="eastAsia"/>
-        </w:rPr>
-        <w:t>(</w:t>
-      </w:r>
-      <w:r>
-        <w:rPr>
-          <w:rFonts w:hint="eastAsia"/>
-        </w:rPr>
-        <w:t>断言</w:t>
-      </w:r>
-      <w:r>
-        <w:rPr>
-          <w:rFonts w:hint="eastAsia"/>
-        </w:rPr>
-        <w:t xml:space="preserve">): </w:t>
-      </w:r>
-      <w:r>
-        <w:rPr>
-          <w:rFonts w:hint="eastAsia"/>
-        </w:rPr>
-        <w:t>顺序肯定环视</w:t>
-      </w:r>
-      <w:r>
-        <w:rPr>
-          <w:rFonts w:hint="eastAsia"/>
-        </w:rPr>
-        <w:t xml:space="preserve"> </w:t>
-      </w:r>
-      <w:r>
-        <w:rPr>
-          <w:rFonts w:hint="eastAsia"/>
-        </w:rPr>
-        <w:t>逆序肯定环视</w:t>
-      </w:r>
-    </w:p>
-    <w:p>
-      <w:r>
-        <w:rPr>
-          <w:rFonts w:hint="eastAsia"/>
-        </w:rPr>
-        <w:t>贪婪懒惰</w:t>
-      </w:r>
-      <w:r>
-        <w:rPr>
-          <w:rFonts w:hint="eastAsia"/>
-        </w:rPr>
-        <w:t xml:space="preserve"> </w:t>
-      </w:r>
-      <w:r>
-        <w:rPr>
-          <w:rFonts w:hint="eastAsia"/>
-        </w:rPr>
-        <w:t>匹配模式</w:t>
-      </w:r>
-      <w:r>
-        <w:rPr>
-          <w:rFonts w:hint="eastAsia"/>
-        </w:rPr>
-        <w:t xml:space="preserve"> </w:t>
-      </w:r>
-      <w:r>
-        <w:rPr>
-          <w:rFonts w:hint="eastAsia"/>
-        </w:rPr>
-        <w:t>贪婪</w:t>
-      </w:r>
-      <w:r>
-        <w:rPr>
-          <w:rFonts w:hint="eastAsia"/>
-        </w:rPr>
-        <w:t>模式匹配最长</w:t>
-      </w:r>
-    </w:p>
-    <w:p>
-      <w:r>
-        <w:rPr>
-          <w:rFonts w:hint="eastAsia"/>
-        </w:rPr>
-        <w:t>优先级</w:t>
-      </w:r>
-      <w:r>
-        <w:rPr>
-          <w:rFonts w:hint="eastAsia"/>
-        </w:rPr>
-        <w:t xml:space="preserve">: </w:t>
-      </w:r>
-      <w:r>
-        <w:rPr>
-          <w:rFonts w:hint="eastAsia"/>
-        </w:rPr>
-        <w:t>替换</w:t>
-      </w:r>
-      <w:r>
-        <w:rPr>
-          <w:rFonts w:hint="eastAsia"/>
-        </w:rPr>
-        <w:t xml:space="preserve">`|` </w:t>
-      </w:r>
-      <w:r>
-        <w:rPr>
-          <w:rFonts w:hint="eastAsia"/>
-        </w:rPr>
-        <w:t>优先级别是最低的</w:t>
-      </w:r>
-      <w:r>
-        <w:rPr>
-          <w:rFonts w:hint="eastAsia"/>
-        </w:rPr>
-        <w:t xml:space="preserve"> </w:t>
-      </w:r>
-      <w:r>
-        <w:rPr>
-          <w:rFonts w:hint="eastAsia"/>
-        </w:rPr>
-        <w:t>所以</w:t>
-      </w:r>
-      <w:r>
-        <w:rPr>
-          <w:rFonts w:hint="eastAsia"/>
-        </w:rPr>
-        <w:t xml:space="preserve"> ooo|aaa </w:t>
-      </w:r>
-      <w:r>
-        <w:rPr>
-          <w:rFonts w:hint="eastAsia"/>
-        </w:rPr>
-        <w:t>匹配的是</w:t>
-      </w:r>
-      <w:r>
-        <w:rPr>
-          <w:rFonts w:hint="eastAsia"/>
-        </w:rPr>
-        <w:t xml:space="preserve"> ooo </w:t>
-      </w:r>
-      <w:r>
-        <w:rPr>
-          <w:rFonts w:hint="eastAsia"/>
-        </w:rPr>
-        <w:t>或者</w:t>
-      </w:r>
-      <w:r>
-        <w:rPr>
-          <w:rFonts w:hint="eastAsia"/>
-        </w:rPr>
-        <w:t xml:space="preserve"> aaa </w:t>
-      </w:r>
-      <w:r>
-        <w:rPr>
-          <w:rFonts w:hint="eastAsia"/>
-        </w:rPr>
-        <w:t>因为定点和序列优先级高于</w:t>
-      </w:r>
-      <w:r>
-        <w:rPr>
-          <w:rFonts w:hint="eastAsia"/>
-        </w:rPr>
-        <w:t xml:space="preserve"> </w:t>
-      </w:r>
-      <w:r>
-        <w:rPr>
-          <w:rFonts w:hint="eastAsia"/>
-        </w:rPr>
-        <w:t>替换符</w:t>
-      </w:r>
-    </w:p>
-    <w:p>
-      <w:r>
-        <w:rPr>
-          <w:rFonts w:hint="eastAsia"/>
-        </w:rPr>
-        <w:t>常用模式</w:t>
-      </w:r>
-      <w:r>
-        <w:rPr>
-          <w:rFonts w:hint="eastAsia"/>
-        </w:rPr>
-        <w:t xml:space="preserve"> i </w:t>
-      </w:r>
-      <w:r>
-        <w:rPr>
-          <w:rFonts w:hint="eastAsia"/>
-        </w:rPr>
-        <w:t>忽略大小写</w:t>
-      </w:r>
-      <w:r>
-        <w:rPr>
-          <w:rFonts w:hint="eastAsia"/>
-        </w:rPr>
-        <w:t xml:space="preserve"> m </w:t>
-      </w:r>
-      <w:r>
-        <w:rPr>
-          <w:rFonts w:hint="eastAsia"/>
-        </w:rPr>
-        <w:t>多行模式</w:t>
-      </w:r>
-      <w:r>
-        <w:rPr>
-          <w:rFonts w:hint="eastAsia"/>
-        </w:rPr>
-        <w:t xml:space="preserve"> </w:t>
-      </w:r>
-      <w:r>
-        <w:rPr>
-          <w:rFonts w:hint="eastAsia"/>
-        </w:rPr>
-        <w:t xml:space="preserve">s </w:t>
-      </w:r>
-      <w:r>
-        <w:rPr>
-          <w:rFonts w:hint="eastAsia"/>
-        </w:rPr>
-        <w:t>点号通配符</w:t>
-      </w:r>
-      <w:r>
-        <w:rPr>
-          <w:rFonts w:hint="eastAsia"/>
-        </w:rPr>
-        <w:t xml:space="preserve"> </w:t>
-      </w:r>
-      <w:r>
-        <w:rPr>
-          <w:rFonts w:hint="eastAsia"/>
-        </w:rPr>
-        <w:t>匹配换行符</w:t>
-      </w:r>
-      <w:r>
-        <w:rPr>
-          <w:rFonts w:hint="eastAsia"/>
-        </w:rPr>
-        <w:t>.</w:t>
-      </w:r>
-      <w:r>
-        <w:rPr>
-          <w:rFonts w:hint="eastAsia"/>
-        </w:rPr>
-        <w:t xml:space="preserve"> U</w:t>
-      </w:r>
-      <w:r>
-        <w:rPr>
-          <w:rFonts w:hint="eastAsia"/>
-        </w:rPr>
-        <w:t>懒惰模式</w:t>
-      </w:r>
-      <w:r>
-        <w:rPr>
-          <w:rFonts w:hint="eastAsia"/>
-        </w:rPr>
-        <w:t xml:space="preserve"> </w:t>
-      </w:r>
-    </w:p>
-    <w:p>
-      <w:r>
-        <w:rPr>
-          <w:rFonts w:hint="eastAsia"/>
-        </w:rPr>
-        <w:t>URL</w:t>
-      </w:r>
-      <w:r>
-        <w:rPr>
-          <w:rFonts w:hint="eastAsia"/>
-        </w:rPr>
-        <w:t>重写</w:t>
-      </w:r>
-      <w:r>
-        <w:rPr>
-          <w:rFonts w:hint="eastAsia"/>
-        </w:rPr>
-        <w:t xml:space="preserve"> </w:t>
-      </w:r>
-      <w:r>
-        <w:rPr>
-          <w:rFonts w:hint="eastAsia"/>
-        </w:rPr>
-        <w:t>分流</w:t>
-      </w:r>
-      <w:r>
-        <w:rPr>
-          <w:rFonts w:hint="eastAsia"/>
-        </w:rPr>
-        <w:t>?</w:t>
-      </w:r>
-    </w:p>
-    <w:p/>
-    <w:p>
-      <w:pPr>
-        <w:pStyle w:val="1"/>
-      </w:pPr>
-      <w:r>
-        <w:rPr>
-          <w:rFonts w:hint="eastAsia"/>
-        </w:rPr>
-        <w:t>第四章</w:t>
-      </w:r>
-      <w:r>
-        <w:rPr>
-          <w:rFonts w:hint="eastAsia"/>
-        </w:rPr>
-        <w:t xml:space="preserve"> </w:t>
-      </w:r>
-      <w:r>
-        <w:rPr>
-          <w:rFonts w:hint="eastAsia"/>
-        </w:rPr>
-        <w:t>PHP</w:t>
-      </w:r>
-      <w:r>
-        <w:rPr>
-          <w:rFonts w:hint="eastAsia"/>
-        </w:rPr>
-        <w:t>网络技术及应用</w:t>
-      </w:r>
-    </w:p>
-    <w:p>
-      <w:r>
-        <w:t>S</w:t>
-      </w:r>
-      <w:r>
-        <w:rPr>
-          <w:rFonts w:hint="eastAsia"/>
-        </w:rPr>
-        <w:t xml:space="preserve">ession cookie </w:t>
-      </w:r>
-      <w:r>
-        <w:rPr>
-          <w:rFonts w:hint="eastAsia"/>
-        </w:rPr>
-        <w:t>网络协议分析</w:t>
-      </w:r>
-      <w:r>
-        <w:rPr>
-          <w:rFonts w:hint="eastAsia"/>
-        </w:rPr>
-        <w:t xml:space="preserve"> socket </w:t>
-      </w:r>
-    </w:p>
-    <w:p>
-      <w:r>
-        <w:rPr>
-          <w:rFonts w:hint="eastAsia"/>
-        </w:rPr>
-        <w:t>HTTP</w:t>
-      </w:r>
-      <w:r>
-        <w:rPr>
-          <w:rFonts w:hint="eastAsia"/>
-        </w:rPr>
-        <w:t>协议</w:t>
-      </w:r>
-      <w:r>
-        <w:rPr>
-          <w:rFonts w:hint="eastAsia"/>
-        </w:rPr>
-        <w:t>:</w:t>
-      </w:r>
-      <w:r>
-        <w:rPr>
-          <w:rFonts w:hint="eastAsia"/>
-        </w:rPr>
-        <w:t xml:space="preserve"> </w:t>
       </w:r>
       <w:r>
         <w:rPr>
@@ -2992,7 +2644,149 @@
         <w:rPr>
           <w:rFonts w:hint="eastAsia"/>
         </w:rPr>
+        <w:tab/>
+      </w:r>
+      <w:r>
+        <w:rPr>
+          <w:rFonts w:hint="eastAsia"/>
+        </w:rPr>
+        <w:tab/>
+      </w:r>
+      <w:r>
+        <w:rPr>
+          <w:rFonts w:hint="eastAsia"/>
+        </w:rPr>
+        <w:tab/>
+      </w:r>
+      <w:r>
+        <w:rPr>
+          <w:rFonts w:hint="eastAsia"/>
+        </w:rPr>
+        <w:tab/>
+      </w:r>
+      <w:r>
+        <w:rPr>
+          <w:rFonts w:hint="eastAsia"/>
+        </w:rPr>
+        <w:tab/>
+      </w:r>
+      <w:r>
+        <w:rPr>
+          <w:rFonts w:hint="eastAsia"/>
+        </w:rPr>
+        <w:tab/>
+      </w:r>
+      <w:r>
+        <w:rPr>
+          <w:rFonts w:hint="eastAsia"/>
+        </w:rPr>
+        <w:tab/>
+      </w:r>
+      <w:r>
+        <w:rPr>
+          <w:rFonts w:hint="eastAsia"/>
+        </w:rPr>
+        <w:tab/>
+      </w:r>
+      <w:r>
+        <w:rPr>
+          <w:rFonts w:hint="eastAsia"/>
+        </w:rPr>
+        <w:tab/>
+      </w:r>
+      <w:r>
+        <w:rPr>
+          <w:rFonts w:hint="eastAsia"/>
+        </w:rPr>
+        <w:t>格式</w:t>
+      </w:r>
+      <w:r>
+        <w:rPr>
+          <w:rFonts w:hint="eastAsia"/>
+        </w:rPr>
+        <w:t>:</w:t>
+      </w:r>
+      <w:r>
+        <w:rPr>
+          <w:rFonts w:hint="eastAsia"/>
+        </w:rPr>
+        <w:t>状态行</w:t>
+      </w:r>
+      <w:r>
+        <w:rPr>
+          <w:rFonts w:hint="eastAsia"/>
+        </w:rPr>
+        <w:t xml:space="preserve"> MIME</w:t>
+      </w:r>
+      <w:r>
+        <w:rPr>
+          <w:rFonts w:hint="eastAsia"/>
+        </w:rPr>
+        <w:t>信息</w:t>
+      </w:r>
+    </w:p>
+    <w:p>
+      <w:r>
+        <w:rPr>
+          <w:rFonts w:hint="eastAsia"/>
+        </w:rPr>
         <w:lastRenderedPageBreak/>
+        <w:t>HTTP</w:t>
+      </w:r>
+      <w:r>
+        <w:rPr>
+          <w:rFonts w:hint="eastAsia"/>
+        </w:rPr>
+        <w:t>工作流程</w:t>
+      </w:r>
+      <w:r>
+        <w:rPr>
+          <w:rFonts w:hint="eastAsia"/>
+        </w:rPr>
+        <w:t>建立连接</w:t>
+      </w:r>
+      <w:r>
+        <w:rPr>
+          <w:rFonts w:hint="eastAsia"/>
+        </w:rPr>
+        <w:t>-&gt;</w:t>
+      </w:r>
+      <w:r>
+        <w:rPr>
+          <w:rFonts w:hint="eastAsia"/>
+        </w:rPr>
+        <w:t>客户端发送请求</w:t>
+      </w:r>
+      <w:r>
+        <w:rPr>
+          <w:rFonts w:hint="eastAsia"/>
+        </w:rPr>
+        <w:t>-&gt;</w:t>
+      </w:r>
+      <w:r>
+        <w:rPr>
+          <w:rFonts w:hint="eastAsia"/>
+        </w:rPr>
+        <w:t>服务器给予相应信息</w:t>
+      </w:r>
+      <w:r>
+        <w:rPr>
+          <w:rFonts w:hint="eastAsia"/>
+        </w:rPr>
+        <w:t>-&gt;</w:t>
+      </w:r>
+      <w:r>
+        <w:rPr>
+          <w:rFonts w:hint="eastAsia"/>
+        </w:rPr>
+        <w:t>客户端接收断开</w:t>
+      </w:r>
+    </w:p>
+    <w:p>
+      <w:r>
+        <w:rPr>
+          <w:rFonts w:hint="eastAsia"/>
+        </w:rPr>
         <w:tab/>
       </w:r>
       <w:r>
@@ -3023,31 +2817,6 @@
         <w:rPr>
           <w:rFonts w:hint="eastAsia"/>
         </w:rPr>
-        <w:tab/>
-      </w:r>
-      <w:r>
-        <w:rPr>
-          <w:rFonts w:hint="eastAsia"/>
-        </w:rPr>
-        <w:tab/>
-      </w:r>
-      <w:r>
-        <w:rPr>
-          <w:rFonts w:hint="eastAsia"/>
-        </w:rPr>
-        <w:tab/>
-      </w:r>
-      <w:r>
-        <w:rPr>
-          <w:rFonts w:hint="eastAsia"/>
-        </w:rPr>
-        <w:tab/>
-        <w:t xml:space="preserve">   </w:t>
-      </w:r>
-      <w:r>
-        <w:rPr>
-          <w:rFonts w:hint="eastAsia"/>
-        </w:rPr>
         <w:t>格式</w:t>
       </w:r>
       <w:r>
@@ -3060,7 +2829,7 @@
         <w:rPr>
           <w:rFonts w:hint="eastAsia"/>
         </w:rPr>
-        <w:t>状态行</w:t>
+        <w:t>统一资源标示符协议版本号</w:t>
       </w:r>
       <w:r>
         <w:rPr>
@@ -3079,105 +2848,21 @@
       <w:r>
         <w:rPr>
           <w:rFonts w:hint="eastAsia"/>
-        </w:rPr>
-        <w:t>HTTP</w:t>
-      </w:r>
-      <w:r>
-        <w:rPr>
-          <w:rFonts w:hint="eastAsia"/>
-        </w:rPr>
-        <w:t>工作流程</w:t>
-      </w:r>
-      <w:r>
-        <w:rPr>
-          <w:rFonts w:hint="eastAsia"/>
-        </w:rPr>
-        <w:t xml:space="preserve"> </w:t>
-      </w:r>
-      <w:r>
-        <w:rPr>
-          <w:rFonts w:hint="eastAsia"/>
-        </w:rPr>
-        <w:t>建立连接</w:t>
-      </w:r>
-      <w:r>
-        <w:rPr>
-          <w:rFonts w:hint="eastAsia"/>
-        </w:rPr>
-        <w:t>-&gt;</w:t>
-      </w:r>
-      <w:r>
-        <w:rPr>
-          <w:rFonts w:hint="eastAsia"/>
-        </w:rPr>
-        <w:t>客户端发送请求</w:t>
-      </w:r>
-      <w:r>
-        <w:rPr>
-          <w:rFonts w:hint="eastAsia"/>
-        </w:rPr>
-        <w:t>-&gt;</w:t>
-      </w:r>
-      <w:r>
-        <w:rPr>
-          <w:rFonts w:hint="eastAsia"/>
-        </w:rPr>
-        <w:t>服务器给予相应信息</w:t>
-      </w:r>
-      <w:r>
-        <w:rPr>
-          <w:rFonts w:hint="eastAsia"/>
-        </w:rPr>
-        <w:t>-&gt;</w:t>
-      </w:r>
-      <w:r>
-        <w:rPr>
-          <w:rFonts w:hint="eastAsia"/>
-        </w:rPr>
-        <w:t>客户端接收断开</w:t>
-      </w:r>
-    </w:p>
-    <w:p>
-      <w:r>
-        <w:rPr>
-          <w:rFonts w:hint="eastAsia"/>
-        </w:rPr>
-        <w:tab/>
-      </w:r>
-      <w:r>
-        <w:rPr>
-          <w:rFonts w:hint="eastAsia"/>
-        </w:rPr>
-        <w:tab/>
-      </w:r>
-      <w:r>
-        <w:rPr>
-          <w:rFonts w:hint="eastAsia"/>
-        </w:rPr>
-        <w:tab/>
-      </w:r>
-      <w:r>
-        <w:rPr>
-          <w:rFonts w:hint="eastAsia"/>
-        </w:rPr>
-        <w:tab/>
-      </w:r>
-      <w:r>
-        <w:rPr>
-          <w:rFonts w:hint="eastAsia"/>
-        </w:rPr>
-        <w:tab/>
-        <w:t xml:space="preserve">    </w:t>
-      </w:r>
-      <w:r>
-        <w:rPr>
-          <w:rFonts w:hint="eastAsia"/>
-        </w:rPr>
-        <w:t>格式</w:t>
-      </w:r>
-      <w:r>
-        <w:rPr>
-          <w:rFonts w:hint="eastAsia"/>
+          <w:b/>
+        </w:rPr>
+        <w:t>1.</w:t>
+      </w:r>
+      <w:r>
+        <w:rPr>
+          <w:rFonts w:hint="eastAsia"/>
+          <w:b/>
+        </w:rPr>
+        <w:t>连接</w:t>
+      </w:r>
+      <w:r>
+        <w:rPr>
+          <w:rFonts w:hint="eastAsia"/>
+          <w:b/>
         </w:rPr>
         <w:t>:</w:t>
       </w:r>
@@ -3185,31 +2870,7 @@
         <w:rPr>
           <w:rFonts w:hint="eastAsia"/>
         </w:rPr>
-        <w:t>统一资源标示符</w:t>
-      </w:r>
-      <w:r>
-        <w:rPr>
-          <w:rFonts w:hint="eastAsia"/>
-        </w:rPr>
-        <w:t xml:space="preserve"> </w:t>
-      </w:r>
-      <w:r>
-        <w:rPr>
-          <w:rFonts w:hint="eastAsia"/>
-        </w:rPr>
-        <w:t>协议版本号</w:t>
-      </w:r>
-      <w:r>
-        <w:rPr>
-          <w:rFonts w:hint="eastAsia"/>
-        </w:rPr>
-        <w:t xml:space="preserve"> MIME</w:t>
-      </w:r>
-      <w:r>
-        <w:rPr>
-          <w:rFonts w:hint="eastAsia"/>
-        </w:rPr>
-        <w:t>信息</w:t>
+        <w:t>是一个传输层环流</w:t>
       </w:r>
     </w:p>
     <w:p>
@@ -3218,42 +2879,13 @@
           <w:rFonts w:hint="eastAsia"/>
           <w:b/>
         </w:rPr>
-        <w:t>1.</w:t>
+        <w:t>2.</w:t>
       </w:r>
       <w:r>
         <w:rPr>
           <w:rFonts w:hint="eastAsia"/>
           <w:b/>
         </w:rPr>
-        <w:t>连接</w:t>
-      </w:r>
-      <w:r>
-        <w:rPr>
-          <w:rFonts w:hint="eastAsia"/>
-          <w:b/>
-        </w:rPr>
-        <w:t>:</w:t>
-      </w:r>
-      <w:r>
-        <w:rPr>
-          <w:rFonts w:hint="eastAsia"/>
-        </w:rPr>
-        <w:t>是一个传输层环流</w:t>
-      </w:r>
-    </w:p>
-    <w:p>
-      <w:r>
-        <w:rPr>
-          <w:rFonts w:hint="eastAsia"/>
-          <w:b/>
-        </w:rPr>
-        <w:t>2.</w:t>
-      </w:r>
-      <w:r>
-        <w:rPr>
-          <w:rFonts w:hint="eastAsia"/>
-          <w:b/>
-        </w:rPr>
         <w:t>请求</w:t>
       </w:r>
       <w:r>
@@ -3319,12 +2951,6 @@
         <w:rPr>
           <w:rFonts w:hint="eastAsia"/>
         </w:rPr>
-        <w:t xml:space="preserve"> </w:t>
-      </w:r>
-      <w:r>
-        <w:rPr>
-          <w:rFonts w:hint="eastAsia"/>
-        </w:rPr>
         <w:t>若</w:t>
       </w:r>
       <w:r>
@@ -3370,12 +2996,6 @@
           <w:rFonts w:hint="eastAsia"/>
         </w:rPr>
         <w:t>Connection:Keep-Alive</w:t>
-      </w:r>
-      <w:r>
-        <w:rPr>
-          <w:rFonts w:hint="eastAsia"/>
-        </w:rPr>
-        <w:t xml:space="preserve"> </w:t>
       </w:r>
       <w:r>
         <w:rPr>
@@ -3528,10 +3148,10 @@
                     </pic:cNvPicPr>
                   </pic:nvPicPr>
                   <pic:blipFill>
-                    <a:blip r:embed="rId9">
+                    <a:blip r:embed="rId8">
                       <a:extLst>
                         <a:ext uri="{28A0092B-C50C-407E-A947-70E740481C1C}">
-                          <a14:useLocalDpi xmlns:a14="http://schemas.microsoft.com/office/drawing/2010/main" val="0"/>
+                          <a14:useLocalDpi xmlns:a14="http://schemas.microsoft.com/office/drawing/2010/main" xmlns:wps="http://schemas.microsoft.com/office/word/2010/wordprocessingShape" xmlns:wpi="http://schemas.microsoft.com/office/word/2010/wordprocessingInk" xmlns:wpg="http://schemas.microsoft.com/office/word/2010/wordprocessingGroup" xmlns:w14="http://schemas.microsoft.com/office/word/2010/wordml" xmlns:w="http://schemas.openxmlformats.org/wordprocessingml/2006/main" xmlns:w10="urn:schemas-microsoft-com:office:word" xmlns:wp14="http://schemas.microsoft.com/office/word/2010/wordprocessingDrawing" xmlns:v="urn:schemas-microsoft-com:vml" xmlns:o="urn:schemas-microsoft-com:office:office" xmlns:mc="http://schemas.openxmlformats.org/markup-compatibility/2006" xmlns:wpc="http://schemas.microsoft.com/office/word/2010/wordprocessingCanvas" xmlns="" val="0"/>
                         </a:ext>
                       </a:extLst>
                     </a:blip>
@@ -3603,22 +3223,10 @@
         <w:rPr>
           <w:rFonts w:hint="eastAsia"/>
         </w:rPr>
-        <w:t xml:space="preserve"> </w:t>
-      </w:r>
-      <w:r>
-        <w:rPr>
-          <w:rFonts w:hint="eastAsia"/>
-        </w:rPr>
         <w:t>客户提交的查询字串信息</w:t>
       </w:r>
       <w:r>
         <w:rPr>
-          <w:rFonts w:hint="eastAsia"/>
-        </w:rPr>
-        <w:t xml:space="preserve"> </w:t>
-      </w:r>
-      <w:r>
-        <w:rPr>
           <w:rStyle w:val="HTML"/>
         </w:rPr>
         <w:t>action=setting&amp;operation=basic</w:t>
@@ -3651,13 +3259,6 @@
         </w:rPr>
         <w:t>:</w:t>
       </w:r>
-      <w:r>
-        <w:rPr>
-          <w:rFonts w:hint="eastAsia"/>
-          <w:b/>
-        </w:rPr>
-        <w:t xml:space="preserve"> </w:t>
-      </w:r>
     </w:p>
     <w:p>
       <w:r>
@@ -3750,19 +3351,7 @@
         <w:rPr>
           <w:rFonts w:hint="eastAsia"/>
         </w:rPr>
-        <w:t>请求已接收</w:t>
-      </w:r>
-      <w:r>
-        <w:rPr>
-          <w:rFonts w:hint="eastAsia"/>
-        </w:rPr>
-        <w:t xml:space="preserve"> </w:t>
-      </w:r>
-      <w:r>
-        <w:rPr>
-          <w:rFonts w:hint="eastAsia"/>
-        </w:rPr>
-        <w:t>继续处理</w:t>
+        <w:t>请求已接收继续处理</w:t>
       </w:r>
       <w:r>
         <w:rPr>
@@ -3774,19 +3363,7 @@
         <w:rPr>
           <w:rFonts w:hint="eastAsia"/>
         </w:rPr>
-        <w:t>成功接收</w:t>
-      </w:r>
-      <w:r>
-        <w:rPr>
-          <w:rFonts w:hint="eastAsia"/>
-        </w:rPr>
-        <w:t xml:space="preserve"> </w:t>
-      </w:r>
-      <w:r>
-        <w:rPr>
-          <w:rFonts w:hint="eastAsia"/>
-        </w:rPr>
-        <w:t>理解</w:t>
+        <w:t>成功接收理解</w:t>
       </w:r>
       <w:r>
         <w:rPr>
@@ -3823,12 +3400,6 @@
           <w:rFonts w:hint="eastAsia"/>
         </w:rPr>
         <w:t>服务器端错误</w:t>
-      </w:r>
-      <w:r>
-        <w:rPr>
-          <w:rFonts w:hint="eastAsia"/>
-        </w:rPr>
-        <w:t xml:space="preserve"> </w:t>
       </w:r>
     </w:p>
     <w:p>
@@ -3865,7 +3436,7 @@
           <w:szCs w:val="24"/>
         </w:rPr>
         <w:drawing>
-          <wp:inline distT="0" distB="0" distL="0" distR="0" wp14:anchorId="3E26520E" wp14:editId="5F26C983">
+          <wp:inline distT="0" distB="0" distL="0" distR="0">
             <wp:extent cx="7344410" cy="1455420"/>
             <wp:effectExtent l="0" t="0" r="0" b="0"/>
             <wp:docPr id="3" name="图片 3" descr="C:\Users\IWT\AppData\Roaming\Tencent\Users\453946136\QQ\WinTemp\RichOle\2RS20QB7GC~A}_F5MI_3S23.png"/>
@@ -3882,10 +3453,10 @@
                     </pic:cNvPicPr>
                   </pic:nvPicPr>
                   <pic:blipFill>
-                    <a:blip r:embed="rId10">
+                    <a:blip r:embed="rId9">
                       <a:extLst>
                         <a:ext uri="{28A0092B-C50C-407E-A947-70E740481C1C}">
-                          <a14:useLocalDpi xmlns:a14="http://schemas.microsoft.com/office/drawing/2010/main" val="0"/>
+                          <a14:useLocalDpi xmlns:a14="http://schemas.microsoft.com/office/drawing/2010/main" xmlns:wps="http://schemas.microsoft.com/office/word/2010/wordprocessingShape" xmlns:wpi="http://schemas.microsoft.com/office/word/2010/wordprocessingInk" xmlns:wpg="http://schemas.microsoft.com/office/word/2010/wordprocessingGroup" xmlns:w14="http://schemas.microsoft.com/office/word/2010/wordml" xmlns:w="http://schemas.openxmlformats.org/wordprocessingml/2006/main" xmlns:w10="urn:schemas-microsoft-com:office:word" xmlns:wp14="http://schemas.microsoft.com/office/word/2010/wordprocessingDrawing" xmlns:v="urn:schemas-microsoft-com:vml" xmlns:o="urn:schemas-microsoft-com:office:office" xmlns:mc="http://schemas.openxmlformats.org/markup-compatibility/2006" xmlns:wpc="http://schemas.microsoft.com/office/word/2010/wordprocessingCanvas" xmlns="" val="0"/>
                         </a:ext>
                       </a:extLst>
                     </a:blip>
@@ -4009,12 +3580,6 @@
         <w:rPr>
           <w:rFonts w:hint="eastAsia"/>
         </w:rPr>
-        <w:t xml:space="preserve"> </w:t>
-      </w:r>
-      <w:r>
-        <w:rPr>
-          <w:rFonts w:hint="eastAsia"/>
-        </w:rPr>
         <w:t>名字不区分大小写</w:t>
       </w:r>
     </w:p>
@@ -4029,19 +3594,7 @@
         <w:rPr>
           <w:rFonts w:hint="eastAsia"/>
         </w:rPr>
-        <w:t>必须包含主机头域</w:t>
-      </w:r>
-      <w:r>
-        <w:rPr>
-          <w:rFonts w:hint="eastAsia"/>
-        </w:rPr>
-        <w:t xml:space="preserve"> </w:t>
-      </w:r>
-      <w:r>
-        <w:rPr>
-          <w:rFonts w:hint="eastAsia"/>
-        </w:rPr>
-        <w:t>否则返回</w:t>
+        <w:t>必须包含主机头域否则返回</w:t>
       </w:r>
       <w:r>
         <w:rPr>
@@ -4088,32 +3641,50 @@
         <w:rPr>
           <w:rFonts w:hint="eastAsia"/>
         </w:rPr>
+        <w:t>的缓存机制</w:t>
+      </w:r>
+      <w:r>
+        <w:rPr>
+          <w:rFonts w:hint="eastAsia"/>
+        </w:rPr>
+        <w:t>.content-Length:</w:t>
+      </w:r>
+      <w:r>
+        <w:rPr>
+          <w:rFonts w:hint="eastAsia"/>
+        </w:rPr>
+        <w:t>内容长度</w:t>
+      </w:r>
+      <w:r>
+        <w:rPr>
+          <w:rFonts w:hint="eastAsia"/>
+        </w:rPr>
+        <w:t>.content-Range:</w:t>
+      </w:r>
+      <w:r>
+        <w:rPr>
+          <w:rFonts w:hint="eastAsia"/>
+        </w:rPr>
+        <w:t>相应的资源范围</w:t>
+      </w:r>
+      <w:r>
+        <w:rPr>
+          <w:rFonts w:hint="eastAsia"/>
+        </w:rPr>
+        <w:t>.</w:t>
+      </w:r>
+      <w:r>
+        <w:rPr>
+          <w:rFonts w:hint="eastAsia"/>
+        </w:rPr>
+        <w:t>迅雷的断点续</w:t>
+      </w:r>
+      <w:r>
+        <w:rPr>
+          <w:rFonts w:hint="eastAsia"/>
+        </w:rPr>
         <w:lastRenderedPageBreak/>
-        <w:t>的缓存机制</w:t>
-      </w:r>
-      <w:r>
-        <w:rPr>
-          <w:rFonts w:hint="eastAsia"/>
-        </w:rPr>
-        <w:t>.content-Length:</w:t>
-      </w:r>
-      <w:r>
-        <w:rPr>
-          <w:rFonts w:hint="eastAsia"/>
-        </w:rPr>
-        <w:t>内容长度</w:t>
-      </w:r>
-      <w:r>
-        <w:rPr>
-          <w:rFonts w:hint="eastAsia"/>
-        </w:rPr>
-        <w:t>.content-Range:</w:t>
-      </w:r>
-      <w:r>
-        <w:rPr>
-          <w:rFonts w:hint="eastAsia"/>
-        </w:rPr>
-        <w:t>相应的资源范围</w:t>
+        <w:t>传</w:t>
       </w:r>
       <w:r>
         <w:rPr>
@@ -4125,7 +3696,413 @@
         <w:rPr>
           <w:rFonts w:hint="eastAsia"/>
         </w:rPr>
-        <w:t>迅雷的断点续传</w:t>
+        <w:t>Accept-Encoding:</w:t>
+      </w:r>
+      <w:r>
+        <w:rPr>
+          <w:rFonts w:hint="eastAsia"/>
+        </w:rPr>
+        <w:t>接受的编码格式</w:t>
+      </w:r>
+    </w:p>
+    <w:p>
+      <w:r>
+        <w:rPr>
+          <w:rFonts w:hint="eastAsia"/>
+        </w:rPr>
+        <w:t>PHP</w:t>
+      </w:r>
+      <w:r>
+        <w:rPr>
+          <w:rFonts w:hint="eastAsia"/>
+        </w:rPr>
+        <w:t>中</w:t>
+      </w:r>
+      <w:r>
+        <w:rPr>
+          <w:rFonts w:hint="eastAsia"/>
+        </w:rPr>
+        <w:t>HTTP</w:t>
+      </w:r>
+      <w:r>
+        <w:rPr>
+          <w:rFonts w:hint="eastAsia"/>
+        </w:rPr>
+        <w:t>有关的函数</w:t>
+      </w:r>
+      <w:r>
+        <w:rPr>
+          <w:rFonts w:hint="eastAsia"/>
+        </w:rPr>
+        <w:t>:</w:t>
+      </w:r>
+    </w:p>
+    <w:p>
+      <w:r>
+        <w:rPr>
+          <w:rFonts w:hint="eastAsia"/>
+        </w:rPr>
+        <w:t>g</w:t>
+      </w:r>
+      <w:r>
+        <w:rPr>
+          <w:rFonts w:hint="eastAsia"/>
+        </w:rPr>
+        <w:t xml:space="preserve">et_headers </w:t>
+      </w:r>
+      <w:r>
+        <w:rPr>
+          <w:rFonts w:hint="eastAsia"/>
+        </w:rPr>
+        <w:t>取得服务器相应一个请求所发送的所有标头</w:t>
+      </w:r>
+    </w:p>
+    <w:p>
+      <w:r>
+        <w:rPr>
+          <w:rFonts w:hint="eastAsia"/>
+        </w:rPr>
+        <w:t xml:space="preserve">file </w:t>
+      </w:r>
+      <w:r>
+        <w:rPr>
+          <w:rFonts w:hint="eastAsia"/>
+        </w:rPr>
+        <w:t>系列函数</w:t>
+      </w:r>
+      <w:r>
+        <w:rPr>
+          <w:rFonts w:hint="eastAsia"/>
+        </w:rPr>
+        <w:t xml:space="preserve"> header </w:t>
+      </w:r>
+      <w:r>
+        <w:rPr>
+          <w:rFonts w:hint="eastAsia"/>
+        </w:rPr>
+        <w:t>函数</w:t>
+      </w:r>
+      <w:r>
+        <w:rPr>
+          <w:rFonts w:hint="eastAsia"/>
+        </w:rPr>
+        <w:t xml:space="preserve"> cURL</w:t>
+      </w:r>
+      <w:r>
+        <w:rPr>
+          <w:rFonts w:hint="eastAsia"/>
+        </w:rPr>
+        <w:t>函数</w:t>
+      </w:r>
+      <w:r>
+        <w:rPr>
+          <w:rFonts w:hint="eastAsia"/>
+        </w:rPr>
+        <w:t xml:space="preserve"> socket </w:t>
+      </w:r>
+      <w:r>
+        <w:rPr>
+          <w:rFonts w:hint="eastAsia"/>
+        </w:rPr>
+        <w:t>函数</w:t>
+      </w:r>
+      <w:r>
+        <w:rPr>
+          <w:rFonts w:hint="eastAsia"/>
+        </w:rPr>
+        <w:t xml:space="preserve"> stream_ </w:t>
+      </w:r>
+      <w:r>
+        <w:rPr>
+          <w:rFonts w:hint="eastAsia"/>
+        </w:rPr>
+        <w:t>函数</w:t>
+      </w:r>
+    </w:p>
+    <w:p>
+      <w:r>
+        <w:rPr>
+          <w:rFonts w:hint="eastAsia"/>
+        </w:rPr>
+        <w:t>用</w:t>
+      </w:r>
+      <w:r>
+        <w:rPr>
+          <w:rFonts w:hint="eastAsia"/>
+        </w:rPr>
+        <w:t xml:space="preserve">file_get_contents </w:t>
+      </w:r>
+      <w:r>
+        <w:rPr>
+          <w:rFonts w:hint="eastAsia"/>
+        </w:rPr>
+        <w:t>打开文件会创建一个</w:t>
+      </w:r>
+      <w:r>
+        <w:rPr>
+          <w:rFonts w:hint="eastAsia"/>
+        </w:rPr>
+        <w:t xml:space="preserve">$http_response_header </w:t>
+      </w:r>
+      <w:r>
+        <w:rPr>
+          <w:rFonts w:hint="eastAsia"/>
+        </w:rPr>
+        <w:t>变量</w:t>
+      </w:r>
+      <w:r>
+        <w:rPr>
+          <w:rFonts w:hint="eastAsia"/>
+        </w:rPr>
+        <w:t>保存响应的报头</w:t>
+      </w:r>
+    </w:p>
+    <w:p>
+      <w:r>
+        <w:rPr>
+          <w:rFonts w:hint="eastAsia"/>
+        </w:rPr>
+        <w:t>http_build_query</w:t>
+      </w:r>
+    </w:p>
+    <w:p>
+      <w:r>
+        <w:rPr>
+          <w:rFonts w:hint="eastAsia"/>
+        </w:rPr>
+        <w:t>垃圾信息防御措施</w:t>
+      </w:r>
+      <w:r>
+        <w:rPr>
+          <w:rFonts w:hint="eastAsia"/>
+        </w:rPr>
+        <w:t>:IP</w:t>
+      </w:r>
+      <w:r>
+        <w:rPr>
+          <w:rFonts w:hint="eastAsia"/>
+        </w:rPr>
+        <w:t>限制验证码</w:t>
+      </w:r>
+      <w:r>
+        <w:rPr>
+          <w:rFonts w:hint="eastAsia"/>
+        </w:rPr>
+        <w:t xml:space="preserve"> Token</w:t>
+      </w:r>
+      <w:r>
+        <w:rPr>
+          <w:rFonts w:hint="eastAsia"/>
+        </w:rPr>
+        <w:t>和表单欺骗</w:t>
+      </w:r>
+      <w:r>
+        <w:rPr>
+          <w:rFonts w:hint="eastAsia"/>
+        </w:rPr>
+        <w:t>审核机制</w:t>
+      </w:r>
+    </w:p>
+    <w:p>
+      <w:r>
+        <w:rPr>
+          <w:rFonts w:hint="eastAsia"/>
+        </w:rPr>
+        <w:t>IP</w:t>
+      </w:r>
+      <w:r>
+        <w:rPr>
+          <w:rFonts w:hint="eastAsia"/>
+        </w:rPr>
+        <w:t>限制</w:t>
+      </w:r>
+      <w:r>
+        <w:rPr>
+          <w:rFonts w:hint="eastAsia"/>
+        </w:rPr>
+        <w:t>:</w:t>
+      </w:r>
+    </w:p>
+    <w:p>
+      <w:r>
+        <w:rPr>
+          <w:rFonts w:hint="eastAsia"/>
+        </w:rPr>
+        <w:t>因为</w:t>
+      </w:r>
+      <w:r>
+        <w:rPr>
+          <w:rFonts w:hint="eastAsia"/>
+        </w:rPr>
+        <w:t>HTTP</w:t>
+      </w:r>
+      <w:r>
+        <w:rPr>
+          <w:rFonts w:hint="eastAsia"/>
+        </w:rPr>
+        <w:t>协议是透明的所以判断</w:t>
+      </w:r>
+      <w:r>
+        <w:rPr>
+          <w:rFonts w:hint="eastAsia"/>
+        </w:rPr>
+        <w:t>Referer</w:t>
+      </w:r>
+      <w:r>
+        <w:rPr>
+          <w:rFonts w:hint="eastAsia"/>
+        </w:rPr>
+        <w:t>手段是于事无补的</w:t>
+      </w:r>
+      <w:r>
+        <w:rPr>
+          <w:rFonts w:hint="eastAsia"/>
+        </w:rPr>
+        <w:t>,</w:t>
+      </w:r>
+      <w:r>
+        <w:rPr>
+          <w:rFonts w:hint="eastAsia"/>
+        </w:rPr>
+        <w:t>不少代码会判断</w:t>
+      </w:r>
+      <w:r>
+        <w:rPr>
+          <w:rFonts w:hint="eastAsia"/>
+        </w:rPr>
+        <w:t>HTTP</w:t>
+      </w:r>
+      <w:r>
+        <w:rPr>
+          <w:rFonts w:hint="eastAsia"/>
+        </w:rPr>
+        <w:t>头中的</w:t>
+      </w:r>
+      <w:r>
+        <w:rPr>
+          <w:rFonts w:hint="eastAsia"/>
+        </w:rPr>
+        <w:t>HTTP_X_FORWARDED_FOR</w:t>
+      </w:r>
+      <w:r>
+        <w:rPr>
+          <w:rFonts w:hint="eastAsia"/>
+        </w:rPr>
+        <w:t>是否代理过来</w:t>
+      </w:r>
+      <w:r>
+        <w:rPr>
+          <w:rFonts w:hint="eastAsia"/>
+        </w:rPr>
+        <w:t>若是则把其记为</w:t>
+      </w:r>
+      <w:r>
+        <w:rPr>
+          <w:rFonts w:hint="eastAsia"/>
+        </w:rPr>
+        <w:t xml:space="preserve">IP </w:t>
+      </w:r>
+      <w:r>
+        <w:rPr>
+          <w:rFonts w:hint="eastAsia"/>
+        </w:rPr>
+        <w:t>但是</w:t>
+      </w:r>
+      <w:r>
+        <w:rPr>
+          <w:rFonts w:hint="eastAsia"/>
+        </w:rPr>
+        <w:t xml:space="preserve">HTTP_X_FORWARDED_FOR </w:t>
+      </w:r>
+      <w:r>
+        <w:rPr>
+          <w:rFonts w:hint="eastAsia"/>
+        </w:rPr>
+        <w:t>来自于</w:t>
+      </w:r>
+      <w:r>
+        <w:rPr>
+          <w:rFonts w:hint="eastAsia"/>
+        </w:rPr>
+        <w:t>HTTP</w:t>
+      </w:r>
+      <w:r>
+        <w:rPr>
+          <w:rFonts w:hint="eastAsia"/>
+        </w:rPr>
+        <w:t>请求中的</w:t>
+      </w:r>
+      <w:r>
+        <w:rPr>
+          <w:rFonts w:hint="eastAsia"/>
+        </w:rPr>
+        <w:t>x-forwarded-fo</w:t>
+      </w:r>
+      <w:r>
+        <w:rPr>
+          <w:rFonts w:hint="eastAsia"/>
+        </w:rPr>
+        <w:t>报头</w:t>
+      </w:r>
+      <w:r>
+        <w:rPr>
+          <w:rFonts w:hint="eastAsia"/>
+        </w:rPr>
+        <w:t>这个可以修改造成潜在攻击</w:t>
+      </w:r>
+      <w:r>
+        <w:rPr>
+          <w:rFonts w:hint="eastAsia"/>
+        </w:rPr>
+        <w:t>合理的判断是完全不考虑代理</w:t>
+      </w:r>
+      <w:r>
+        <w:rPr>
+          <w:rFonts w:hint="eastAsia"/>
+        </w:rPr>
+        <w:t>,</w:t>
+      </w:r>
+      <w:r>
+        <w:rPr>
+          <w:rFonts w:hint="eastAsia"/>
+        </w:rPr>
+        <w:t>而使用</w:t>
+      </w:r>
+      <w:r>
+        <w:rPr>
+          <w:rFonts w:hint="eastAsia"/>
+        </w:rPr>
+        <w:t>SERVER</w:t>
+      </w:r>
+      <w:r>
+        <w:rPr>
+          <w:rFonts w:hint="eastAsia"/>
+        </w:rPr>
+        <w:t>变量中的</w:t>
+      </w:r>
+      <w:r>
+        <w:rPr>
+          <w:rFonts w:hint="eastAsia"/>
+        </w:rPr>
+        <w:t>HTTP_CLIENT_IP</w:t>
+      </w:r>
+      <w:r>
+        <w:rPr>
+          <w:rFonts w:hint="eastAsia"/>
+        </w:rPr>
+        <w:t>或</w:t>
+      </w:r>
+      <w:r>
+        <w:rPr>
+          <w:rFonts w:hint="eastAsia"/>
+        </w:rPr>
+        <w:t>REMOTE_ADDR</w:t>
+      </w:r>
+      <w:r>
+        <w:rPr>
+          <w:rFonts w:hint="eastAsia"/>
+        </w:rPr>
+        <w:t>凡是通过代理来的拒绝方案</w:t>
       </w:r>
       <w:r>
         <w:rPr>
@@ -4133,43 +4110,19 @@
         </w:rPr>
         <w:t>.</w:t>
       </w:r>
-      <w:r>
-        <w:rPr>
-          <w:rFonts w:hint="eastAsia"/>
-        </w:rPr>
-        <w:t>Accept-Encoding:</w:t>
-      </w:r>
-      <w:r>
-        <w:rPr>
-          <w:rFonts w:hint="eastAsia"/>
-        </w:rPr>
-        <w:t>接受的编码格式</w:t>
-      </w:r>
-    </w:p>
-    <w:p>
-      <w:r>
-        <w:rPr>
-          <w:rFonts w:hint="eastAsia"/>
-        </w:rPr>
-        <w:t>PHP</w:t>
-      </w:r>
-      <w:r>
-        <w:rPr>
-          <w:rFonts w:hint="eastAsia"/>
-        </w:rPr>
-        <w:t>中</w:t>
-      </w:r>
-      <w:r>
-        <w:rPr>
-          <w:rFonts w:hint="eastAsia"/>
-        </w:rPr>
-        <w:t>HTTP</w:t>
-      </w:r>
-      <w:r>
-        <w:rPr>
-          <w:rFonts w:hint="eastAsia"/>
-        </w:rPr>
-        <w:t>有关的函数</w:t>
+    </w:p>
+    <w:p>
+      <w:r>
+        <w:rPr>
+          <w:rFonts w:hint="eastAsia"/>
+        </w:rPr>
+        <w:t xml:space="preserve">TOKEN </w:t>
+      </w:r>
+      <w:r>
+        <w:rPr>
+          <w:rFonts w:hint="eastAsia"/>
+        </w:rPr>
+        <w:t>法</w:t>
       </w:r>
       <w:r>
         <w:rPr>
@@ -4180,201 +4133,154 @@
     </w:p>
     <w:p>
       <w:r>
-        <w:rPr>
-          <w:rFonts w:hint="eastAsia"/>
-        </w:rPr>
-        <w:t>g</w:t>
-      </w:r>
-      <w:r>
-        <w:rPr>
-          <w:rFonts w:hint="eastAsia"/>
-        </w:rPr>
-        <w:t xml:space="preserve">et_headers </w:t>
-      </w:r>
-      <w:r>
-        <w:rPr>
-          <w:rFonts w:hint="eastAsia"/>
-        </w:rPr>
-        <w:t>取得服务器相应一个请求所发送的所有标头</w:t>
-      </w:r>
-    </w:p>
-    <w:p>
-      <w:r>
-        <w:rPr>
-          <w:rFonts w:hint="eastAsia"/>
-        </w:rPr>
-        <w:t xml:space="preserve">file </w:t>
-      </w:r>
-      <w:r>
-        <w:rPr>
-          <w:rFonts w:hint="eastAsia"/>
-        </w:rPr>
-        <w:t>系列函数</w:t>
-      </w:r>
-      <w:r>
-        <w:rPr>
-          <w:rFonts w:hint="eastAsia"/>
-        </w:rPr>
-        <w:t xml:space="preserve"> header </w:t>
-      </w:r>
-      <w:r>
-        <w:rPr>
-          <w:rFonts w:hint="eastAsia"/>
-        </w:rPr>
-        <w:t>函数</w:t>
-      </w:r>
-      <w:r>
-        <w:rPr>
-          <w:rFonts w:hint="eastAsia"/>
-        </w:rPr>
-        <w:t xml:space="preserve"> cURL</w:t>
-      </w:r>
-      <w:r>
-        <w:rPr>
-          <w:rFonts w:hint="eastAsia"/>
-        </w:rPr>
-        <w:t>函数</w:t>
-      </w:r>
-      <w:r>
-        <w:rPr>
-          <w:rFonts w:hint="eastAsia"/>
-        </w:rPr>
-        <w:t xml:space="preserve"> socket </w:t>
-      </w:r>
-      <w:r>
-        <w:rPr>
-          <w:rFonts w:hint="eastAsia"/>
-        </w:rPr>
-        <w:t>函数</w:t>
-      </w:r>
-      <w:r>
-        <w:rPr>
-          <w:rFonts w:hint="eastAsia"/>
-        </w:rPr>
-        <w:t xml:space="preserve"> stream_ </w:t>
-      </w:r>
-      <w:r>
-        <w:rPr>
-          <w:rFonts w:hint="eastAsia"/>
-        </w:rPr>
-        <w:t>函数</w:t>
-      </w:r>
-    </w:p>
-    <w:p>
-      <w:r>
-        <w:rPr>
-          <w:rFonts w:hint="eastAsia"/>
-        </w:rPr>
-        <w:t>用</w:t>
-      </w:r>
-      <w:r>
-        <w:rPr>
-          <w:rFonts w:hint="eastAsia"/>
-        </w:rPr>
-        <w:t xml:space="preserve">file_get_contents </w:t>
-      </w:r>
-      <w:r>
-        <w:rPr>
-          <w:rFonts w:hint="eastAsia"/>
-        </w:rPr>
-        <w:t>打开文件</w:t>
-      </w:r>
-      <w:r>
-        <w:rPr>
-          <w:rFonts w:hint="eastAsia"/>
-        </w:rPr>
-        <w:t xml:space="preserve"> </w:t>
-      </w:r>
-      <w:r>
-        <w:rPr>
-          <w:rFonts w:hint="eastAsia"/>
-        </w:rPr>
-        <w:t>会创建一个</w:t>
-      </w:r>
-      <w:r>
-        <w:rPr>
-          <w:rFonts w:hint="eastAsia"/>
-        </w:rPr>
-        <w:t xml:space="preserve">$http_response_header </w:t>
-      </w:r>
-      <w:r>
-        <w:rPr>
-          <w:rFonts w:hint="eastAsia"/>
-        </w:rPr>
-        <w:t>变量</w:t>
-      </w:r>
-      <w:r>
-        <w:rPr>
-          <w:rFonts w:hint="eastAsia"/>
-        </w:rPr>
-        <w:t>保存响应的报头</w:t>
-      </w:r>
-    </w:p>
-    <w:p>
-      <w:r>
-        <w:rPr>
-          <w:rFonts w:hint="eastAsia"/>
-        </w:rPr>
-        <w:t>http_build_query</w:t>
-      </w:r>
-    </w:p>
-    <w:p>
-      <w:r>
-        <w:rPr>
-          <w:rFonts w:hint="eastAsia"/>
-        </w:rPr>
-        <w:t>垃圾信息防御措施</w:t>
-      </w:r>
-      <w:r>
-        <w:rPr>
-          <w:rFonts w:hint="eastAsia"/>
-        </w:rPr>
-        <w:t>:IP</w:t>
-      </w:r>
-      <w:r>
-        <w:rPr>
-          <w:rFonts w:hint="eastAsia"/>
-        </w:rPr>
-        <w:t>限制</w:t>
-      </w:r>
-      <w:r>
-        <w:rPr>
-          <w:rFonts w:hint="eastAsia"/>
-        </w:rPr>
-        <w:t xml:space="preserve"> </w:t>
-      </w:r>
-      <w:r>
-        <w:rPr>
-          <w:rFonts w:hint="eastAsia"/>
-        </w:rPr>
-        <w:t>验证码</w:t>
-      </w:r>
-      <w:r>
-        <w:rPr>
-          <w:rFonts w:hint="eastAsia"/>
-        </w:rPr>
-        <w:t xml:space="preserve"> Token</w:t>
-      </w:r>
-      <w:r>
-        <w:rPr>
-          <w:rFonts w:hint="eastAsia"/>
-        </w:rPr>
-        <w:t>和表单欺骗</w:t>
-      </w:r>
-      <w:r>
-        <w:rPr>
-          <w:rFonts w:hint="eastAsia"/>
-        </w:rPr>
-        <w:t xml:space="preserve"> </w:t>
-      </w:r>
-      <w:r>
-        <w:rPr>
-          <w:rFonts w:hint="eastAsia"/>
-        </w:rPr>
-        <w:t>审核机制</w:t>
-      </w:r>
-    </w:p>
-    <w:p>
+        <w:t>define('TOKEN_KEY','123abc');</w:t>
+      </w:r>
+    </w:p>
+    <w:p/>
+    <w:p>
+      <w:r>
+        <w:t>function m_token(){</w:t>
+      </w:r>
+    </w:p>
+    <w:p>
+      <w:r>
+        <w:t xml:space="preserve">         $str = mt_rand(1000,9999);</w:t>
+      </w:r>
+    </w:p>
+    <w:p>
+      <w:pPr>
+        <w:ind w:left="105" w:hangingChars="50" w:hanging="105"/>
+      </w:pPr>
+      <w:r>
+        <w:rPr>
+          <w:rFonts w:hint="eastAsia"/>
+        </w:rPr>
+        <w:t xml:space="preserve">         $str2 = dechex($_SERVER['REQUEST_TIME']-$str); //</w:t>
+      </w:r>
+      <w:r>
+        <w:rPr>
+          <w:rFonts w:hint="eastAsia"/>
+        </w:rPr>
+        <w:t>十进制数转换成十六进制</w:t>
+      </w:r>
+      <w:r>
+        <w:rPr>
+          <w:rFonts w:hint="eastAsia"/>
+        </w:rPr>
+        <w:t xml:space="preserve">REQUEST_TIME </w:t>
+      </w:r>
+      <w:r>
+        <w:rPr>
+          <w:rFonts w:hint="eastAsia"/>
+        </w:rPr>
+        <w:t>格林尼治时间戳</w:t>
+      </w:r>
+    </w:p>
+    <w:p>
+      <w:r>
+        <w:t xml:space="preserve">         $token = $str.substr(md5($str.TOKEN_KEY),0,10).$str2;</w:t>
+      </w:r>
+    </w:p>
+    <w:p>
+      <w:r>
+        <w:t xml:space="preserve">         return $token;</w:t>
+      </w:r>
+    </w:p>
+    <w:p>
+      <w:r>
+        <w:t>}</w:t>
+      </w:r>
+    </w:p>
+    <w:p/>
+    <w:p>
+      <w:r>
+        <w:t>function v_token($token,$delay=300){</w:t>
+      </w:r>
+    </w:p>
+    <w:p/>
+    <w:p>
+      <w:r>
+        <w:t xml:space="preserve">          $rs = substr($token,0,4);</w:t>
+      </w:r>
+    </w:p>
+    <w:p>
+      <w:r>
+        <w:t xml:space="preserve">          $middle = substr($token,0,14);</w:t>
+      </w:r>
+    </w:p>
+    <w:p>
+      <w:r>
+        <w:t xml:space="preserve">          $rs2 = substr($str,14,8);</w:t>
+      </w:r>
+    </w:p>
+    <w:p/>
+    <w:p>
+      <w:r>
+        <w:t xml:space="preserve">          return ($middle == $rs.substr(md5($rs.TOKEN_KEY),0,10) &amp;&amp; ($_SERVER['REQUEST_TIME']-hexdec($rs2)-$rs&lt;$delay));</w:t>
+      </w:r>
+    </w:p>
+    <w:p/>
+    <w:p>
+      <w:r>
+        <w:t>}</w:t>
+      </w:r>
+    </w:p>
+    <w:p/>
+    <w:p>
+      <w:pPr>
+        <w:rPr>
+          <w:b/>
+        </w:rPr>
+      </w:pPr>
+      <w:r>
+        <w:rPr>
+          <w:rFonts w:hint="eastAsia"/>
+          <w:b/>
+        </w:rPr>
+        <w:t xml:space="preserve">Socket </w:t>
+      </w:r>
+      <w:r>
+        <w:rPr>
+          <w:rFonts w:hint="eastAsia"/>
+          <w:b/>
+        </w:rPr>
+        <w:t>进程通信机制及应用</w:t>
+      </w:r>
+    </w:p>
+    <w:p>
+      <w:r>
+        <w:t>S</w:t>
+      </w:r>
+      <w:r>
+        <w:rPr>
+          <w:rFonts w:hint="eastAsia"/>
+        </w:rPr>
+        <w:t xml:space="preserve">ocket </w:t>
+      </w:r>
+      <w:r>
+        <w:rPr>
+          <w:rFonts w:hint="eastAsia"/>
+        </w:rPr>
+        <w:t>通常称为</w:t>
+      </w:r>
+      <w:r>
+        <w:t>“</w:t>
+      </w:r>
+      <w:r>
+        <w:rPr>
+          <w:rFonts w:hint="eastAsia"/>
+        </w:rPr>
+        <w:t>套接字</w:t>
+      </w:r>
+      <w:r>
+        <w:t>”</w:t>
+      </w:r>
+      <w:r>
+        <w:rPr>
+          <w:rFonts w:hint="eastAsia"/>
+        </w:rPr>
+        <w:t>用于描述</w:t>
+      </w:r>
       <w:r>
         <w:rPr>
           <w:rFonts w:hint="eastAsia"/>
@@ -4385,45 +4291,153 @@
         <w:rPr>
           <w:rFonts w:hint="eastAsia"/>
         </w:rPr>
-        <w:t>限制</w:t>
-      </w:r>
-      <w:r>
-        <w:rPr>
-          <w:rFonts w:hint="eastAsia"/>
+        <w:t>地址和端口</w:t>
+      </w:r>
+      <w:r>
+        <w:rPr>
+          <w:rFonts w:hint="eastAsia"/>
+        </w:rPr>
+        <w:t>,</w:t>
+      </w:r>
+      <w:r>
+        <w:rPr>
+          <w:rFonts w:hint="eastAsia"/>
+        </w:rPr>
+        <w:t>是一个通信链的句柄</w:t>
+      </w:r>
+      <w:r>
+        <w:rPr>
+          <w:rFonts w:hint="eastAsia"/>
+        </w:rPr>
+        <w:t>.</w:t>
+      </w:r>
+      <w:r>
+        <w:rPr>
+          <w:rFonts w:hint="eastAsia"/>
+        </w:rPr>
+        <w:t>应用程序通过套接字向网络发出请求</w:t>
+      </w:r>
+      <w:r>
+        <w:rPr>
+          <w:rFonts w:hint="eastAsia"/>
+        </w:rPr>
+        <w:t>或者应答网络请求</w:t>
+      </w:r>
+      <w:r>
+        <w:rPr>
+          <w:rFonts w:hint="eastAsia"/>
+        </w:rPr>
+        <w:t>,</w:t>
+      </w:r>
+      <w:r>
+        <w:rPr>
+          <w:rFonts w:hint="eastAsia"/>
+        </w:rPr>
+        <w:t>既不是一个程序也不是协议</w:t>
+      </w:r>
+      <w:r>
+        <w:rPr>
+          <w:rFonts w:hint="eastAsia"/>
+        </w:rPr>
+        <w:t>,</w:t>
+      </w:r>
+      <w:r>
+        <w:rPr>
+          <w:rFonts w:hint="eastAsia"/>
+        </w:rPr>
+        <w:t>这是操作系统提供的通信层的一个</w:t>
+      </w:r>
+      <w:r>
+        <w:rPr>
+          <w:rFonts w:hint="eastAsia"/>
+        </w:rPr>
+        <w:t>API</w:t>
+      </w:r>
+    </w:p>
+    <w:p>
+      <w:r>
+        <w:rPr>
+          <w:rFonts w:hint="eastAsia"/>
+        </w:rPr>
+        <w:t>为解决网</w:t>
+      </w:r>
+      <w:r>
+        <w:rPr>
+          <w:rFonts w:hint="eastAsia"/>
+        </w:rPr>
+        <w:t>间</w:t>
+      </w:r>
+      <w:r>
+        <w:rPr>
+          <w:rFonts w:hint="eastAsia"/>
+        </w:rPr>
+        <w:t>进程标识问题</w:t>
+      </w:r>
+      <w:r>
+        <w:rPr>
+          <w:rFonts w:hint="eastAsia"/>
+        </w:rPr>
+        <w:t>,</w:t>
+      </w:r>
+      <w:r>
+        <w:rPr>
+          <w:rFonts w:hint="eastAsia"/>
+        </w:rPr>
+        <w:t>TCP/IP</w:t>
+      </w:r>
+      <w:r>
+        <w:rPr>
+          <w:rFonts w:hint="eastAsia"/>
+        </w:rPr>
+        <w:t>引入了如下概念</w:t>
+      </w:r>
+    </w:p>
+    <w:p>
+      <w:r>
+        <w:rPr>
+          <w:rFonts w:hint="eastAsia"/>
+          <w:b/>
+        </w:rPr>
+        <w:t>端口</w:t>
+      </w:r>
+      <w:r>
+        <w:rPr>
+          <w:rFonts w:hint="eastAsia"/>
+          <w:b/>
         </w:rPr>
         <w:t>:</w:t>
       </w:r>
-    </w:p>
-    <w:p>
-      <w:r>
-        <w:rPr>
-          <w:rFonts w:hint="eastAsia"/>
-        </w:rPr>
-        <w:t>因为</w:t>
-      </w:r>
-      <w:r>
-        <w:rPr>
-          <w:rFonts w:hint="eastAsia"/>
-        </w:rPr>
-        <w:t>HTTP</w:t>
-      </w:r>
-      <w:r>
-        <w:rPr>
-          <w:rFonts w:hint="eastAsia"/>
-        </w:rPr>
-        <w:t>协议是透明的所以判断</w:t>
-      </w:r>
-      <w:r>
-        <w:rPr>
-          <w:rFonts w:hint="eastAsia"/>
-        </w:rPr>
-        <w:t>Referer</w:t>
-      </w:r>
-      <w:r>
-        <w:rPr>
-          <w:rFonts w:hint="eastAsia"/>
-        </w:rPr>
-        <w:t>手段是于事无补的</w:t>
+      <w:r>
+        <w:rPr>
+          <w:rFonts w:hint="eastAsia"/>
+        </w:rPr>
+        <w:t>网络中可以被命名和寻址的通信端口是操作系统可分配的一种资源</w:t>
+      </w:r>
+      <w:r>
+        <w:rPr>
+          <w:rFonts w:hint="eastAsia"/>
+        </w:rPr>
+        <w:t>.</w:t>
+      </w:r>
+    </w:p>
+    <w:p>
+      <w:r>
+        <w:rPr>
+          <w:rFonts w:hint="eastAsia"/>
+        </w:rPr>
+        <w:t>传输层与网络层在功能上最大的区别是传输层提供进程通信能力</w:t>
+      </w:r>
+      <w:r>
+        <w:rPr>
+          <w:rFonts w:hint="eastAsia"/>
+        </w:rPr>
+        <w:t>.</w:t>
+      </w:r>
+      <w:r>
+        <w:rPr>
+          <w:rFonts w:hint="eastAsia"/>
+        </w:rPr>
+        <w:t>网络通信的最终地址就不仅仅是主机地址了</w:t>
       </w:r>
       <w:r>
         <w:rPr>
@@ -4435,127 +4449,45 @@
         <w:rPr>
           <w:rFonts w:hint="eastAsia"/>
         </w:rPr>
-        <w:t>不少代码会判断</w:t>
-      </w:r>
-      <w:r>
-        <w:rPr>
-          <w:rFonts w:hint="eastAsia"/>
-        </w:rPr>
-        <w:t>HTTP</w:t>
-      </w:r>
-      <w:r>
-        <w:rPr>
-          <w:rFonts w:hint="eastAsia"/>
-        </w:rPr>
-        <w:t>头中的</w:t>
-      </w:r>
-      <w:r>
-        <w:rPr>
-          <w:rFonts w:hint="eastAsia"/>
-        </w:rPr>
-        <w:t>HTTP_X_FORWARDED_FOR</w:t>
-      </w:r>
-      <w:r>
-        <w:rPr>
-          <w:rFonts w:hint="eastAsia"/>
-        </w:rPr>
-        <w:t>是否代理过来</w:t>
-      </w:r>
-      <w:r>
-        <w:rPr>
-          <w:rFonts w:hint="eastAsia"/>
-        </w:rPr>
-        <w:t xml:space="preserve"> </w:t>
-      </w:r>
-      <w:r>
-        <w:rPr>
-          <w:rFonts w:hint="eastAsia"/>
-        </w:rPr>
-        <w:t>若是</w:t>
-      </w:r>
-      <w:r>
-        <w:rPr>
-          <w:rFonts w:hint="eastAsia"/>
-        </w:rPr>
-        <w:t xml:space="preserve"> </w:t>
-      </w:r>
-      <w:r>
-        <w:rPr>
-          <w:rFonts w:hint="eastAsia"/>
-        </w:rPr>
-        <w:t>则把其记为</w:t>
-      </w:r>
-      <w:r>
-        <w:rPr>
-          <w:rFonts w:hint="eastAsia"/>
-        </w:rPr>
-        <w:t xml:space="preserve">IP </w:t>
-      </w:r>
-      <w:r>
-        <w:rPr>
-          <w:rFonts w:hint="eastAsia"/>
-        </w:rPr>
-        <w:t>但是</w:t>
-      </w:r>
-      <w:r>
-        <w:rPr>
-          <w:rFonts w:hint="eastAsia"/>
-        </w:rPr>
-        <w:t xml:space="preserve">HTTP_X_FORWARDED_FOR </w:t>
-      </w:r>
-      <w:r>
-        <w:rPr>
-          <w:rFonts w:hint="eastAsia"/>
-        </w:rPr>
-        <w:t>来自于</w:t>
-      </w:r>
-      <w:r>
-        <w:rPr>
-          <w:rFonts w:hint="eastAsia"/>
-        </w:rPr>
-        <w:t>HTTP</w:t>
-      </w:r>
-      <w:r>
-        <w:rPr>
-          <w:rFonts w:hint="eastAsia"/>
-        </w:rPr>
-        <w:t>请求中的</w:t>
-      </w:r>
-      <w:r>
-        <w:rPr>
-          <w:rFonts w:hint="eastAsia"/>
-        </w:rPr>
-        <w:t>x-forwarded-fo</w:t>
-      </w:r>
-      <w:r>
-        <w:rPr>
-          <w:rFonts w:hint="eastAsia"/>
-        </w:rPr>
-        <w:t>报头</w:t>
-      </w:r>
-      <w:r>
-        <w:rPr>
-          <w:rFonts w:hint="eastAsia"/>
-        </w:rPr>
-        <w:t xml:space="preserve"> </w:t>
-      </w:r>
-      <w:r>
-        <w:rPr>
-          <w:rFonts w:hint="eastAsia"/>
-        </w:rPr>
-        <w:t>这个可以修改造成潜在攻击</w:t>
-      </w:r>
-      <w:r>
-        <w:rPr>
-          <w:rFonts w:hint="eastAsia"/>
-        </w:rPr>
-        <w:t xml:space="preserve"> </w:t>
-      </w:r>
-      <w:r>
-        <w:rPr>
-          <w:rFonts w:hint="eastAsia"/>
-        </w:rPr>
-        <w:t>合理的判断是完全不考虑代理</w:t>
+        <w:t>还包括可以描述进程的某种标识</w:t>
+      </w:r>
+      <w:r>
+        <w:rPr>
+          <w:rFonts w:hint="eastAsia"/>
+        </w:rPr>
+        <w:t>.</w:t>
+      </w:r>
+    </w:p>
+    <w:p>
+      <w:r>
+        <w:rPr>
+          <w:rFonts w:hint="eastAsia"/>
+        </w:rPr>
+        <w:t>应用程序</w:t>
+      </w:r>
+      <w:r>
+        <w:rPr>
+          <w:rFonts w:hint="eastAsia"/>
+        </w:rPr>
+        <w:t>(</w:t>
+      </w:r>
+      <w:r>
+        <w:rPr>
+          <w:rFonts w:hint="eastAsia"/>
+        </w:rPr>
+        <w:t>即进程</w:t>
+      </w:r>
+      <w:r>
+        <w:rPr>
+          <w:rFonts w:hint="eastAsia"/>
+        </w:rPr>
+        <w:t>)</w:t>
+      </w:r>
+      <w:r>
+        <w:rPr>
+          <w:rFonts w:hint="eastAsia"/>
+        </w:rPr>
+        <w:t>通过系统调用与某端口建立连接</w:t>
       </w:r>
       <w:r>
         <w:rPr>
@@ -4567,61 +4499,74 @@
         <w:rPr>
           <w:rFonts w:hint="eastAsia"/>
         </w:rPr>
-        <w:t>而使用</w:t>
-      </w:r>
-      <w:r>
-        <w:rPr>
-          <w:rFonts w:hint="eastAsia"/>
-        </w:rPr>
-        <w:t>SERVER</w:t>
-      </w:r>
-      <w:r>
-        <w:rPr>
-          <w:rFonts w:hint="eastAsia"/>
-        </w:rPr>
-        <w:t>变量中的</w:t>
-      </w:r>
-      <w:r>
-        <w:rPr>
-          <w:rFonts w:hint="eastAsia"/>
-        </w:rPr>
-        <w:t>HTTP_CLIENT_IP</w:t>
-      </w:r>
-      <w:r>
-        <w:rPr>
-          <w:rFonts w:hint="eastAsia"/>
-        </w:rPr>
-        <w:t>或</w:t>
-      </w:r>
-      <w:r>
-        <w:rPr>
-          <w:rFonts w:hint="eastAsia"/>
-        </w:rPr>
-        <w:t>REMOTE_ADDR</w:t>
-      </w:r>
-      <w:r>
-        <w:rPr>
-          <w:rFonts w:hint="eastAsia"/>
-        </w:rPr>
-        <w:t xml:space="preserve"> </w:t>
-      </w:r>
-      <w:r>
-        <w:rPr>
-          <w:rFonts w:hint="eastAsia"/>
-        </w:rPr>
-        <w:t>凡是通过代理来的</w:t>
-      </w:r>
-      <w:r>
-        <w:rPr>
-          <w:rFonts w:hint="eastAsia"/>
-        </w:rPr>
-        <w:t xml:space="preserve"> </w:t>
-      </w:r>
-      <w:r>
-        <w:rPr>
-          <w:rFonts w:hint="eastAsia"/>
-        </w:rPr>
-        <w:t>拒绝方案</w:t>
+        <w:t>传输层传给端口的数据都被相应进程所</w:t>
+      </w:r>
+      <w:r>
+        <w:rPr>
+          <w:rFonts w:hint="eastAsia"/>
+        </w:rPr>
+        <w:lastRenderedPageBreak/>
+        <w:t>接受</w:t>
+      </w:r>
+      <w:r>
+        <w:rPr>
+          <w:rFonts w:hint="eastAsia"/>
+        </w:rPr>
+        <w:t>,</w:t>
+      </w:r>
+      <w:r>
+        <w:rPr>
+          <w:rFonts w:hint="eastAsia"/>
+        </w:rPr>
+        <w:t>操作端口类似于一般的</w:t>
+      </w:r>
+      <w:r>
+        <w:rPr>
+          <w:rFonts w:hint="eastAsia"/>
+        </w:rPr>
+        <w:t>io</w:t>
+      </w:r>
+      <w:r>
+        <w:rPr>
+          <w:rFonts w:hint="eastAsia"/>
+        </w:rPr>
+        <w:t>操作进程获取一个端口</w:t>
+      </w:r>
+      <w:r>
+        <w:rPr>
+          <w:rFonts w:hint="eastAsia"/>
+        </w:rPr>
+        <w:t>,</w:t>
+      </w:r>
+      <w:r>
+        <w:rPr>
+          <w:rFonts w:hint="eastAsia"/>
+        </w:rPr>
+        <w:t>相当于获取本地唯一</w:t>
+      </w:r>
+      <w:r>
+        <w:rPr>
+          <w:rFonts w:hint="eastAsia"/>
+        </w:rPr>
+        <w:t>I/O</w:t>
+      </w:r>
+      <w:r>
+        <w:rPr>
+          <w:rFonts w:hint="eastAsia"/>
+        </w:rPr>
+        <w:t>文件</w:t>
+      </w:r>
+      <w:r>
+        <w:rPr>
+          <w:rFonts w:hint="eastAsia"/>
+        </w:rPr>
+        <w:t>,</w:t>
+      </w:r>
+      <w:r>
+        <w:rPr>
+          <w:rFonts w:hint="eastAsia"/>
+        </w:rPr>
+        <w:t>端口号类似于文件的描述符</w:t>
       </w:r>
       <w:r>
         <w:rPr>
@@ -4629,249 +4574,180 @@
         </w:rPr>
         <w:t>.</w:t>
       </w:r>
-    </w:p>
-    <w:p>
-      <w:r>
-        <w:rPr>
-          <w:rFonts w:hint="eastAsia"/>
-        </w:rPr>
-        <w:t xml:space="preserve">TOKEN </w:t>
-      </w:r>
-      <w:r>
-        <w:rPr>
-          <w:rFonts w:hint="eastAsia"/>
-        </w:rPr>
-        <w:t>法</w:t>
-      </w:r>
-      <w:r>
-        <w:rPr>
-          <w:rFonts w:hint="eastAsia"/>
+      <w:r>
+        <w:rPr>
+          <w:rFonts w:hint="eastAsia"/>
+        </w:rPr>
+        <w:t>65536</w:t>
+      </w:r>
+      <w:r>
+        <w:rPr>
+          <w:rFonts w:hint="eastAsia"/>
+        </w:rPr>
+        <w:t>个端口号</w:t>
+      </w:r>
+    </w:p>
+    <w:p>
+      <w:r>
+        <w:rPr>
+          <w:rFonts w:hint="eastAsia"/>
+        </w:rPr>
+        <w:t>端口号小于</w:t>
+      </w:r>
+      <w:r>
+        <w:rPr>
+          <w:rFonts w:hint="eastAsia"/>
+        </w:rPr>
+        <w:t>256</w:t>
+      </w:r>
+      <w:r>
+        <w:rPr>
+          <w:rFonts w:hint="eastAsia"/>
+        </w:rPr>
+        <w:t>的定义为常用端口</w:t>
+      </w:r>
+      <w:r>
+        <w:rPr>
+          <w:rFonts w:hint="eastAsia"/>
+        </w:rPr>
+        <w:t>.</w:t>
+      </w:r>
+      <w:r>
+        <w:rPr>
+          <w:rFonts w:hint="eastAsia"/>
+        </w:rPr>
+        <w:t>任何</w:t>
+      </w:r>
+      <w:r>
+        <w:rPr>
+          <w:rFonts w:hint="eastAsia"/>
+        </w:rPr>
+        <w:t>TCP/IP</w:t>
+      </w:r>
+      <w:r>
+        <w:rPr>
+          <w:rFonts w:hint="eastAsia"/>
+        </w:rPr>
+        <w:t>实现所提供的服务都用</w:t>
+      </w:r>
+      <w:r>
+        <w:rPr>
+          <w:rFonts w:hint="eastAsia"/>
+        </w:rPr>
+        <w:t>1-1023</w:t>
+      </w:r>
+      <w:r>
+        <w:rPr>
+          <w:rFonts w:hint="eastAsia"/>
+        </w:rPr>
+        <w:t>之间的端口号</w:t>
+      </w:r>
+      <w:r>
+        <w:rPr>
+          <w:rFonts w:hint="eastAsia"/>
+        </w:rPr>
+        <w:t>由</w:t>
+      </w:r>
+      <w:r>
+        <w:rPr>
+          <w:rFonts w:hint="eastAsia"/>
+        </w:rPr>
+        <w:t>IANA</w:t>
+      </w:r>
+      <w:r>
+        <w:rPr>
+          <w:rFonts w:hint="eastAsia"/>
+        </w:rPr>
+        <w:t>管理</w:t>
+      </w:r>
+      <w:r>
+        <w:rPr>
+          <w:rFonts w:hint="eastAsia"/>
+        </w:rPr>
+        <w:t>.</w:t>
+      </w:r>
+      <w:r>
+        <w:rPr>
+          <w:rFonts w:hint="eastAsia"/>
+        </w:rPr>
+        <w:t>大多数</w:t>
+      </w:r>
+      <w:r>
+        <w:rPr>
+          <w:rFonts w:hint="eastAsia"/>
+        </w:rPr>
+        <w:t>TCP/IP</w:t>
+      </w:r>
+      <w:r>
+        <w:rPr>
+          <w:rFonts w:hint="eastAsia"/>
+        </w:rPr>
+        <w:t>实现给临时端口号分配</w:t>
+      </w:r>
+      <w:r>
+        <w:rPr>
+          <w:rFonts w:hint="eastAsia"/>
+        </w:rPr>
+        <w:t>1024-5000</w:t>
+      </w:r>
+      <w:r>
+        <w:rPr>
+          <w:rFonts w:hint="eastAsia"/>
+        </w:rPr>
+        <w:t>之间的端口</w:t>
+      </w:r>
+      <w:r>
+        <w:rPr>
+          <w:rFonts w:hint="eastAsia"/>
+        </w:rPr>
+        <w:t>,</w:t>
+      </w:r>
+      <w:r>
+        <w:rPr>
+          <w:rFonts w:hint="eastAsia"/>
+        </w:rPr>
+        <w:t>大于</w:t>
+      </w:r>
+      <w:r>
+        <w:rPr>
+          <w:rFonts w:hint="eastAsia"/>
+        </w:rPr>
+        <w:t>5000</w:t>
+      </w:r>
+      <w:r>
+        <w:rPr>
+          <w:rFonts w:hint="eastAsia"/>
+        </w:rPr>
+        <w:t>的端口号为其他服务器预留</w:t>
+      </w:r>
+    </w:p>
+    <w:p>
+      <w:pPr>
+        <w:rPr>
+          <w:b/>
+        </w:rPr>
+      </w:pPr>
+      <w:r>
+        <w:rPr>
+          <w:rFonts w:hint="eastAsia"/>
+          <w:b/>
+        </w:rPr>
+        <w:t>地址</w:t>
+      </w:r>
+      <w:r>
+        <w:rPr>
+          <w:rFonts w:hint="eastAsia"/>
+          <w:b/>
         </w:rPr>
         <w:t>:</w:t>
       </w:r>
     </w:p>
     <w:p>
       <w:r>
-        <w:t>define('TOKEN_KEY','123abc');</w:t>
-      </w:r>
-    </w:p>
-    <w:p>
-      <w:r>
-        <w:t xml:space="preserve">     </w:t>
-      </w:r>
-    </w:p>
-    <w:p>
-      <w:r>
-        <w:t>function m_token(){</w:t>
-      </w:r>
-    </w:p>
-    <w:p>
-      <w:r>
-        <w:t xml:space="preserve">         $str = mt_rand(1000,9999);</w:t>
-      </w:r>
-    </w:p>
-    <w:p>
-      <w:pPr>
-        <w:ind w:left="105" w:hangingChars="50" w:hanging="105"/>
-      </w:pPr>
-      <w:r>
-        <w:rPr>
-          <w:rFonts w:hint="eastAsia"/>
-        </w:rPr>
-        <w:t xml:space="preserve">         $str2 = dechex($_SERVER['REQUEST_TIME']-$str); //</w:t>
-      </w:r>
-      <w:r>
-        <w:rPr>
-          <w:rFonts w:hint="eastAsia"/>
-        </w:rPr>
-        <w:t>十进制数转换成十六进制</w:t>
-      </w:r>
-      <w:r>
-        <w:rPr>
-          <w:rFonts w:hint="eastAsia"/>
-        </w:rPr>
-        <w:t xml:space="preserve">REQUEST_TIME </w:t>
-      </w:r>
-      <w:r>
-        <w:rPr>
-          <w:rFonts w:hint="eastAsia"/>
-        </w:rPr>
-        <w:t>格林尼治时间戳</w:t>
-      </w:r>
-    </w:p>
-    <w:p>
-      <w:r>
-        <w:t xml:space="preserve">         $token = $str.substr(md5($str.TOKEN_KEY),0,10).$str2;</w:t>
-      </w:r>
-    </w:p>
-    <w:p>
-      <w:r>
-        <w:t xml:space="preserve">         return $token;</w:t>
-      </w:r>
-    </w:p>
-    <w:p>
-      <w:r>
-        <w:t>}</w:t>
-      </w:r>
-    </w:p>
-    <w:p>
-      <w:r>
-        <w:t xml:space="preserve">     </w:t>
-      </w:r>
-    </w:p>
-    <w:p>
-      <w:r>
-        <w:t>function v_token($token,$delay=300){</w:t>
-      </w:r>
-    </w:p>
-    <w:p>
-      <w:r>
-        <w:t xml:space="preserve">         </w:t>
-      </w:r>
-    </w:p>
-    <w:p>
-      <w:r>
-        <w:t xml:space="preserve">          $rs = substr($token,0,4);</w:t>
-      </w:r>
-    </w:p>
-    <w:p>
-      <w:r>
-        <w:t xml:space="preserve">          $middle = substr($token,0,14);</w:t>
-      </w:r>
-    </w:p>
-    <w:p>
-      <w:r>
-        <w:t xml:space="preserve">          $rs2 = substr($str,14,8);</w:t>
-      </w:r>
-    </w:p>
-    <w:p>
-      <w:r>
-        <w:t xml:space="preserve">          </w:t>
-      </w:r>
-    </w:p>
-    <w:p>
-      <w:r>
-        <w:t xml:space="preserve">          return ($middle == $rs.substr(md5($rs.TOKEN_KEY),0,10) &amp;&amp; ($_SERVER['REQUEST_TIME']-hexdec($rs2)-$rs&lt;$delay));</w:t>
-      </w:r>
-    </w:p>
-    <w:p>
-      <w:r>
-        <w:t xml:space="preserve">          </w:t>
-      </w:r>
-    </w:p>
-    <w:p>
-      <w:pPr>
-        <w:rPr>
-          <w:rFonts w:hint="eastAsia"/>
-        </w:rPr>
-      </w:pPr>
-      <w:r>
-        <w:t>}</w:t>
-      </w:r>
-    </w:p>
-    <w:p>
-      <w:pPr>
-        <w:rPr>
-          <w:rFonts w:hint="eastAsia"/>
-        </w:rPr>
-      </w:pPr>
-    </w:p>
-    <w:p>
-      <w:pPr>
-        <w:rPr>
-          <w:rFonts w:hint="eastAsia"/>
-          <w:b/>
-        </w:rPr>
-      </w:pPr>
-      <w:r>
-        <w:rPr>
-          <w:rFonts w:hint="eastAsia"/>
-          <w:b/>
-        </w:rPr>
-        <w:t xml:space="preserve">Socket </w:t>
-      </w:r>
-      <w:r>
-        <w:rPr>
-          <w:rFonts w:hint="eastAsia"/>
-          <w:b/>
-        </w:rPr>
-        <w:t>进程通信机制及应用</w:t>
-      </w:r>
-    </w:p>
-    <w:p>
-      <w:pPr>
-        <w:rPr>
-          <w:rFonts w:hint="eastAsia"/>
-        </w:rPr>
-      </w:pPr>
-      <w:r>
-        <w:t>S</w:t>
-      </w:r>
-      <w:r>
-        <w:rPr>
-          <w:rFonts w:hint="eastAsia"/>
-        </w:rPr>
-        <w:t xml:space="preserve">ocket </w:t>
-      </w:r>
-      <w:r>
-        <w:rPr>
-          <w:rFonts w:hint="eastAsia"/>
-        </w:rPr>
-        <w:t>通常称为</w:t>
-      </w:r>
-      <w:r>
-        <w:rPr>
-          <w:rFonts w:hint="eastAsia"/>
-        </w:rPr>
-        <w:t xml:space="preserve"> </w:t>
-      </w:r>
-      <w:r>
-        <w:t>“</w:t>
-      </w:r>
-      <w:r>
-        <w:rPr>
-          <w:rFonts w:hint="eastAsia"/>
-        </w:rPr>
-        <w:t>套接字</w:t>
-      </w:r>
-      <w:r>
-        <w:t>”</w:t>
-      </w:r>
-      <w:r>
-        <w:rPr>
-          <w:rFonts w:hint="eastAsia"/>
-        </w:rPr>
-        <w:t xml:space="preserve"> </w:t>
-      </w:r>
-      <w:r>
-        <w:rPr>
-          <w:rFonts w:hint="eastAsia"/>
-        </w:rPr>
-        <w:t>用于描述</w:t>
-      </w:r>
-      <w:r>
-        <w:rPr>
-          <w:rFonts w:hint="eastAsia"/>
-        </w:rPr>
-        <w:t>IP</w:t>
-      </w:r>
-      <w:r>
-        <w:rPr>
-          <w:rFonts w:hint="eastAsia"/>
-        </w:rPr>
-        <w:t>地址和端口</w:t>
-      </w:r>
-      <w:r>
-        <w:rPr>
-          <w:rFonts w:hint="eastAsia"/>
-        </w:rPr>
-        <w:t>,</w:t>
-      </w:r>
-      <w:r>
-        <w:rPr>
-          <w:rFonts w:hint="eastAsia"/>
-        </w:rPr>
-        <w:t>是一个通信链的句柄</w:t>
+        <w:rPr>
+          <w:rFonts w:hint="eastAsia"/>
+        </w:rPr>
+        <w:t>某台主机可与多个网络链接必须指定一个特定网络地址</w:t>
       </w:r>
       <w:r>
         <w:rPr>
@@ -4879,124 +4755,13 @@
         </w:rPr>
         <w:t>.</w:t>
       </w:r>
-      <w:r>
-        <w:rPr>
-          <w:rFonts w:hint="eastAsia"/>
-        </w:rPr>
-        <w:t>应用程序通过套接字向网络发出请求</w:t>
-      </w:r>
-      <w:r>
-        <w:rPr>
-          <w:rFonts w:hint="eastAsia"/>
-        </w:rPr>
-        <w:t>或者应答网络请求</w:t>
-      </w:r>
-      <w:r>
-        <w:rPr>
-          <w:rFonts w:hint="eastAsia"/>
-        </w:rPr>
-        <w:t>,</w:t>
-      </w:r>
-      <w:r>
-        <w:rPr>
-          <w:rFonts w:hint="eastAsia"/>
-        </w:rPr>
-        <w:t>既不是一个程序也不是协议</w:t>
-      </w:r>
-      <w:r>
-        <w:rPr>
-          <w:rFonts w:hint="eastAsia"/>
-        </w:rPr>
-        <w:t>,</w:t>
-      </w:r>
-      <w:r>
-        <w:rPr>
-          <w:rFonts w:hint="eastAsia"/>
-        </w:rPr>
-        <w:t>这是操作系统提供的通信层的一个</w:t>
-      </w:r>
-      <w:r>
-        <w:rPr>
-          <w:rFonts w:hint="eastAsia"/>
-        </w:rPr>
-        <w:t>API</w:t>
-      </w:r>
-    </w:p>
-    <w:p>
-      <w:r>
-        <w:rPr>
-          <w:rFonts w:hint="eastAsia"/>
-        </w:rPr>
-        <w:t>为解决网</w:t>
-      </w:r>
-      <w:r>
-        <w:rPr>
-          <w:rFonts w:hint="eastAsia"/>
-        </w:rPr>
-        <w:t>间</w:t>
-      </w:r>
-      <w:r>
-        <w:rPr>
-          <w:rFonts w:hint="eastAsia"/>
-        </w:rPr>
-        <w:t>进程标识问题</w:t>
-      </w:r>
-      <w:r>
-        <w:rPr>
-          <w:rFonts w:hint="eastAsia"/>
-        </w:rPr>
-        <w:t>,</w:t>
-      </w:r>
-      <w:r>
-        <w:rPr>
-          <w:rFonts w:hint="eastAsia"/>
-        </w:rPr>
-        <w:t>TCP/IP</w:t>
-      </w:r>
-      <w:r>
-        <w:rPr>
-          <w:rFonts w:hint="eastAsia"/>
-        </w:rPr>
-        <w:t>引入了如下概念</w:t>
-      </w:r>
-    </w:p>
-    <w:p>
-      <w:pPr>
-        <w:rPr>
-          <w:rFonts w:hint="eastAsia"/>
-        </w:rPr>
-      </w:pPr>
-      <w:r>
-        <w:rPr>
-          <w:rFonts w:hint="eastAsia"/>
-          <w:b/>
-        </w:rPr>
-        <w:t>端口</w:t>
-      </w:r>
-      <w:r>
-        <w:rPr>
-          <w:rFonts w:hint="eastAsia"/>
-          <w:b/>
-        </w:rPr>
-        <w:t>:</w:t>
-      </w:r>
-      <w:r>
-        <w:rPr>
-          <w:rFonts w:hint="eastAsia"/>
-        </w:rPr>
-        <w:t>网络中可以被命名和寻址的通信端口</w:t>
-      </w:r>
-      <w:r>
-        <w:rPr>
-          <w:rFonts w:hint="eastAsia"/>
-        </w:rPr>
-        <w:t xml:space="preserve"> </w:t>
-      </w:r>
-      <w:r>
-        <w:rPr>
-          <w:rFonts w:hint="eastAsia"/>
-        </w:rPr>
-        <w:t>是操作系统可分配的一种资源</w:t>
+    </w:p>
+    <w:p>
+      <w:r>
+        <w:rPr>
+          <w:rFonts w:hint="eastAsia"/>
+        </w:rPr>
+        <w:t>网络上每台主机应有其唯一的地址</w:t>
       </w:r>
       <w:r>
         <w:rPr>
@@ -5006,412 +4771,6 @@
       </w:r>
     </w:p>
     <w:p>
-      <w:pPr>
-        <w:rPr>
-          <w:rFonts w:hint="eastAsia"/>
-        </w:rPr>
-      </w:pPr>
-      <w:r>
-        <w:rPr>
-          <w:rFonts w:hint="eastAsia"/>
-        </w:rPr>
-        <w:t>传输层与网络层在功能上最大的区别是传输层提供进程通信能力</w:t>
-      </w:r>
-      <w:r>
-        <w:rPr>
-          <w:rFonts w:hint="eastAsia"/>
-        </w:rPr>
-        <w:t>.</w:t>
-      </w:r>
-      <w:r>
-        <w:rPr>
-          <w:rFonts w:hint="eastAsia"/>
-        </w:rPr>
-        <w:t>网络通信的最终地址就不仅仅是主机地址了</w:t>
-      </w:r>
-      <w:r>
-        <w:rPr>
-          <w:rFonts w:hint="eastAsia"/>
-        </w:rPr>
-        <w:t>,</w:t>
-      </w:r>
-      <w:r>
-        <w:rPr>
-          <w:rFonts w:hint="eastAsia"/>
-        </w:rPr>
-        <w:t>还包括可以描述进程的某种标识</w:t>
-      </w:r>
-      <w:r>
-        <w:rPr>
-          <w:rFonts w:hint="eastAsia"/>
-        </w:rPr>
-        <w:t>.</w:t>
-      </w:r>
-    </w:p>
-    <w:p>
-      <w:pPr>
-        <w:rPr>
-          <w:rFonts w:hint="eastAsia"/>
-        </w:rPr>
-      </w:pPr>
-      <w:r>
-        <w:rPr>
-          <w:rFonts w:hint="eastAsia"/>
-        </w:rPr>
-        <w:lastRenderedPageBreak/>
-        <w:t>应用程序</w:t>
-      </w:r>
-      <w:r>
-        <w:rPr>
-          <w:rFonts w:hint="eastAsia"/>
-        </w:rPr>
-        <w:t>(</w:t>
-      </w:r>
-      <w:r>
-        <w:rPr>
-          <w:rFonts w:hint="eastAsia"/>
-        </w:rPr>
-        <w:t>即进程</w:t>
-      </w:r>
-      <w:r>
-        <w:rPr>
-          <w:rFonts w:hint="eastAsia"/>
-        </w:rPr>
-        <w:t>)</w:t>
-      </w:r>
-      <w:r>
-        <w:rPr>
-          <w:rFonts w:hint="eastAsia"/>
-        </w:rPr>
-        <w:t>通过系统调用与某端口建立连接</w:t>
-      </w:r>
-      <w:r>
-        <w:rPr>
-          <w:rFonts w:hint="eastAsia"/>
-        </w:rPr>
-        <w:t>,</w:t>
-      </w:r>
-      <w:r>
-        <w:rPr>
-          <w:rFonts w:hint="eastAsia"/>
-        </w:rPr>
-        <w:t>传输层传给端口的数据都被相应进程所接受</w:t>
-      </w:r>
-      <w:r>
-        <w:rPr>
-          <w:rFonts w:hint="eastAsia"/>
-        </w:rPr>
-        <w:t>,</w:t>
-      </w:r>
-      <w:r>
-        <w:rPr>
-          <w:rFonts w:hint="eastAsia"/>
-        </w:rPr>
-        <w:t>操作端口类似于一般的</w:t>
-      </w:r>
-      <w:r>
-        <w:rPr>
-          <w:rFonts w:hint="eastAsia"/>
-        </w:rPr>
-        <w:t>io</w:t>
-      </w:r>
-      <w:r>
-        <w:rPr>
-          <w:rFonts w:hint="eastAsia"/>
-        </w:rPr>
-        <w:t>操作</w:t>
-      </w:r>
-      <w:r>
-        <w:rPr>
-          <w:rFonts w:hint="eastAsia"/>
-        </w:rPr>
-        <w:t xml:space="preserve"> </w:t>
-      </w:r>
-      <w:r>
-        <w:rPr>
-          <w:rFonts w:hint="eastAsia"/>
-        </w:rPr>
-        <w:t>进程获取一个端口</w:t>
-      </w:r>
-      <w:r>
-        <w:rPr>
-          <w:rFonts w:hint="eastAsia"/>
-        </w:rPr>
-        <w:t>,</w:t>
-      </w:r>
-      <w:r>
-        <w:rPr>
-          <w:rFonts w:hint="eastAsia"/>
-        </w:rPr>
-        <w:t>相当于获取本地唯一</w:t>
-      </w:r>
-      <w:r>
-        <w:rPr>
-          <w:rFonts w:hint="eastAsia"/>
-        </w:rPr>
-        <w:t>I/O</w:t>
-      </w:r>
-      <w:r>
-        <w:rPr>
-          <w:rFonts w:hint="eastAsia"/>
-        </w:rPr>
-        <w:t>文件</w:t>
-      </w:r>
-      <w:r>
-        <w:rPr>
-          <w:rFonts w:hint="eastAsia"/>
-        </w:rPr>
-        <w:t>,</w:t>
-      </w:r>
-      <w:r>
-        <w:rPr>
-          <w:rFonts w:hint="eastAsia"/>
-        </w:rPr>
-        <w:t>端口号类似于文件的描述符</w:t>
-      </w:r>
-      <w:r>
-        <w:rPr>
-          <w:rFonts w:hint="eastAsia"/>
-        </w:rPr>
-        <w:t>.</w:t>
-      </w:r>
-      <w:r>
-        <w:rPr>
-          <w:rFonts w:hint="eastAsia"/>
-        </w:rPr>
-        <w:t>65536</w:t>
-      </w:r>
-      <w:r>
-        <w:rPr>
-          <w:rFonts w:hint="eastAsia"/>
-        </w:rPr>
-        <w:t>个端口号</w:t>
-      </w:r>
-    </w:p>
-    <w:p>
-      <w:pPr>
-        <w:rPr>
-          <w:rFonts w:hint="eastAsia"/>
-        </w:rPr>
-      </w:pPr>
-      <w:r>
-        <w:rPr>
-          <w:rFonts w:hint="eastAsia"/>
-        </w:rPr>
-        <w:t>端口号小于</w:t>
-      </w:r>
-      <w:r>
-        <w:rPr>
-          <w:rFonts w:hint="eastAsia"/>
-        </w:rPr>
-        <w:t>256</w:t>
-      </w:r>
-      <w:r>
-        <w:rPr>
-          <w:rFonts w:hint="eastAsia"/>
-        </w:rPr>
-        <w:t>的定义为常用端口</w:t>
-      </w:r>
-      <w:r>
-        <w:rPr>
-          <w:rFonts w:hint="eastAsia"/>
-        </w:rPr>
-        <w:t>.</w:t>
-      </w:r>
-      <w:r>
-        <w:rPr>
-          <w:rFonts w:hint="eastAsia"/>
-        </w:rPr>
-        <w:t>任何</w:t>
-      </w:r>
-      <w:r>
-        <w:rPr>
-          <w:rFonts w:hint="eastAsia"/>
-        </w:rPr>
-        <w:t>TCP/IP</w:t>
-      </w:r>
-      <w:r>
-        <w:rPr>
-          <w:rFonts w:hint="eastAsia"/>
-        </w:rPr>
-        <w:t>实现所提供的服务都用</w:t>
-      </w:r>
-      <w:r>
-        <w:rPr>
-          <w:rFonts w:hint="eastAsia"/>
-        </w:rPr>
-        <w:t>1-1023</w:t>
-      </w:r>
-      <w:r>
-        <w:rPr>
-          <w:rFonts w:hint="eastAsia"/>
-        </w:rPr>
-        <w:t>之间的端口号</w:t>
-      </w:r>
-      <w:r>
-        <w:rPr>
-          <w:rFonts w:hint="eastAsia"/>
-        </w:rPr>
-        <w:t>由</w:t>
-      </w:r>
-      <w:r>
-        <w:rPr>
-          <w:rFonts w:hint="eastAsia"/>
-        </w:rPr>
-        <w:t>IANA</w:t>
-      </w:r>
-      <w:r>
-        <w:rPr>
-          <w:rFonts w:hint="eastAsia"/>
-        </w:rPr>
-        <w:t>管理</w:t>
-      </w:r>
-      <w:r>
-        <w:rPr>
-          <w:rFonts w:hint="eastAsia"/>
-        </w:rPr>
-        <w:t>.</w:t>
-      </w:r>
-      <w:r>
-        <w:rPr>
-          <w:rFonts w:hint="eastAsia"/>
-        </w:rPr>
-        <w:t>大多数</w:t>
-      </w:r>
-      <w:r>
-        <w:rPr>
-          <w:rFonts w:hint="eastAsia"/>
-        </w:rPr>
-        <w:t>TCP/IP</w:t>
-      </w:r>
-      <w:r>
-        <w:rPr>
-          <w:rFonts w:hint="eastAsia"/>
-        </w:rPr>
-        <w:t>实现给临时端口号分配</w:t>
-      </w:r>
-      <w:r>
-        <w:rPr>
-          <w:rFonts w:hint="eastAsia"/>
-        </w:rPr>
-        <w:t>1024-5000</w:t>
-      </w:r>
-      <w:r>
-        <w:rPr>
-          <w:rFonts w:hint="eastAsia"/>
-        </w:rPr>
-        <w:t>之间的端口</w:t>
-      </w:r>
-      <w:r>
-        <w:rPr>
-          <w:rFonts w:hint="eastAsia"/>
-        </w:rPr>
-        <w:t>,</w:t>
-      </w:r>
-      <w:r>
-        <w:rPr>
-          <w:rFonts w:hint="eastAsia"/>
-        </w:rPr>
-        <w:t>大于</w:t>
-      </w:r>
-      <w:r>
-        <w:rPr>
-          <w:rFonts w:hint="eastAsia"/>
-        </w:rPr>
-        <w:t>5000</w:t>
-      </w:r>
-      <w:r>
-        <w:rPr>
-          <w:rFonts w:hint="eastAsia"/>
-        </w:rPr>
-        <w:t>的端口号为其他服务器预留</w:t>
-      </w:r>
-    </w:p>
-    <w:p>
-      <w:pPr>
-        <w:rPr>
-          <w:rFonts w:hint="eastAsia"/>
-          <w:b/>
-        </w:rPr>
-      </w:pPr>
-      <w:r>
-        <w:rPr>
-          <w:rFonts w:hint="eastAsia"/>
-          <w:b/>
-        </w:rPr>
-        <w:t>地址</w:t>
-      </w:r>
-      <w:r>
-        <w:rPr>
-          <w:rFonts w:hint="eastAsia"/>
-          <w:b/>
-        </w:rPr>
-        <w:t>:</w:t>
-      </w:r>
-      <w:r>
-        <w:rPr>
-          <w:rFonts w:hint="eastAsia"/>
-          <w:b/>
-        </w:rPr>
-        <w:t xml:space="preserve"> </w:t>
-      </w:r>
-    </w:p>
-    <w:p>
-      <w:pPr>
-        <w:rPr>
-          <w:rFonts w:hint="eastAsia"/>
-        </w:rPr>
-      </w:pPr>
-      <w:r>
-        <w:rPr>
-          <w:rFonts w:hint="eastAsia"/>
-        </w:rPr>
-        <w:t>某台主机可与多个网络链接</w:t>
-      </w:r>
-      <w:r>
-        <w:rPr>
-          <w:rFonts w:hint="eastAsia"/>
-        </w:rPr>
-        <w:t xml:space="preserve"> </w:t>
-      </w:r>
-      <w:r>
-        <w:rPr>
-          <w:rFonts w:hint="eastAsia"/>
-        </w:rPr>
-        <w:t>必须指定一个特定网络地址</w:t>
-      </w:r>
-      <w:r>
-        <w:rPr>
-          <w:rFonts w:hint="eastAsia"/>
-        </w:rPr>
-        <w:t>.</w:t>
-      </w:r>
-    </w:p>
-    <w:p>
-      <w:pPr>
-        <w:rPr>
-          <w:rFonts w:hint="eastAsia"/>
-        </w:rPr>
-      </w:pPr>
-      <w:r>
-        <w:rPr>
-          <w:rFonts w:hint="eastAsia"/>
-        </w:rPr>
-        <w:t>网络上每台主机应有其唯一的地址</w:t>
-      </w:r>
-      <w:r>
-        <w:rPr>
-          <w:rFonts w:hint="eastAsia"/>
-        </w:rPr>
-        <w:t>.</w:t>
-      </w:r>
-    </w:p>
-    <w:p>
-      <w:pPr>
-        <w:rPr>
-          <w:rFonts w:hint="eastAsia"/>
-        </w:rPr>
-      </w:pPr>
       <w:r>
         <w:rPr>
           <w:rFonts w:hint="eastAsia"/>
@@ -5424,28 +4783,313 @@
     <w:p>
       <w:pPr>
         <w:rPr>
+          <w:rFonts w:hint="eastAsia"/>
+        </w:rPr>
+      </w:pPr>
+      <w:r>
+        <w:rPr>
+          <w:rFonts w:hint="eastAsia"/>
           <w:b/>
         </w:rPr>
-      </w:pPr>
+        <w:t>链接</w:t>
+      </w:r>
       <w:r>
         <w:rPr>
           <w:rFonts w:hint="eastAsia"/>
           <w:b/>
         </w:rPr>
-        <w:t>链接</w:t>
-      </w:r>
-      <w:r>
+        <w:t>:</w:t>
+      </w:r>
+      <w:r>
+        <w:rPr>
+          <w:rFonts w:hint="eastAsia"/>
+        </w:rPr>
+        <w:t>两个进程间的通信链路</w:t>
+      </w:r>
+    </w:p>
+    <w:p>
+      <w:pPr>
+        <w:rPr>
+          <w:rFonts w:hint="eastAsia"/>
+        </w:rPr>
+      </w:pPr>
+    </w:p>
+    <w:p>
+      <w:pPr>
         <w:rPr>
           <w:rFonts w:hint="eastAsia"/>
           <w:b/>
         </w:rPr>
-        <w:t>:</w:t>
-      </w:r>
-      <w:r>
-        <w:rPr>
-          <w:rFonts w:hint="eastAsia"/>
-        </w:rPr>
-        <w:t>两个进程间的通信链路</w:t>
+      </w:pPr>
+      <w:r>
+        <w:rPr>
+          <w:rFonts w:hint="eastAsia"/>
+          <w:b/>
+        </w:rPr>
+        <w:t xml:space="preserve">Curl </w:t>
+      </w:r>
+      <w:r>
+        <w:rPr>
+          <w:rFonts w:hint="eastAsia"/>
+          <w:b/>
+        </w:rPr>
+        <w:t>应用</w:t>
+      </w:r>
+    </w:p>
+    <w:p>
+      <w:pPr>
+        <w:rPr>
+          <w:rFonts w:hint="eastAsia"/>
+        </w:rPr>
+      </w:pPr>
+      <w:r>
+        <w:rPr>
+          <w:rFonts w:hint="eastAsia"/>
+        </w:rPr>
+        <w:t>建立</w:t>
+      </w:r>
+      <w:r>
+        <w:rPr>
+          <w:rFonts w:hint="eastAsia"/>
+        </w:rPr>
+        <w:t>cURL</w:t>
+      </w:r>
+      <w:r>
+        <w:rPr>
+          <w:rFonts w:hint="eastAsia"/>
+        </w:rPr>
+        <w:t>请求的基本步骤</w:t>
+      </w:r>
+    </w:p>
+    <w:p>
+      <w:pPr>
+        <w:pStyle w:val="a6"/>
+        <w:numPr>
+          <w:ilvl w:val="0"/>
+          <w:numId w:val="12"/>
+        </w:numPr>
+        <w:ind w:firstLineChars="0"/>
+        <w:rPr>
+          <w:rFonts w:hint="eastAsia"/>
+        </w:rPr>
+      </w:pPr>
+      <w:r>
+        <w:rPr>
+          <w:rFonts w:hint="eastAsia"/>
+        </w:rPr>
+        <w:t>初始化。</w:t>
+      </w:r>
+    </w:p>
+    <w:p>
+      <w:pPr>
+        <w:pStyle w:val="a6"/>
+        <w:numPr>
+          <w:ilvl w:val="0"/>
+          <w:numId w:val="12"/>
+        </w:numPr>
+        <w:ind w:firstLineChars="0"/>
+        <w:rPr>
+          <w:rFonts w:hint="eastAsia"/>
+        </w:rPr>
+      </w:pPr>
+      <w:r>
+        <w:rPr>
+          <w:rFonts w:hint="eastAsia"/>
+        </w:rPr>
+        <w:t>设置选项。</w:t>
+      </w:r>
+    </w:p>
+    <w:p>
+      <w:pPr>
+        <w:pStyle w:val="a6"/>
+        <w:numPr>
+          <w:ilvl w:val="0"/>
+          <w:numId w:val="12"/>
+        </w:numPr>
+        <w:ind w:firstLineChars="0"/>
+        <w:rPr>
+          <w:rFonts w:hint="eastAsia"/>
+        </w:rPr>
+      </w:pPr>
+      <w:r>
+        <w:rPr>
+          <w:rFonts w:hint="eastAsia"/>
+        </w:rPr>
+        <w:t>执行并获取</w:t>
+      </w:r>
+      <w:r>
+        <w:rPr>
+          <w:rFonts w:hint="eastAsia"/>
+        </w:rPr>
+        <w:t>HTML</w:t>
+      </w:r>
+      <w:r>
+        <w:rPr>
+          <w:rFonts w:hint="eastAsia"/>
+        </w:rPr>
+        <w:t>文档内容。</w:t>
+      </w:r>
+    </w:p>
+    <w:p>
+      <w:pPr>
+        <w:pStyle w:val="a6"/>
+        <w:numPr>
+          <w:ilvl w:val="0"/>
+          <w:numId w:val="12"/>
+        </w:numPr>
+        <w:ind w:firstLineChars="0"/>
+        <w:rPr>
+          <w:rFonts w:hint="eastAsia"/>
+        </w:rPr>
+      </w:pPr>
+      <w:r>
+        <w:rPr>
+          <w:rFonts w:hint="eastAsia"/>
+        </w:rPr>
+        <w:t>释放</w:t>
+      </w:r>
+      <w:r>
+        <w:rPr>
+          <w:rFonts w:hint="eastAsia"/>
+        </w:rPr>
+        <w:t>cUrl</w:t>
+      </w:r>
+      <w:r>
+        <w:rPr>
+          <w:rFonts w:hint="eastAsia"/>
+        </w:rPr>
+        <w:t>句柄。</w:t>
+      </w:r>
+    </w:p>
+    <w:p>
+      <w:pPr>
+        <w:rPr>
+          <w:rFonts w:hint="eastAsia"/>
+        </w:rPr>
+      </w:pPr>
+      <w:r>
+        <w:rPr>
+          <w:rFonts w:hint="eastAsia"/>
+        </w:rPr>
+        <w:t>$ch = curl_init();</w:t>
+      </w:r>
+    </w:p>
+    <w:p>
+      <w:pPr>
+        <w:rPr>
+          <w:rFonts w:hint="eastAsia"/>
+        </w:rPr>
+      </w:pPr>
+      <w:r>
+        <w:rPr>
+          <w:rFonts w:hint="eastAsia"/>
+        </w:rPr>
+        <w:t>c</w:t>
+      </w:r>
+      <w:r>
+        <w:rPr>
+          <w:rFonts w:hint="eastAsia"/>
+        </w:rPr>
+        <w:t>url_setopt($ch,CURLOPT_URL,</w:t>
+      </w:r>
+      <w:r>
+        <w:t>’</w:t>
+      </w:r>
+      <w:r>
+        <w:rPr>
+          <w:rFonts w:hint="eastAsia"/>
+        </w:rPr>
+        <w:t>http:/blog.fatephp.com</w:t>
+      </w:r>
+      <w:r>
+        <w:t>’</w:t>
+      </w:r>
+      <w:r>
+        <w:rPr>
+          <w:rFonts w:hint="eastAsia"/>
+        </w:rPr>
+        <w:t>);</w:t>
+      </w:r>
+    </w:p>
+    <w:p>
+      <w:pPr>
+        <w:rPr>
+          <w:rFonts w:hint="eastAsia"/>
+        </w:rPr>
+      </w:pPr>
+      <w:r>
+        <w:rPr>
+          <w:rFonts w:hint="eastAsia"/>
+        </w:rPr>
+        <w:t>curl_setopt($ch,CURLOPT_RETURNTRANSFER,1);</w:t>
+      </w:r>
+    </w:p>
+    <w:p>
+      <w:pPr>
+        <w:rPr>
+          <w:rFonts w:hint="eastAsia"/>
+        </w:rPr>
+      </w:pPr>
+      <w:r>
+        <w:rPr>
+          <w:rFonts w:hint="eastAsia"/>
+        </w:rPr>
+        <w:t>curl_setopt($ch,CURLOPT_HEADER,1);</w:t>
+      </w:r>
+    </w:p>
+    <w:p>
+      <w:pPr>
+        <w:rPr>
+          <w:rFonts w:hint="eastAsia"/>
+        </w:rPr>
+      </w:pPr>
+      <w:r>
+        <w:rPr>
+          <w:rFonts w:hint="eastAsia"/>
+        </w:rPr>
+        <w:t>$output = curl_exec($ch);</w:t>
+      </w:r>
+    </w:p>
+    <w:p>
+      <w:pPr>
+        <w:rPr>
+          <w:rFonts w:hint="eastAsia"/>
+        </w:rPr>
+      </w:pPr>
+      <w:r>
+        <w:rPr>
+          <w:rFonts w:hint="eastAsia"/>
+        </w:rPr>
+        <w:t>c</w:t>
+      </w:r>
+      <w:r>
+        <w:t>url_</w:t>
+      </w:r>
+      <w:r>
+        <w:rPr>
+          <w:rFonts w:hint="eastAsia"/>
+        </w:rPr>
+        <w:t>close($ch);</w:t>
+      </w:r>
+    </w:p>
+    <w:p>
+      <w:pPr>
+        <w:rPr>
+          <w:rFonts w:hint="eastAsia"/>
+        </w:rPr>
+      </w:pPr>
+    </w:p>
+    <w:p>
+      <w:pPr>
+        <w:rPr>
+          <w:rFonts w:hint="eastAsia"/>
+        </w:rPr>
+      </w:pPr>
+      <w:r>
+        <w:rPr>
+          <w:rFonts w:hint="eastAsia"/>
+        </w:rPr>
+        <w:t>curl_getinfo();</w:t>
       </w:r>
       <w:r>
         <w:rPr>
@@ -5456,16 +5100,632 @@
       <w:r>
         <w:rPr>
           <w:rFonts w:hint="eastAsia"/>
+        </w:rPr>
+        <w:t>返回执行后这一请求后相关的信息。</w:t>
+      </w:r>
+    </w:p>
+    <w:p>
+      <w:pPr>
+        <w:rPr>
+          <w:rFonts w:hint="eastAsia"/>
+        </w:rPr>
+      </w:pPr>
+      <w:r>
+        <w:rPr>
+          <w:rFonts w:hint="eastAsia"/>
+        </w:rPr>
+        <w:t>c</w:t>
+      </w:r>
+      <w:r>
+        <w:rPr>
+          <w:rFonts w:hint="eastAsia"/>
+        </w:rPr>
+        <w:t>url_error();</w:t>
+      </w:r>
+    </w:p>
+    <w:p>
+      <w:pPr>
+        <w:rPr>
+          <w:rFonts w:hint="eastAsia"/>
+        </w:rPr>
+      </w:pPr>
+      <w:r>
+        <w:rPr>
+          <w:rFonts w:hint="eastAsia"/>
+        </w:rPr>
+        <w:t>抓取数据时，由于网络原因，时常出现抓取数据不完整的情况。需要一个校验。通过对所获取的数据计算</w:t>
+      </w:r>
+      <w:r>
+        <w:rPr>
+          <w:rFonts w:hint="eastAsia"/>
+        </w:rPr>
+        <w:t xml:space="preserve">filesize </w:t>
+      </w:r>
+      <w:r>
+        <w:rPr>
+          <w:rFonts w:hint="eastAsia"/>
+        </w:rPr>
+        <w:t>然后和</w:t>
+      </w:r>
+      <w:r>
+        <w:rPr>
+          <w:rFonts w:hint="eastAsia"/>
+        </w:rPr>
+        <w:t>curl_getinfo</w:t>
+      </w:r>
+      <w:r>
+        <w:rPr>
+          <w:rFonts w:hint="eastAsia"/>
+        </w:rPr>
+        <w:t>获取的数据进行对比。</w:t>
+      </w:r>
+    </w:p>
+    <w:p>
+      <w:pPr>
+        <w:rPr>
+          <w:rFonts w:hint="eastAsia"/>
+        </w:rPr>
+      </w:pPr>
+      <w:r>
+        <w:rPr>
+          <w:rFonts w:hint="eastAsia"/>
+        </w:rPr>
+        <w:t>一般手机网站会判断手机</w:t>
+      </w:r>
+      <w:r>
+        <w:rPr>
+          <w:rFonts w:hint="eastAsia"/>
+        </w:rPr>
+        <w:t>UA</w:t>
+      </w:r>
+      <w:r>
+        <w:rPr>
+          <w:rFonts w:hint="eastAsia"/>
+        </w:rPr>
+        <w:t>，所以可以使用</w:t>
+      </w:r>
+      <w:r>
+        <w:rPr>
+          <w:rFonts w:hint="eastAsia"/>
+        </w:rPr>
+        <w:t xml:space="preserve">curl </w:t>
+      </w:r>
+      <w:r>
+        <w:rPr>
+          <w:rFonts w:hint="eastAsia"/>
+        </w:rPr>
+        <w:t>修改</w:t>
+      </w:r>
+      <w:r>
+        <w:rPr>
+          <w:rFonts w:hint="eastAsia"/>
+        </w:rPr>
+        <w:t>header</w:t>
+      </w:r>
+      <w:r>
+        <w:rPr>
+          <w:rFonts w:hint="eastAsia"/>
+        </w:rPr>
+        <w:t>里的</w:t>
+      </w:r>
+      <w:r>
+        <w:rPr>
+          <w:rFonts w:hint="eastAsia"/>
+        </w:rPr>
+        <w:t>UA</w:t>
+      </w:r>
+      <w:r>
+        <w:rPr>
+          <w:rFonts w:hint="eastAsia"/>
+        </w:rPr>
+        <w:t>头访问手机站。用这种方法“欺骗“移动</w:t>
+      </w:r>
+      <w:r>
+        <w:rPr>
+          <w:rFonts w:hint="eastAsia"/>
+        </w:rPr>
+        <w:t xml:space="preserve"> </w:t>
+      </w:r>
+      <w:r>
+        <w:rPr>
+          <w:rFonts w:hint="eastAsia"/>
+        </w:rPr>
+        <w:t>联通</w:t>
+      </w:r>
+      <w:r>
+        <w:rPr>
+          <w:rFonts w:hint="eastAsia"/>
+        </w:rPr>
+        <w:t xml:space="preserve"> </w:t>
+      </w:r>
+      <w:r>
+        <w:rPr>
+          <w:rFonts w:hint="eastAsia"/>
+        </w:rPr>
+        <w:t>电信的网站是不行的。使用真实的手机访问网站时</w:t>
+      </w:r>
+      <w:r>
+        <w:rPr>
+          <w:rFonts w:hint="eastAsia"/>
+        </w:rPr>
+        <w:t xml:space="preserve"> </w:t>
+      </w:r>
+      <w:r>
+        <w:rPr>
+          <w:rFonts w:hint="eastAsia"/>
+        </w:rPr>
+        <w:t>所有数据都是被移动网管代理的，会带上一些特殊的头，如手机号丶手机特征码丶手机所在基站等。</w:t>
+      </w:r>
+    </w:p>
+    <w:p>
+      <w:pPr>
+        <w:rPr>
+          <w:rFonts w:hint="eastAsia"/>
           <w:b/>
         </w:rPr>
+      </w:pPr>
+      <w:r>
+        <w:rPr>
+          <w:b/>
+        </w:rPr>
+        <w:t>C</w:t>
+      </w:r>
+      <w:r>
+        <w:rPr>
+          <w:rFonts w:hint="eastAsia"/>
+          <w:b/>
+        </w:rPr>
+        <w:t>url</w:t>
+      </w:r>
+      <w:r>
+        <w:rPr>
+          <w:rFonts w:hint="eastAsia"/>
+          <w:b/>
+        </w:rPr>
+        <w:t>上传文件</w:t>
+      </w:r>
+    </w:p>
+    <w:p>
+      <w:pPr>
+        <w:rPr>
+          <w:rFonts w:hint="eastAsia"/>
+        </w:rPr>
+      </w:pPr>
+      <w:r>
+        <w:rPr>
+          <w:rFonts w:hint="eastAsia"/>
+        </w:rPr>
+        <w:t xml:space="preserve">$url = </w:t>
+      </w:r>
+      <w:hyperlink r:id="rId10" w:history="1">
+        <w:r>
+          <w:rPr>
+            <w:rStyle w:val="a5"/>
+            <w:rFonts w:hint="eastAsia"/>
+          </w:rPr>
+          <w:t>http://localhost/upload_output.php</w:t>
+        </w:r>
+      </w:hyperlink>
+      <w:r>
+        <w:rPr>
+          <w:rFonts w:hint="eastAsia"/>
+        </w:rPr>
+        <w:t>;</w:t>
+      </w:r>
+    </w:p>
+    <w:p>
+      <w:pPr>
+        <w:rPr>
+          <w:rFonts w:hint="eastAsia"/>
+        </w:rPr>
+      </w:pPr>
+      <w:r>
+        <w:rPr>
+          <w:rFonts w:hint="eastAsia"/>
+        </w:rPr>
+        <w:t>$post_data = array(</w:t>
+      </w:r>
+      <w:r>
+        <w:t>“</w:t>
+      </w:r>
+      <w:r>
+        <w:rPr>
+          <w:rFonts w:hint="eastAsia"/>
+        </w:rPr>
+        <w:t>foo</w:t>
+      </w:r>
+      <w:r>
+        <w:t>”</w:t>
+      </w:r>
+      <w:r>
+        <w:rPr>
+          <w:rFonts w:hint="eastAsia"/>
+        </w:rPr>
+        <w:t>=&gt;</w:t>
+      </w:r>
+      <w:r>
+        <w:t>’</w:t>
+      </w:r>
+      <w:r>
+        <w:rPr>
+          <w:rFonts w:hint="eastAsia"/>
+        </w:rPr>
+        <w:t>bar</w:t>
+      </w:r>
+      <w:r>
+        <w:t>’</w:t>
+      </w:r>
+      <w:r>
+        <w:rPr>
+          <w:rFonts w:hint="eastAsia"/>
+        </w:rPr>
+        <w:t>,</w:t>
+      </w:r>
+      <w:r>
+        <w:t>’</w:t>
+      </w:r>
+      <w:r>
+        <w:rPr>
+          <w:rFonts w:hint="eastAsia"/>
+        </w:rPr>
+        <w:t>upload</w:t>
+      </w:r>
+      <w:r>
+        <w:t>’</w:t>
+      </w:r>
+      <w:r>
+        <w:rPr>
+          <w:rFonts w:hint="eastAsia"/>
+        </w:rPr>
+        <w:t>=&gt;</w:t>
+      </w:r>
+      <w:r>
+        <w:t>”</w:t>
+      </w:r>
+      <w:r>
+        <w:rPr>
+          <w:rFonts w:hint="eastAsia"/>
+        </w:rPr>
+        <w:t>@test.zip</w:t>
+      </w:r>
+      <w:r>
+        <w:t>”</w:t>
+      </w:r>
+      <w:r>
+        <w:rPr>
+          <w:rFonts w:hint="eastAsia"/>
+        </w:rPr>
+        <w:t>);</w:t>
+      </w:r>
+    </w:p>
+    <w:p>
+      <w:pPr>
+        <w:rPr>
+          <w:rFonts w:hint="eastAsia"/>
+        </w:rPr>
+      </w:pPr>
+      <w:r>
+        <w:rPr>
+          <w:rFonts w:hint="eastAsia"/>
+        </w:rPr>
+        <w:t>$ch = curl_init();</w:t>
+      </w:r>
+    </w:p>
+    <w:p>
+      <w:pPr>
+        <w:rPr>
+          <w:rFonts w:hint="eastAsia"/>
+        </w:rPr>
+      </w:pPr>
+      <w:r>
+        <w:t>C</w:t>
+      </w:r>
+      <w:r>
+        <w:rPr>
+          <w:rFonts w:hint="eastAsia"/>
+        </w:rPr>
+        <w:t>url_setopt($ch,CURLOPT_URL,$url);</w:t>
+      </w:r>
+    </w:p>
+    <w:p>
+      <w:pPr>
+        <w:rPr>
+          <w:rFonts w:hint="eastAsia"/>
+        </w:rPr>
+      </w:pPr>
+      <w:r>
+        <w:t>C</w:t>
+      </w:r>
+      <w:r>
+        <w:rPr>
+          <w:rFonts w:hint="eastAsia"/>
+        </w:rPr>
+        <w:t>url_setopt($ch,CURLOPT_RETURNTRANSFER,1);</w:t>
+      </w:r>
+    </w:p>
+    <w:p>
+      <w:pPr>
+        <w:rPr>
+          <w:rFonts w:hint="eastAsia"/>
+        </w:rPr>
+      </w:pPr>
+      <w:r>
+        <w:t>C</w:t>
+      </w:r>
+      <w:r>
+        <w:rPr>
+          <w:rFonts w:hint="eastAsia"/>
+        </w:rPr>
+        <w:t>url_setopt($ch,CURLOPT_POST,1);</w:t>
+      </w:r>
+    </w:p>
+    <w:p>
+      <w:pPr>
+        <w:rPr>
+          <w:rFonts w:hint="eastAsia"/>
+        </w:rPr>
+      </w:pPr>
+      <w:r>
+        <w:t>C</w:t>
+      </w:r>
+      <w:r>
+        <w:rPr>
+          <w:rFonts w:hint="eastAsia"/>
+        </w:rPr>
+        <w:t>url_setopt($ch,CURLOPT_POSTFIELDS,$post_data);</w:t>
+      </w:r>
+    </w:p>
+    <w:p>
+      <w:pPr>
+        <w:rPr>
+          <w:rFonts w:hint="eastAsia"/>
+        </w:rPr>
+      </w:pPr>
+      <w:r>
+        <w:rPr>
+          <w:rFonts w:hint="eastAsia"/>
+        </w:rPr>
+        <w:t>$output = curl_exec($ch);</w:t>
+      </w:r>
+    </w:p>
+    <w:p>
+      <w:pPr>
+        <w:rPr>
+          <w:rFonts w:hint="eastAsia"/>
+        </w:rPr>
+      </w:pPr>
+      <w:r>
+        <w:t>C</w:t>
+      </w:r>
+      <w:r>
+        <w:rPr>
+          <w:rFonts w:hint="eastAsia"/>
+        </w:rPr>
+        <w:t>url_close($ch);</w:t>
+      </w:r>
+    </w:p>
+    <w:p>
+      <w:pPr>
+        <w:rPr>
+          <w:rFonts w:hint="eastAsia"/>
+          <w:b/>
+        </w:rPr>
+      </w:pPr>
+      <w:r>
+        <w:rPr>
+          <w:b/>
+        </w:rPr>
+        <w:t>C</w:t>
+      </w:r>
+      <w:r>
+        <w:rPr>
+          <w:rFonts w:hint="eastAsia"/>
+          <w:b/>
+        </w:rPr>
+        <w:t xml:space="preserve">url </w:t>
+      </w:r>
+      <w:r>
+        <w:rPr>
+          <w:rFonts w:hint="eastAsia"/>
+          <w:b/>
+        </w:rPr>
+        <w:t>批处理</w:t>
+      </w:r>
+    </w:p>
+    <w:p>
+      <w:r>
+        <w:t xml:space="preserve">        define(URL1,'http://blog.fatephp.me');</w:t>
+      </w:r>
+    </w:p>
+    <w:p>
+      <w:r>
+        <w:t xml:space="preserve">        define(URL2,'http://blog.fatephp.me');</w:t>
+      </w:r>
+    </w:p>
+    <w:p>
+      <w:r>
+        <w:lastRenderedPageBreak/>
+        <w:t xml:space="preserve">        </w:t>
+      </w:r>
+    </w:p>
+    <w:p>
+      <w:pPr>
+        <w:rPr>
+          <w:rFonts w:hint="eastAsia"/>
+        </w:rPr>
+      </w:pPr>
+      <w:r>
+        <w:rPr>
+          <w:rFonts w:hint="eastAsia"/>
+        </w:rPr>
+        <w:t xml:space="preserve">        //curl </w:t>
+      </w:r>
+      <w:r>
+        <w:rPr>
+          <w:rFonts w:hint="eastAsia"/>
+        </w:rPr>
+        <w:t>批处理</w:t>
+      </w:r>
+      <w:r>
+        <w:rPr>
+          <w:rFonts w:hint="eastAsia"/>
+        </w:rPr>
         <w:t xml:space="preserve"> </w:t>
       </w:r>
-      <w:r>
-        <w:rPr>
-          <w:rFonts w:hint="eastAsia"/>
-          <w:b/>
-        </w:rPr>
-        <w:t xml:space="preserve">                           </w:t>
+    </w:p>
+    <w:p>
+      <w:r>
+        <w:t xml:space="preserve">        $ch1 = curl_init();</w:t>
+      </w:r>
+    </w:p>
+    <w:p>
+      <w:r>
+        <w:t xml:space="preserve">        $ch2 = curl_init();</w:t>
+      </w:r>
+    </w:p>
+    <w:p>
+      <w:r>
+        <w:t xml:space="preserve">        </w:t>
+      </w:r>
+    </w:p>
+    <w:p>
+      <w:r>
+        <w:t xml:space="preserve">        curl_setopt($ch1,CURLOPT_URL,URL1);</w:t>
+      </w:r>
+    </w:p>
+    <w:p>
+      <w:r>
+        <w:t xml:space="preserve">        curl_setopt($ch1, CURLOPT_TIMEOUT, 300000);</w:t>
+      </w:r>
+    </w:p>
+    <w:p>
+      <w:r>
+        <w:t xml:space="preserve">        curl_setopt($ch1,CURLOPT_HEADER,0);</w:t>
+      </w:r>
+    </w:p>
+    <w:p>
+      <w:r>
+        <w:t xml:space="preserve">        curl_setopt($ch2, CURLOPT_URL, URL2);</w:t>
+      </w:r>
+    </w:p>
+    <w:p>
+      <w:r>
+        <w:t xml:space="preserve">        curl_setopt($ch2, CURLOPT_TIMEOUT, 300000);</w:t>
+      </w:r>
+    </w:p>
+    <w:p>
+      <w:r>
+        <w:t xml:space="preserve">        curl_setopt($ch2,CURLOPT_HEADER,0);</w:t>
+      </w:r>
+    </w:p>
+    <w:p>
+      <w:r>
+        <w:t xml:space="preserve">        $mh = curl_multi_init();</w:t>
+      </w:r>
+    </w:p>
+    <w:p>
+      <w:r>
+        <w:t xml:space="preserve">        </w:t>
+      </w:r>
+    </w:p>
+    <w:p>
+      <w:r>
+        <w:t xml:space="preserve">        curl_multi_add_handle($mh, $ch1);</w:t>
+      </w:r>
+    </w:p>
+    <w:p>
+      <w:r>
+        <w:t xml:space="preserve">        curl_multi_add_handle($mh, $ch2);</w:t>
+      </w:r>
+    </w:p>
+    <w:p>
+      <w:r>
+        <w:t xml:space="preserve">        $active = null;</w:t>
+      </w:r>
+    </w:p>
+    <w:p>
+      <w:r>
+        <w:t xml:space="preserve">        </w:t>
+      </w:r>
+    </w:p>
+    <w:p>
+      <w:r>
+        <w:t xml:space="preserve">        do{</w:t>
+      </w:r>
+    </w:p>
+    <w:p>
+      <w:r>
+        <w:t xml:space="preserve">             $mrc = curl_multi_exec($mh,$active);</w:t>
+      </w:r>
+    </w:p>
+    <w:p>
+      <w:r>
+        <w:t xml:space="preserve">             var_dump($active);</w:t>
+      </w:r>
+    </w:p>
+    <w:p>
+      <w:r>
+        <w:t xml:space="preserve">        }while($mrc==CURLM_CALL_MULTI_PERFORM);</w:t>
+      </w:r>
+    </w:p>
+    <w:p>
+      <w:r>
+        <w:t xml:space="preserve">        </w:t>
+      </w:r>
+    </w:p>
+    <w:p>
+      <w:r>
+        <w:t xml:space="preserve">        while($active &amp;&amp; CURL_OK == $mrc){</w:t>
+      </w:r>
+    </w:p>
+    <w:p>
+      <w:r>
+        <w:t xml:space="preserve">            echo 123;</w:t>
+      </w:r>
+    </w:p>
+    <w:p>
+      <w:r>
+        <w:t xml:space="preserve">            if(curl_multi_select($mh) != -1){</w:t>
+      </w:r>
+    </w:p>
+    <w:p>
+      <w:r>
+        <w:t xml:space="preserve">                do{</w:t>
+      </w:r>
+    </w:p>
+    <w:p>
+      <w:r>
+        <w:t xml:space="preserve">                     $mrc = curl_multi_exec($mh,$active);</w:t>
+      </w:r>
+    </w:p>
+    <w:p>
+      <w:r>
+        <w:t xml:space="preserve">                }while($mrc==CURLM_CALL_MULTI_PERFORM);</w:t>
+      </w:r>
+    </w:p>
+    <w:p>
+      <w:r>
+        <w:t xml:space="preserve">            }</w:t>
+      </w:r>
+    </w:p>
+    <w:p>
+      <w:r>
+        <w:t xml:space="preserve">        }</w:t>
+      </w:r>
+    </w:p>
+    <w:p>
+      <w:r>
+        <w:t xml:space="preserve">        curl_multi_remove_handle($mh, $ch1);</w:t>
+      </w:r>
+    </w:p>
+    <w:p>
+      <w:r>
+        <w:t xml:space="preserve">        curl_multi_remove_handle($mh, $ch2);</w:t>
+      </w:r>
+    </w:p>
+    <w:p>
+      <w:r>
+        <w:t xml:space="preserve">        curl_multi_close($mh);</w:t>
       </w:r>
     </w:p>
     <w:p>
@@ -5476,18 +5736,13 @@
         <w:rPr>
           <w:rFonts w:hint="eastAsia"/>
         </w:rPr>
+        <w:lastRenderedPageBreak/>
         <w:t>第五章</w:t>
       </w:r>
       <w:r>
         <w:rPr>
           <w:rFonts w:hint="eastAsia"/>
         </w:rPr>
-        <w:t xml:space="preserve"> </w:t>
-      </w:r>
-      <w:r>
-        <w:rPr>
-          <w:rFonts w:hint="eastAsia"/>
-        </w:rPr>
         <w:t>PHP</w:t>
       </w:r>
       <w:r>
@@ -5511,12 +5766,6 @@
         <w:rPr>
           <w:rFonts w:hint="eastAsia"/>
         </w:rPr>
-        <w:t xml:space="preserve"> </w:t>
-      </w:r>
-      <w:r>
-        <w:rPr>
-          <w:rFonts w:hint="eastAsia"/>
-        </w:rPr>
         <w:t>PHP</w:t>
       </w:r>
       <w:r>
@@ -5540,12 +5789,6 @@
         <w:rPr>
           <w:rFonts w:hint="eastAsia"/>
         </w:rPr>
-        <w:t xml:space="preserve"> </w:t>
-      </w:r>
-      <w:r>
-        <w:rPr>
-          <w:rFonts w:hint="eastAsia"/>
-        </w:rPr>
         <w:t>PHP</w:t>
       </w:r>
       <w:r>
@@ -5569,12 +5812,6 @@
         <w:rPr>
           <w:rFonts w:hint="eastAsia"/>
         </w:rPr>
-        <w:t xml:space="preserve"> </w:t>
-      </w:r>
-      <w:r>
-        <w:rPr>
-          <w:rFonts w:hint="eastAsia"/>
-        </w:rPr>
         <w:t>缓存详解</w:t>
       </w:r>
     </w:p>
@@ -5592,12 +5829,6 @@
         <w:rPr>
           <w:rFonts w:hint="eastAsia"/>
         </w:rPr>
-        <w:t xml:space="preserve"> </w:t>
-      </w:r>
-      <w:r>
-        <w:rPr>
-          <w:rFonts w:hint="eastAsia"/>
-        </w:rPr>
         <w:t xml:space="preserve">Memcached </w:t>
       </w:r>
       <w:r>
@@ -5618,12 +5849,6 @@
         <w:t>第十章</w:t>
       </w:r>
       <w:r>
-        <w:rPr>
-          <w:rFonts w:hint="eastAsia"/>
-        </w:rPr>
-        <w:t xml:space="preserve"> </w:t>
-      </w:r>
-      <w:r>
         <w:t>R</w:t>
       </w:r>
       <w:r>
@@ -5653,12 +5878,6 @@
         <w:rPr>
           <w:rFonts w:hint="eastAsia"/>
         </w:rPr>
-        <w:t xml:space="preserve"> </w:t>
-      </w:r>
-      <w:r>
-        <w:rPr>
-          <w:rFonts w:hint="eastAsia"/>
-        </w:rPr>
         <w:t>高性能网站架构方案</w:t>
       </w:r>
     </w:p>
@@ -5676,12 +5895,6 @@
         <w:rPr>
           <w:rFonts w:hint="eastAsia"/>
         </w:rPr>
-        <w:t xml:space="preserve"> </w:t>
-      </w:r>
-      <w:r>
-        <w:rPr>
-          <w:rFonts w:hint="eastAsia"/>
-        </w:rPr>
         <w:t>代码调试和测试</w:t>
       </w:r>
     </w:p>
@@ -5696,12 +5909,6 @@
         <w:t>第十三章</w:t>
       </w:r>
       <w:r>
-        <w:rPr>
-          <w:rFonts w:hint="eastAsia"/>
-        </w:rPr>
-        <w:t xml:space="preserve"> </w:t>
-      </w:r>
-      <w:r>
         <w:t>H</w:t>
       </w:r>
       <w:r>
@@ -5726,12 +5933,6 @@
           <w:rFonts w:hint="eastAsia"/>
         </w:rPr>
         <w:t>第十四章</w:t>
-      </w:r>
-      <w:r>
-        <w:rPr>
-          <w:rFonts w:hint="eastAsia"/>
-        </w:rPr>
-        <w:t xml:space="preserve"> </w:t>
       </w:r>
       <w:r>
         <w:rPr>
@@ -5927,19 +6128,7 @@
         <w:rPr>
           <w:rFonts w:hint="eastAsia"/>
         </w:rPr>
-        <w:t>JVM:</w:t>
-      </w:r>
-      <w:r>
-        <w:rPr>
-          <w:rFonts w:hint="eastAsia"/>
-        </w:rPr>
-        <w:t xml:space="preserve"> </w:t>
-      </w:r>
-      <w:r>
-        <w:rPr>
-          <w:rFonts w:hint="eastAsia"/>
-        </w:rPr>
-        <w:t>java virtual machine</w:t>
+        <w:t>JVM:java virtual machine</w:t>
       </w:r>
       <w:r>
         <w:rPr>
@@ -5992,6 +6181,7 @@
           <w:rFonts w:hint="eastAsia"/>
           <w:b/>
         </w:rPr>
+        <w:lastRenderedPageBreak/>
         <w:t>HTTP</w:t>
       </w:r>
       <w:r>
@@ -6063,15 +6253,15 @@
 </file>
 
 <file path=word/endnotes.xml><?xml version="1.0" encoding="utf-8"?>
-<w:endnotes xmlns:wpc="http://schemas.microsoft.com/office/word/2010/wordprocessingCanvas" xmlns:mc="http://schemas.openxmlformats.org/markup-compatibility/2006" xmlns:o="urn:schemas-microsoft-com:office:office" xmlns:r="http://schemas.openxmlformats.org/officeDocument/2006/relationships" xmlns:m="http://schemas.openxmlformats.org/officeDocument/2006/math" xmlns:v="urn:schemas-microsoft-com:vml" xmlns:wp14="http://schemas.microsoft.com/office/word/2010/wordprocessingDrawing" xmlns:wp="http://schemas.openxmlformats.org/drawingml/2006/wordprocessingDrawing" xmlns:w10="urn:schemas-microsoft-com:office:word" xmlns:w="http://schemas.openxmlformats.org/wordprocessingml/2006/main" xmlns:w14="http://schemas.microsoft.com/office/word/2010/wordml" xmlns:wpg="http://schemas.microsoft.com/office/word/2010/wordprocessingGroup" xmlns:wpi="http://schemas.microsoft.com/office/word/2010/wordprocessingInk" xmlns:wne="http://schemas.microsoft.com/office/word/2006/wordml" xmlns:wps="http://schemas.microsoft.com/office/word/2010/wordprocessingShape" mc:Ignorable="w14 wp14">
-  <w:endnote w:type="separator" w:id="-1">
+<w:endnotes xmlns:ve="http://schemas.openxmlformats.org/markup-compatibility/2006" xmlns:o="urn:schemas-microsoft-com:office:office" xmlns:r="http://schemas.openxmlformats.org/officeDocument/2006/relationships" xmlns:m="http://schemas.openxmlformats.org/officeDocument/2006/math" xmlns:v="urn:schemas-microsoft-com:vml" xmlns:wp="http://schemas.openxmlformats.org/drawingml/2006/wordprocessingDrawing" xmlns:w10="urn:schemas-microsoft-com:office:word" xmlns:w="http://schemas.openxmlformats.org/wordprocessingml/2006/main" xmlns:wne="http://schemas.microsoft.com/office/word/2006/wordml">
+  <w:endnote w:type="separator" w:id="0">
     <w:p>
       <w:r>
         <w:separator/>
       </w:r>
     </w:p>
   </w:endnote>
-  <w:endnote w:type="continuationSeparator" w:id="0">
+  <w:endnote w:type="continuationSeparator" w:id="1">
     <w:p>
       <w:r>
         <w:continuationSeparator/>
@@ -6082,15 +6272,15 @@
 </file>
 
 <file path=word/footnotes.xml><?xml version="1.0" encoding="utf-8"?>
-<w:footnotes xmlns:wpc="http://schemas.microsoft.com/office/word/2010/wordprocessingCanvas" xmlns:mc="http://schemas.openxmlformats.org/markup-compatibility/2006" xmlns:o="urn:schemas-microsoft-com:office:office" xmlns:r="http://schemas.openxmlformats.org/officeDocument/2006/relationships" xmlns:m="http://schemas.openxmlformats.org/officeDocument/2006/math" xmlns:v="urn:schemas-microsoft-com:vml" xmlns:wp14="http://schemas.microsoft.com/office/word/2010/wordprocessingDrawing" xmlns:wp="http://schemas.openxmlformats.org/drawingml/2006/wordprocessingDrawing" xmlns:w10="urn:schemas-microsoft-com:office:word" xmlns:w="http://schemas.openxmlformats.org/wordprocessingml/2006/main" xmlns:w14="http://schemas.microsoft.com/office/word/2010/wordml" xmlns:wpg="http://schemas.microsoft.com/office/word/2010/wordprocessingGroup" xmlns:wpi="http://schemas.microsoft.com/office/word/2010/wordprocessingInk" xmlns:wne="http://schemas.microsoft.com/office/word/2006/wordml" xmlns:wps="http://schemas.microsoft.com/office/word/2010/wordprocessingShape" mc:Ignorable="w14 wp14">
-  <w:footnote w:type="separator" w:id="-1">
+<w:footnotes xmlns:ve="http://schemas.openxmlformats.org/markup-compatibility/2006" xmlns:o="urn:schemas-microsoft-com:office:office" xmlns:r="http://schemas.openxmlformats.org/officeDocument/2006/relationships" xmlns:m="http://schemas.openxmlformats.org/officeDocument/2006/math" xmlns:v="urn:schemas-microsoft-com:vml" xmlns:wp="http://schemas.openxmlformats.org/drawingml/2006/wordprocessingDrawing" xmlns:w10="urn:schemas-microsoft-com:office:word" xmlns:w="http://schemas.openxmlformats.org/wordprocessingml/2006/main" xmlns:wne="http://schemas.microsoft.com/office/word/2006/wordml">
+  <w:footnote w:type="separator" w:id="0">
     <w:p>
       <w:r>
         <w:separator/>
       </w:r>
     </w:p>
   </w:footnote>
-  <w:footnote w:type="continuationSeparator" w:id="0">
+  <w:footnote w:type="continuationSeparator" w:id="1">
     <w:p>
       <w:r>
         <w:continuationSeparator/>
@@ -6101,8 +6291,97 @@
 </file>
 
 <file path=word/numbering.xml><?xml version="1.0" encoding="utf-8"?>
-<w:numbering xmlns:wpc="http://schemas.microsoft.com/office/word/2010/wordprocessingCanvas" xmlns:mc="http://schemas.openxmlformats.org/markup-compatibility/2006" xmlns:o="urn:schemas-microsoft-com:office:office" xmlns:r="http://schemas.openxmlformats.org/officeDocument/2006/relationships" xmlns:m="http://schemas.openxmlformats.org/officeDocument/2006/math" xmlns:v="urn:schemas-microsoft-com:vml" xmlns:wp14="http://schemas.microsoft.com/office/word/2010/wordprocessingDrawing" xmlns:wp="http://schemas.openxmlformats.org/drawingml/2006/wordprocessingDrawing" xmlns:w10="urn:schemas-microsoft-com:office:word" xmlns:w="http://schemas.openxmlformats.org/wordprocessingml/2006/main" xmlns:w14="http://schemas.microsoft.com/office/word/2010/wordml" xmlns:wpg="http://schemas.microsoft.com/office/word/2010/wordprocessingGroup" xmlns:wpi="http://schemas.microsoft.com/office/word/2010/wordprocessingInk" xmlns:wne="http://schemas.microsoft.com/office/word/2006/wordml" xmlns:wps="http://schemas.microsoft.com/office/word/2010/wordprocessingShape" mc:Ignorable="w14 wp14">
+<w:numbering xmlns:ve="http://schemas.openxmlformats.org/markup-compatibility/2006" xmlns:o="urn:schemas-microsoft-com:office:office" xmlns:r="http://schemas.openxmlformats.org/officeDocument/2006/relationships" xmlns:m="http://schemas.openxmlformats.org/officeDocument/2006/math" xmlns:v="urn:schemas-microsoft-com:vml" xmlns:wp="http://schemas.openxmlformats.org/drawingml/2006/wordprocessingDrawing" xmlns:w10="urn:schemas-microsoft-com:office:word" xmlns:w="http://schemas.openxmlformats.org/wordprocessingml/2006/main" xmlns:wne="http://schemas.microsoft.com/office/word/2006/wordml">
   <w:abstractNum w:abstractNumId="0">
+    <w:nsid w:val="008E07F2"/>
+    <w:multiLevelType w:val="hybridMultilevel"/>
+    <w:tmpl w:val="B6B85DEA"/>
+    <w:lvl w:ilvl="0" w:tplc="4A5ABD5A">
+      <w:start w:val="1"/>
+      <w:numFmt w:val="decimal"/>
+      <w:lvlText w:val="%1．"/>
+      <w:lvlJc w:val="left"/>
+      <w:pPr>
+        <w:ind w:left="360" w:hanging="360"/>
+      </w:pPr>
+      <w:rPr>
+        <w:rFonts w:hint="default"/>
+      </w:rPr>
+    </w:lvl>
+    <w:lvl w:ilvl="1" w:tplc="04090019" w:tentative="1">
+      <w:start w:val="1"/>
+      <w:numFmt w:val="lowerLetter"/>
+      <w:lvlText w:val="%2)"/>
+      <w:lvlJc w:val="left"/>
+      <w:pPr>
+        <w:ind w:left="840" w:hanging="420"/>
+      </w:pPr>
+    </w:lvl>
+    <w:lvl w:ilvl="2" w:tplc="0409001B" w:tentative="1">
+      <w:start w:val="1"/>
+      <w:numFmt w:val="lowerRoman"/>
+      <w:lvlText w:val="%3."/>
+      <w:lvlJc w:val="right"/>
+      <w:pPr>
+        <w:ind w:left="1260" w:hanging="420"/>
+      </w:pPr>
+    </w:lvl>
+    <w:lvl w:ilvl="3" w:tplc="0409000F" w:tentative="1">
+      <w:start w:val="1"/>
+      <w:numFmt w:val="decimal"/>
+      <w:lvlText w:val="%4."/>
+      <w:lvlJc w:val="left"/>
+      <w:pPr>
+        <w:ind w:left="1680" w:hanging="420"/>
+      </w:pPr>
+    </w:lvl>
+    <w:lvl w:ilvl="4" w:tplc="04090019" w:tentative="1">
+      <w:start w:val="1"/>
+      <w:numFmt w:val="lowerLetter"/>
+      <w:lvlText w:val="%5)"/>
+      <w:lvlJc w:val="left"/>
+      <w:pPr>
+        <w:ind w:left="2100" w:hanging="420"/>
+      </w:pPr>
+    </w:lvl>
+    <w:lvl w:ilvl="5" w:tplc="0409001B" w:tentative="1">
+      <w:start w:val="1"/>
+      <w:numFmt w:val="lowerRoman"/>
+      <w:lvlText w:val="%6."/>
+      <w:lvlJc w:val="right"/>
+      <w:pPr>
+        <w:ind w:left="2520" w:hanging="420"/>
+      </w:pPr>
+    </w:lvl>
+    <w:lvl w:ilvl="6" w:tplc="0409000F" w:tentative="1">
+      <w:start w:val="1"/>
+      <w:numFmt w:val="decimal"/>
+      <w:lvlText w:val="%7."/>
+      <w:lvlJc w:val="left"/>
+      <w:pPr>
+        <w:ind w:left="2940" w:hanging="420"/>
+      </w:pPr>
+    </w:lvl>
+    <w:lvl w:ilvl="7" w:tplc="04090019" w:tentative="1">
+      <w:start w:val="1"/>
+      <w:numFmt w:val="lowerLetter"/>
+      <w:lvlText w:val="%8)"/>
+      <w:lvlJc w:val="left"/>
+      <w:pPr>
+        <w:ind w:left="3360" w:hanging="420"/>
+      </w:pPr>
+    </w:lvl>
+    <w:lvl w:ilvl="8" w:tplc="0409001B" w:tentative="1">
+      <w:start w:val="1"/>
+      <w:numFmt w:val="lowerRoman"/>
+      <w:lvlText w:val="%9."/>
+      <w:lvlJc w:val="right"/>
+      <w:pPr>
+        <w:ind w:left="3780" w:hanging="420"/>
+      </w:pPr>
+    </w:lvl>
+  </w:abstractNum>
+  <w:abstractNum w:abstractNumId="1">
     <w:nsid w:val="09110EB4"/>
     <w:multiLevelType w:val="hybridMultilevel"/>
     <w:tmpl w:val="392CC45C"/>
@@ -6191,7 +6470,7 @@
       </w:pPr>
     </w:lvl>
   </w:abstractNum>
-  <w:abstractNum w:abstractNumId="1">
+  <w:abstractNum w:abstractNumId="2">
     <w:nsid w:val="0F8C1F7B"/>
     <w:multiLevelType w:val="hybridMultilevel"/>
     <w:tmpl w:val="29F4CCAE"/>
@@ -6280,7 +6559,7 @@
       </w:pPr>
     </w:lvl>
   </w:abstractNum>
-  <w:abstractNum w:abstractNumId="2">
+  <w:abstractNum w:abstractNumId="3">
     <w:nsid w:val="1A601D37"/>
     <w:multiLevelType w:val="hybridMultilevel"/>
     <w:tmpl w:val="C692781E"/>
@@ -6369,7 +6648,7 @@
       </w:pPr>
     </w:lvl>
   </w:abstractNum>
-  <w:abstractNum w:abstractNumId="3">
+  <w:abstractNum w:abstractNumId="4">
     <w:nsid w:val="1E1665D1"/>
     <w:multiLevelType w:val="hybridMultilevel"/>
     <w:tmpl w:val="7DBAEE22"/>
@@ -6458,7 +6737,7 @@
       </w:pPr>
     </w:lvl>
   </w:abstractNum>
-  <w:abstractNum w:abstractNumId="4">
+  <w:abstractNum w:abstractNumId="5">
     <w:nsid w:val="274C5AE4"/>
     <w:multiLevelType w:val="hybridMultilevel"/>
     <w:tmpl w:val="52B8E914"/>
@@ -6547,7 +6826,7 @@
       </w:pPr>
     </w:lvl>
   </w:abstractNum>
-  <w:abstractNum w:abstractNumId="5">
+  <w:abstractNum w:abstractNumId="6">
     <w:nsid w:val="2DEA386C"/>
     <w:multiLevelType w:val="hybridMultilevel"/>
     <w:tmpl w:val="D7F0A69C"/>
@@ -6636,7 +6915,7 @@
       </w:pPr>
     </w:lvl>
   </w:abstractNum>
-  <w:abstractNum w:abstractNumId="6">
+  <w:abstractNum w:abstractNumId="7">
     <w:nsid w:val="43670DC3"/>
     <w:multiLevelType w:val="hybridMultilevel"/>
     <w:tmpl w:val="33D26D84"/>
@@ -6725,7 +7004,7 @@
       </w:pPr>
     </w:lvl>
   </w:abstractNum>
-  <w:abstractNum w:abstractNumId="7">
+  <w:abstractNum w:abstractNumId="8">
     <w:nsid w:val="45982C2C"/>
     <w:multiLevelType w:val="hybridMultilevel"/>
     <w:tmpl w:val="5538BD8E"/>
@@ -6814,7 +7093,7 @@
       </w:pPr>
     </w:lvl>
   </w:abstractNum>
-  <w:abstractNum w:abstractNumId="8">
+  <w:abstractNum w:abstractNumId="9">
     <w:nsid w:val="69B93B0F"/>
     <w:multiLevelType w:val="hybridMultilevel"/>
     <w:tmpl w:val="44CCB622"/>
@@ -6903,7 +7182,7 @@
       </w:pPr>
     </w:lvl>
   </w:abstractNum>
-  <w:abstractNum w:abstractNumId="9">
+  <w:abstractNum w:abstractNumId="10">
     <w:nsid w:val="758B2C9A"/>
     <w:multiLevelType w:val="hybridMultilevel"/>
     <w:tmpl w:val="C3FC5688"/>
@@ -6992,7 +7271,7 @@
       </w:pPr>
     </w:lvl>
   </w:abstractNum>
-  <w:abstractNum w:abstractNumId="10">
+  <w:abstractNum w:abstractNumId="11">
     <w:nsid w:val="77EB469B"/>
     <w:multiLevelType w:val="hybridMultilevel"/>
     <w:tmpl w:val="84D0852E"/>
@@ -7082,43 +7361,46 @@
     </w:lvl>
   </w:abstractNum>
   <w:num w:numId="1">
+    <w:abstractNumId w:val="7"/>
+  </w:num>
+  <w:num w:numId="2">
+    <w:abstractNumId w:val="2"/>
+  </w:num>
+  <w:num w:numId="3">
+    <w:abstractNumId w:val="10"/>
+  </w:num>
+  <w:num w:numId="4">
+    <w:abstractNumId w:val="8"/>
+  </w:num>
+  <w:num w:numId="5">
+    <w:abstractNumId w:val="1"/>
+  </w:num>
+  <w:num w:numId="6">
+    <w:abstractNumId w:val="9"/>
+  </w:num>
+  <w:num w:numId="7">
+    <w:abstractNumId w:val="4"/>
+  </w:num>
+  <w:num w:numId="8">
+    <w:abstractNumId w:val="3"/>
+  </w:num>
+  <w:num w:numId="9">
     <w:abstractNumId w:val="6"/>
   </w:num>
-  <w:num w:numId="2">
-    <w:abstractNumId w:val="1"/>
-  </w:num>
-  <w:num w:numId="3">
-    <w:abstractNumId w:val="9"/>
-  </w:num>
-  <w:num w:numId="4">
-    <w:abstractNumId w:val="7"/>
-  </w:num>
-  <w:num w:numId="5">
-    <w:abstractNumId w:val="0"/>
-  </w:num>
-  <w:num w:numId="6">
-    <w:abstractNumId w:val="8"/>
-  </w:num>
-  <w:num w:numId="7">
-    <w:abstractNumId w:val="3"/>
-  </w:num>
-  <w:num w:numId="8">
-    <w:abstractNumId w:val="2"/>
-  </w:num>
-  <w:num w:numId="9">
+  <w:num w:numId="10">
     <w:abstractNumId w:val="5"/>
   </w:num>
-  <w:num w:numId="10">
-    <w:abstractNumId w:val="4"/>
+  <w:num w:numId="11">
+    <w:abstractNumId w:val="11"/>
   </w:num>
-  <w:num w:numId="11">
-    <w:abstractNumId w:val="10"/>
+  <w:num w:numId="12">
+    <w:abstractNumId w:val="0"/>
   </w:num>
 </w:numbering>
 </file>
 
 <file path=word/styles.xml><?xml version="1.0" encoding="utf-8"?>
-<w:styles xmlns:mc="http://schemas.openxmlformats.org/markup-compatibility/2006" xmlns:r="http://schemas.openxmlformats.org/officeDocument/2006/relationships" xmlns:w="http://schemas.openxmlformats.org/wordprocessingml/2006/main" xmlns:w14="http://schemas.microsoft.com/office/word/2010/wordml" mc:Ignorable="w14">
+<w:styles xmlns:r="http://schemas.openxmlformats.org/officeDocument/2006/relationships" xmlns:w="http://schemas.openxmlformats.org/wordprocessingml/2006/main">
   <w:docDefaults>
     <w:rPrDefault>
       <w:rPr>
@@ -7380,6 +7662,7 @@
     <w:uiPriority w:val="99"/>
     <w:semiHidden/>
     <w:unhideWhenUsed/>
+    <w:qFormat/>
     <w:tblPr>
       <w:tblInd w:w="0" w:type="dxa"/>
       <w:tblCellMar>
@@ -7469,7 +7752,6 @@
     <w:name w:val="Hyperlink"/>
     <w:basedOn w:val="a0"/>
     <w:uiPriority w:val="99"/>
-    <w:semiHidden/>
     <w:unhideWhenUsed/>
     <w:rsid w:val="008810E3"/>
     <w:rPr>
@@ -7597,6 +7879,33 @@
       <w:rFonts w:ascii="宋体" w:eastAsia="宋体" w:hAnsi="宋体" w:cs="宋体"/>
       <w:sz w:val="24"/>
       <w:szCs w:val="24"/>
+    </w:rPr>
+  </w:style>
+  <w:style w:type="paragraph" w:styleId="a9">
+    <w:name w:val="Document Map"/>
+    <w:basedOn w:val="a"/>
+    <w:link w:val="Char2"/>
+    <w:uiPriority w:val="99"/>
+    <w:semiHidden/>
+    <w:unhideWhenUsed/>
+    <w:rsid w:val="0086056F"/>
+    <w:rPr>
+      <w:rFonts w:ascii="宋体" w:eastAsia="宋体"/>
+      <w:sz w:val="18"/>
+      <w:szCs w:val="18"/>
+    </w:rPr>
+  </w:style>
+  <w:style w:type="character" w:customStyle="1" w:styleId="Char2">
+    <w:name w:val="文档结构图 Char"/>
+    <w:basedOn w:val="a0"/>
+    <w:link w:val="a9"/>
+    <w:uiPriority w:val="99"/>
+    <w:semiHidden/>
+    <w:rsid w:val="0086056F"/>
+    <w:rPr>
+      <w:rFonts w:ascii="宋体" w:eastAsia="宋体"/>
+      <w:sz w:val="18"/>
+      <w:szCs w:val="18"/>
     </w:rPr>
   </w:style>
 </w:styles>
